--- a/3 семестр/Методы верификации и валидации характеристик программного обеспечения/ИКМО_05_23_МВиВХПО_МироновДС_ПрактическаяРабота5.docx
+++ b/3 семестр/Методы верификации и валидации характеристик программного обеспечения/ИКМО_05_23_МВиВХПО_МироновДС_ПрактическаяРабота5.docx
@@ -703,8 +703,4480 @@
           <w:lang w:val="ru-RU"/>
         </w:rPr>
       </w:pPr>
+    </w:p>
+    <w:p>
+      <w:pPr>
+        <w:spacing w:after="160" w:line="259" w:lineRule="auto"/>
+        <w:jc w:val="left"/>
+        <w:rPr>
+          <w:lang w:val="ru-RU"/>
+        </w:rPr>
+      </w:pPr>
+      <w:r>
+        <w:rPr>
+          <w:lang w:val="ru-RU"/>
+        </w:rPr>
+        <w:br w:type="page"/>
+      </w:r>
+    </w:p>
+    <w:p>
+      <w:pPr>
+        <w:jc w:val="center"/>
+        <w:rPr>
+          <w:b/>
+          <w:lang w:val="ru-RU"/>
+        </w:rPr>
+      </w:pPr>
+      <w:r>
+        <w:rPr>
+          <w:b/>
+          <w:lang w:val="ru-RU"/>
+        </w:rPr>
+        <w:lastRenderedPageBreak/>
+        <w:t>Формальные методы верификации программ</w:t>
+      </w:r>
+    </w:p>
+    <w:p>
+      <w:pPr>
+        <w:rPr>
+          <w:lang w:val="ru-RU"/>
+        </w:rPr>
+      </w:pPr>
+      <w:r>
+        <w:rPr>
+          <w:lang w:val="ru-RU"/>
+        </w:rPr>
+        <w:t>На основе изучения материа</w:t>
+      </w:r>
+      <w:r>
+        <w:rPr>
+          <w:lang w:val="ru-RU"/>
+        </w:rPr>
+        <w:t>ла лекций по дисциплине «Методы</w:t>
+      </w:r>
+      <w:r>
+        <w:rPr>
+          <w:lang w:val="ru-RU"/>
+        </w:rPr>
+        <w:t xml:space="preserve"> </w:t>
+      </w:r>
+      <w:r>
+        <w:rPr>
+          <w:lang w:val="ru-RU"/>
+        </w:rPr>
+        <w:t xml:space="preserve">верификации и </w:t>
+      </w:r>
+      <w:proofErr w:type="spellStart"/>
+      <w:r>
+        <w:rPr>
+          <w:lang w:val="ru-RU"/>
+        </w:rPr>
+        <w:t>валидации</w:t>
+      </w:r>
+      <w:proofErr w:type="spellEnd"/>
+      <w:r>
+        <w:rPr>
+          <w:lang w:val="ru-RU"/>
+        </w:rPr>
+        <w:t xml:space="preserve"> характеристик программного обеспечения» требуется выполнить ниже перечисленное.</w:t>
+      </w:r>
+    </w:p>
+    <w:p>
+      <w:pPr>
+        <w:pStyle w:val="a4"/>
+        <w:numPr>
+          <w:ilvl w:val="0"/>
+          <w:numId w:val="1"/>
+        </w:numPr>
+        <w:rPr>
+          <w:lang w:val="ru-RU"/>
+        </w:rPr>
+      </w:pPr>
+      <w:r>
+        <w:rPr>
+          <w:lang w:val="ru-RU"/>
+        </w:rPr>
+        <w:t>Докажите эквивалентность (или не эквивалентность) приведенных ниже</w:t>
+      </w:r>
+      <w:r>
+        <w:rPr>
+          <w:lang w:val="ru-RU"/>
+        </w:rPr>
+        <w:t xml:space="preserve"> </w:t>
+      </w:r>
+      <w:r>
+        <w:rPr>
+          <w:lang w:val="ru-RU"/>
+        </w:rPr>
+        <w:t xml:space="preserve">программ </w:t>
+      </w:r>
+      <w:proofErr w:type="gramStart"/>
+      <w:r>
+        <w:rPr>
+          <w:lang w:val="ru-RU"/>
+        </w:rPr>
+        <w:t>P,Q</w:t>
+      </w:r>
+      <w:proofErr w:type="gramEnd"/>
+      <w:r>
+        <w:rPr>
+          <w:lang w:val="ru-RU"/>
+        </w:rPr>
+        <w:t xml:space="preserve"> и S, которые должны реал</w:t>
+      </w:r>
+      <w:r>
+        <w:rPr>
+          <w:lang w:val="ru-RU"/>
+        </w:rPr>
+        <w:t xml:space="preserve">изовать алгоритм Евклида поиска </w:t>
+      </w:r>
+      <w:r>
+        <w:rPr>
+          <w:lang w:val="ru-RU"/>
+        </w:rPr>
+        <w:t>НОД (наибольшего общего делителя):</w:t>
+      </w:r>
+    </w:p>
+    <w:p>
+      <w:pPr>
+        <w:rPr>
+          <w:lang w:val="ru-RU"/>
+        </w:rPr>
+      </w:pPr>
+      <w:r>
+        <w:rPr>
+          <w:lang w:val="ru-RU"/>
+        </w:rPr>
+        <w:t>Программа P</w:t>
+      </w:r>
+    </w:p>
+    <w:p>
+      <w:proofErr w:type="gramStart"/>
+      <w:r>
+        <w:t>x :</w:t>
+      </w:r>
+      <w:proofErr w:type="gramEnd"/>
+      <w:r>
+        <w:t xml:space="preserve">= a; </w:t>
+      </w:r>
+    </w:p>
+    <w:p>
+      <w:proofErr w:type="gramStart"/>
+      <w:r>
+        <w:t>y :</w:t>
+      </w:r>
+      <w:proofErr w:type="gramEnd"/>
+      <w:r>
+        <w:t xml:space="preserve">= b; </w:t>
+      </w:r>
+    </w:p>
+    <w:p>
+      <w:r>
+        <w:t>while x ≠ y do</w:t>
+      </w:r>
+    </w:p>
+    <w:p>
+      <w:r>
+        <w:t xml:space="preserve"> if x &gt; y then</w:t>
+      </w:r>
+    </w:p>
+    <w:p>
+      <w:r>
+        <w:t xml:space="preserve"> </w:t>
+      </w:r>
+      <w:proofErr w:type="gramStart"/>
+      <w:r>
+        <w:t>x :</w:t>
+      </w:r>
+      <w:proofErr w:type="gramEnd"/>
+      <w:r>
+        <w:t xml:space="preserve">= x – y </w:t>
+      </w:r>
+    </w:p>
+    <w:p>
+      <w:r>
+        <w:t xml:space="preserve"> else </w:t>
+      </w:r>
+    </w:p>
+    <w:p>
+      <w:r>
+        <w:t xml:space="preserve"> </w:t>
+      </w:r>
+      <w:proofErr w:type="gramStart"/>
+      <w:r>
+        <w:t>y :</w:t>
+      </w:r>
+      <w:proofErr w:type="gramEnd"/>
+      <w:r>
+        <w:t xml:space="preserve">= y – x </w:t>
+      </w:r>
+    </w:p>
+    <w:p>
+      <w:r>
+        <w:t xml:space="preserve"> end </w:t>
+      </w:r>
+    </w:p>
+    <w:p>
+      <w:r>
+        <w:t xml:space="preserve">end; </w:t>
+      </w:r>
+    </w:p>
+    <w:p>
+      <w:pPr>
+        <w:rPr>
+          <w:lang w:val="ru-RU"/>
+        </w:rPr>
+      </w:pPr>
+      <w:proofErr w:type="gramStart"/>
+      <w:r>
+        <w:rPr>
+          <w:lang w:val="ru-RU"/>
+        </w:rPr>
+        <w:t>c :</w:t>
+      </w:r>
+      <w:proofErr w:type="gramEnd"/>
+      <w:r>
+        <w:rPr>
+          <w:lang w:val="ru-RU"/>
+        </w:rPr>
+        <w:t>= x</w:t>
+      </w:r>
+    </w:p>
+    <w:p>
+      <w:pPr>
+        <w:rPr>
+          <w:lang w:val="ru-RU"/>
+        </w:rPr>
+      </w:pPr>
+      <w:r>
+        <w:rPr>
+          <w:lang w:val="ru-RU"/>
+        </w:rPr>
+        <w:t>Программа Q</w:t>
+      </w:r>
+    </w:p>
+    <w:p>
+      <w:pPr>
+        <w:rPr>
+          <w:lang w:val="ru-RU"/>
+        </w:rPr>
+      </w:pPr>
+      <w:proofErr w:type="gramStart"/>
+      <w:r>
+        <w:rPr>
+          <w:lang w:val="ru-RU"/>
+        </w:rPr>
+        <w:t>x :</w:t>
+      </w:r>
+      <w:proofErr w:type="gramEnd"/>
+      <w:r>
+        <w:rPr>
+          <w:lang w:val="ru-RU"/>
+        </w:rPr>
+        <w:t xml:space="preserve">= a; </w:t>
+      </w:r>
+    </w:p>
+    <w:p>
+      <w:proofErr w:type="gramStart"/>
+      <w:r>
+        <w:t>y :</w:t>
+      </w:r>
+      <w:proofErr w:type="gramEnd"/>
+      <w:r>
+        <w:t xml:space="preserve">= b; </w:t>
+      </w:r>
+    </w:p>
+    <w:p>
+      <w:r>
+        <w:t>while y ≠ 0 do</w:t>
+      </w:r>
+    </w:p>
+    <w:p>
+      <w:r>
+        <w:t xml:space="preserve"> </w:t>
+      </w:r>
+      <w:proofErr w:type="gramStart"/>
+      <w:r>
+        <w:t>z :</w:t>
+      </w:r>
+      <w:proofErr w:type="gramEnd"/>
+      <w:r>
+        <w:t xml:space="preserve">= x; </w:t>
+      </w:r>
+    </w:p>
+    <w:p>
+      <w:r>
+        <w:t xml:space="preserve"> </w:t>
+      </w:r>
+      <w:proofErr w:type="gramStart"/>
+      <w:r>
+        <w:t>x :</w:t>
+      </w:r>
+      <w:proofErr w:type="gramEnd"/>
+      <w:r>
+        <w:t xml:space="preserve">= y; </w:t>
+      </w:r>
+    </w:p>
+    <w:p>
+      <w:r>
+        <w:t xml:space="preserve"> </w:t>
+      </w:r>
+      <w:proofErr w:type="gramStart"/>
+      <w:r>
+        <w:t>y :</w:t>
+      </w:r>
+      <w:proofErr w:type="gramEnd"/>
+      <w:r>
+        <w:t>= z % y</w:t>
+      </w:r>
+    </w:p>
+    <w:p>
+      <w:r>
+        <w:t xml:space="preserve">end; </w:t>
+      </w:r>
+    </w:p>
+    <w:p>
+      <w:proofErr w:type="gramStart"/>
+      <w:r>
+        <w:t>c :</w:t>
+      </w:r>
+      <w:proofErr w:type="gramEnd"/>
+      <w:r>
+        <w:t>= x</w:t>
+      </w:r>
+    </w:p>
+    <w:p>
+      <w:r>
+        <w:rPr>
+          <w:lang w:val="ru-RU"/>
+        </w:rPr>
+        <w:t>Программа</w:t>
+      </w:r>
+      <w:r>
+        <w:t xml:space="preserve"> S</w:t>
+      </w:r>
+    </w:p>
+    <w:p>
+      <w:proofErr w:type="gramStart"/>
+      <w:r>
+        <w:t>x :</w:t>
+      </w:r>
+      <w:proofErr w:type="gramEnd"/>
+      <w:r>
+        <w:t xml:space="preserve">= a; </w:t>
+      </w:r>
+    </w:p>
+    <w:p>
+      <w:proofErr w:type="gramStart"/>
+      <w:r>
+        <w:t>y :</w:t>
+      </w:r>
+      <w:proofErr w:type="gramEnd"/>
+      <w:r>
+        <w:t xml:space="preserve">= b; </w:t>
+      </w:r>
+    </w:p>
+    <w:p>
+      <w:r>
+        <w:t xml:space="preserve">while x ≠ 0 </w:t>
+      </w:r>
+      <w:r>
+        <w:rPr>
+          <w:rFonts w:ascii="Segoe UI" w:hAnsi="Segoe UI" w:cs="Segoe UI"/>
+          <w:lang w:val="ru-RU"/>
+        </w:rPr>
+        <w:t>ꓥ</w:t>
+      </w:r>
+      <w:r>
+        <w:t xml:space="preserve"> z </w:t>
+      </w:r>
+      <w:r>
+        <w:rPr>
+          <w:rFonts w:cs="Times New Roman"/>
+        </w:rPr>
+        <w:t>≠</w:t>
+      </w:r>
+      <w:r>
+        <w:t xml:space="preserve"> 0 do</w:t>
+      </w:r>
+    </w:p>
+    <w:p>
+      <w:r>
+        <w:t xml:space="preserve"> if x &gt; y then</w:t>
+      </w:r>
+    </w:p>
+    <w:p>
+      <w:r>
+        <w:t xml:space="preserve"> </w:t>
+      </w:r>
+      <w:proofErr w:type="gramStart"/>
+      <w:r>
+        <w:t>x :</w:t>
+      </w:r>
+      <w:proofErr w:type="gramEnd"/>
+      <w:r>
+        <w:t xml:space="preserve">= x % y </w:t>
+      </w:r>
+    </w:p>
+    <w:p>
+      <w:r>
+        <w:t xml:space="preserve"> else </w:t>
+      </w:r>
+    </w:p>
+    <w:p>
+      <w:r>
+        <w:t xml:space="preserve"> </w:t>
+      </w:r>
+      <w:proofErr w:type="gramStart"/>
+      <w:r>
+        <w:t>y :</w:t>
+      </w:r>
+      <w:proofErr w:type="gramEnd"/>
+      <w:r>
+        <w:t xml:space="preserve">= y % x </w:t>
+      </w:r>
+    </w:p>
+    <w:p>
+      <w:r>
+        <w:t xml:space="preserve"> end </w:t>
+      </w:r>
+    </w:p>
+    <w:p>
+      <w:r>
+        <w:t>3</w:t>
+      </w:r>
+    </w:p>
+    <w:p>
+      <w:pPr>
+        <w:rPr>
+          <w:lang w:val="ru-RU"/>
+        </w:rPr>
+      </w:pPr>
+      <w:proofErr w:type="spellStart"/>
+      <w:r>
+        <w:rPr>
+          <w:lang w:val="ru-RU"/>
+        </w:rPr>
+        <w:t>end</w:t>
+      </w:r>
+      <w:proofErr w:type="spellEnd"/>
+      <w:r>
+        <w:rPr>
+          <w:lang w:val="ru-RU"/>
+        </w:rPr>
+        <w:t xml:space="preserve">; </w:t>
+      </w:r>
+    </w:p>
+    <w:p>
+      <w:pPr>
+        <w:rPr>
+          <w:lang w:val="ru-RU"/>
+        </w:rPr>
+      </w:pPr>
+      <w:proofErr w:type="gramStart"/>
+      <w:r>
+        <w:rPr>
+          <w:lang w:val="ru-RU"/>
+        </w:rPr>
+        <w:t>c :</w:t>
+      </w:r>
+      <w:proofErr w:type="gramEnd"/>
+      <w:r>
+        <w:rPr>
+          <w:lang w:val="ru-RU"/>
+        </w:rPr>
+        <w:t>= x + y</w:t>
+      </w:r>
+    </w:p>
+    <w:p>
+      <w:pPr>
+        <w:pStyle w:val="a4"/>
+        <w:numPr>
+          <w:ilvl w:val="0"/>
+          <w:numId w:val="1"/>
+        </w:numPr>
+        <w:rPr>
+          <w:lang w:val="ru-RU"/>
+        </w:rPr>
+      </w:pPr>
+      <w:r>
+        <w:rPr>
+          <w:lang w:val="ru-RU"/>
+        </w:rPr>
+        <w:t xml:space="preserve">Смоделируйте структурой </w:t>
+      </w:r>
+      <w:proofErr w:type="spellStart"/>
+      <w:r>
+        <w:rPr>
+          <w:lang w:val="ru-RU"/>
+        </w:rPr>
+        <w:t>Крипк</w:t>
+      </w:r>
+      <w:r>
+        <w:rPr>
+          <w:lang w:val="ru-RU"/>
+        </w:rPr>
+        <w:t>е</w:t>
+      </w:r>
+      <w:proofErr w:type="spellEnd"/>
+      <w:r>
+        <w:rPr>
+          <w:lang w:val="ru-RU"/>
+        </w:rPr>
+        <w:t xml:space="preserve"> систему управления стиральной </w:t>
+      </w:r>
+      <w:r>
+        <w:rPr>
+          <w:lang w:val="ru-RU"/>
+        </w:rPr>
+        <w:t>машиной. Машина имеет бак для белья, через который также подаются</w:t>
+      </w:r>
+      <w:r>
+        <w:rPr>
+          <w:lang w:val="ru-RU"/>
+        </w:rPr>
+        <w:t xml:space="preserve"> </w:t>
+      </w:r>
+      <w:r>
+        <w:rPr>
+          <w:lang w:val="ru-RU"/>
+        </w:rPr>
+        <w:t>моющие средства, клапаны для забора и с</w:t>
+      </w:r>
+      <w:r>
+        <w:rPr>
+          <w:lang w:val="ru-RU"/>
+        </w:rPr>
+        <w:t xml:space="preserve">лива воды, датчик наличия воды, </w:t>
+      </w:r>
+      <w:r>
+        <w:rPr>
+          <w:lang w:val="ru-RU"/>
+        </w:rPr>
+        <w:t>мотор, нагревающий элемент, таймер и панель управления с кнопками</w:t>
+      </w:r>
+      <w:r>
+        <w:rPr>
+          <w:lang w:val="ru-RU"/>
+        </w:rPr>
+        <w:t xml:space="preserve"> </w:t>
+      </w:r>
+      <w:r>
+        <w:rPr>
+          <w:lang w:val="ru-RU"/>
+        </w:rPr>
+        <w:t>«Пуск» и «Останов». Предполагается с</w:t>
+      </w:r>
+      <w:r>
+        <w:rPr>
+          <w:lang w:val="ru-RU"/>
+        </w:rPr>
+        <w:t xml:space="preserve">ледующий сценарий использования </w:t>
+      </w:r>
+      <w:r>
+        <w:rPr>
+          <w:lang w:val="ru-RU"/>
+        </w:rPr>
+        <w:t>машины: открыть дверцу бака, поместить белье и моющие средства в бак,</w:t>
+      </w:r>
+      <w:r>
+        <w:rPr>
+          <w:lang w:val="ru-RU"/>
+        </w:rPr>
+        <w:t xml:space="preserve"> </w:t>
+      </w:r>
+      <w:r>
+        <w:rPr>
+          <w:lang w:val="ru-RU"/>
+        </w:rPr>
+        <w:t>закрыть дверцу, нажать на кнопку «Пус</w:t>
+      </w:r>
+      <w:r>
+        <w:rPr>
+          <w:lang w:val="ru-RU"/>
+        </w:rPr>
+        <w:t xml:space="preserve">к». Машина открывает клапан для </w:t>
+      </w:r>
+      <w:r>
+        <w:rPr>
+          <w:lang w:val="ru-RU"/>
+        </w:rPr>
+        <w:t>забора воды, набирает воду и закрывает кл</w:t>
+      </w:r>
+      <w:r>
+        <w:rPr>
+          <w:lang w:val="ru-RU"/>
+        </w:rPr>
+        <w:t xml:space="preserve">апан; подогревает воду; заводит </w:t>
+      </w:r>
+      <w:r>
+        <w:rPr>
+          <w:lang w:val="ru-RU"/>
+        </w:rPr>
+        <w:t>таймер и запускает мотор, вращающи</w:t>
+      </w:r>
+      <w:r>
+        <w:rPr>
+          <w:lang w:val="ru-RU"/>
+        </w:rPr>
+        <w:t xml:space="preserve">й бак; при срабатывании таймера </w:t>
+      </w:r>
+      <w:r>
+        <w:rPr>
+          <w:lang w:val="ru-RU"/>
+        </w:rPr>
+        <w:t>сливает воду. Дверца бака блокируется, пока</w:t>
+      </w:r>
+      <w:r>
+        <w:rPr>
+          <w:lang w:val="ru-RU"/>
+        </w:rPr>
+        <w:t xml:space="preserve"> в баке есть вода. Пользователь </w:t>
+      </w:r>
+      <w:r>
+        <w:rPr>
+          <w:lang w:val="ru-RU"/>
+        </w:rPr>
+        <w:t>имеет возможность в любой момент нажать на кнопку «Останов», чтобы принудительно остановить стирку белья и слить воду.</w:t>
+      </w:r>
+    </w:p>
+    <w:p>
+      <w:pPr>
+        <w:rPr>
+          <w:lang w:val="ru-RU"/>
+        </w:rPr>
+      </w:pPr>
+    </w:p>
+    <w:p>
+      <w:pPr>
+        <w:pStyle w:val="a4"/>
+        <w:numPr>
+          <w:ilvl w:val="0"/>
+          <w:numId w:val="1"/>
+        </w:numPr>
+        <w:rPr>
+          <w:lang w:val="ru-RU"/>
+        </w:rPr>
+      </w:pPr>
+      <w:proofErr w:type="gramStart"/>
+      <w:r>
+        <w:rPr>
+          <w:lang w:val="ru-RU"/>
+        </w:rPr>
+        <w:t>Определите</w:t>
+      </w:r>
+      <w:proofErr w:type="gramEnd"/>
+      <w:r>
+        <w:rPr>
+          <w:lang w:val="ru-RU"/>
+        </w:rPr>
+        <w:t xml:space="preserve"> как можно более полный набор требований к системе управления стиральной машиной, описанной в предыдущем задании. Выразите эти требования в логике LTL. </w:t>
+      </w:r>
+    </w:p>
+    <w:p>
+      <w:pPr>
+        <w:pStyle w:val="a4"/>
+        <w:numPr>
+          <w:ilvl w:val="0"/>
+          <w:numId w:val="1"/>
+        </w:numPr>
+        <w:rPr>
+          <w:lang w:val="ru-RU"/>
+        </w:rPr>
+      </w:pPr>
+      <w:r>
+        <w:rPr>
+          <w:lang w:val="ru-RU"/>
+        </w:rPr>
+        <w:t>Определите программный контракт (пред- и постусловие) для программы, вычисляющей с заданной точностью квадратный корень числа (x — входное число, y — результат, ε – точность).</w:t>
+      </w:r>
+    </w:p>
+    <w:p>
+      <w:pPr>
+        <w:pStyle w:val="a4"/>
+        <w:numPr>
+          <w:ilvl w:val="0"/>
+          <w:numId w:val="1"/>
+        </w:numPr>
+        <w:rPr>
+          <w:lang w:val="ru-RU"/>
+        </w:rPr>
+      </w:pPr>
+      <w:r>
+        <w:rPr>
+          <w:lang w:val="ru-RU"/>
+        </w:rPr>
+        <w:t>Определите программный контракт (пред- и постусловие) для программы</w:t>
+      </w:r>
+      <w:r>
+        <w:t>n</w:t>
+      </w:r>
+      <w:r>
+        <w:rPr>
+          <w:lang w:val="ru-RU"/>
+        </w:rPr>
+        <w:t xml:space="preserve"> </w:t>
+      </w:r>
+      <w:r>
+        <w:rPr>
+          <w:lang w:val="ru-RU"/>
+        </w:rPr>
+        <w:t>сортировки числового массива (x — входной</w:t>
+      </w:r>
+      <w:r>
+        <w:rPr>
+          <w:lang w:val="ru-RU"/>
+        </w:rPr>
+        <w:t xml:space="preserve"> массив, y — результат</w:t>
+      </w:r>
+      <w:r>
+        <w:t>n</w:t>
+      </w:r>
+      <w:r>
+        <w:rPr>
+          <w:lang w:val="ru-RU"/>
+        </w:rPr>
+        <w:t xml:space="preserve">сортировки, N — размер массива). </w:t>
+      </w:r>
+    </w:p>
+    <w:p>
+      <w:pPr>
+        <w:pStyle w:val="a4"/>
+        <w:numPr>
+          <w:ilvl w:val="0"/>
+          <w:numId w:val="1"/>
+        </w:numPr>
+        <w:rPr>
+          <w:lang w:val="ru-RU"/>
+        </w:rPr>
+      </w:pPr>
+      <w:r>
+        <w:rPr>
+          <w:lang w:val="ru-RU"/>
+        </w:rPr>
+        <w:t xml:space="preserve">Докажите </w:t>
+      </w:r>
+      <w:proofErr w:type="spellStart"/>
+      <w:r>
+        <w:rPr>
+          <w:lang w:val="ru-RU"/>
+        </w:rPr>
+        <w:t>завершимость</w:t>
+      </w:r>
+      <w:proofErr w:type="spellEnd"/>
+      <w:r>
+        <w:rPr>
+          <w:lang w:val="ru-RU"/>
+        </w:rPr>
+        <w:t xml:space="preserve"> приведенно</w:t>
+      </w:r>
+      <w:r>
+        <w:rPr>
+          <w:lang w:val="ru-RU"/>
+        </w:rPr>
+        <w:t xml:space="preserve">й ниже программы целочисленного </w:t>
+      </w:r>
+      <w:r>
+        <w:rPr>
+          <w:lang w:val="ru-RU"/>
+        </w:rPr>
+        <w:t>деления DIV</w:t>
+      </w:r>
+    </w:p>
+    <w:p>
+      <w:pPr>
+        <w:rPr>
+          <w:lang w:val="ru-RU"/>
+        </w:rPr>
+      </w:pPr>
+      <w:r>
+        <w:rPr>
+          <w:lang w:val="ru-RU"/>
+        </w:rPr>
+        <w:t>Программа DIV</w:t>
+      </w:r>
+      <w:r>
+        <w:rPr>
+          <w:lang w:val="ru-RU"/>
+        </w:rPr>
+        <w:t>:</w:t>
+      </w:r>
+    </w:p>
+    <w:p>
+      <w:pPr>
+        <w:ind w:firstLine="708"/>
+        <w:rPr>
+          <w:lang w:val="ru-RU"/>
+        </w:rPr>
+      </w:pPr>
+      <w:r>
+        <w:rPr>
+          <w:lang w:val="ru-RU"/>
+        </w:rPr>
+        <w:t>Программа DIV имеет две входные целочисленные переменные a и b, и две</w:t>
+      </w:r>
+      <w:r>
+        <w:rPr>
+          <w:lang w:val="ru-RU"/>
+        </w:rPr>
+        <w:t xml:space="preserve"> </w:t>
+      </w:r>
+      <w:r>
+        <w:rPr>
+          <w:lang w:val="ru-RU"/>
+        </w:rPr>
+        <w:t xml:space="preserve">выходные целочисленные переменные, q и r. Для программы задано </w:t>
+      </w:r>
+    </w:p>
+    <w:p>
+      <w:pPr>
+        <w:rPr>
+          <w:lang w:val="ru-RU"/>
+        </w:rPr>
+      </w:pPr>
+      <w:r>
+        <w:rPr>
+          <w:lang w:val="ru-RU"/>
+        </w:rPr>
+        <w:t xml:space="preserve">предусловие </w:t>
+      </w:r>
+    </w:p>
+    <w:p>
+      <w:pPr>
+        <w:rPr>
+          <w:lang w:val="ru-RU"/>
+        </w:rPr>
+      </w:pPr>
+      <w:r>
+        <w:rPr>
+          <w:lang w:val="ru-RU"/>
+        </w:rPr>
+        <w:t>ϕ≡(</w:t>
+      </w:r>
+      <w:proofErr w:type="spellStart"/>
+      <w:r>
+        <w:rPr>
+          <w:lang w:val="ru-RU"/>
+        </w:rPr>
+        <w:t>a≥b</w:t>
+      </w:r>
+      <w:proofErr w:type="spellEnd"/>
+      <w:r>
+        <w:rPr>
+          <w:lang w:val="ru-RU"/>
+        </w:rPr>
+        <w:t xml:space="preserve">) </w:t>
+      </w:r>
+      <w:r>
+        <w:rPr>
+          <w:rFonts w:ascii="Segoe UI" w:hAnsi="Segoe UI" w:cs="Segoe UI"/>
+          <w:lang w:val="ru-RU"/>
+        </w:rPr>
+        <w:t>ꓥ</w:t>
+      </w:r>
+      <w:r>
+        <w:rPr>
+          <w:lang w:val="ru-RU"/>
+        </w:rPr>
+        <w:t xml:space="preserve"> (b&gt;0)</w:t>
+      </w:r>
+    </w:p>
+    <w:p>
+      <w:pPr>
+        <w:rPr>
+          <w:lang w:val="ru-RU"/>
+        </w:rPr>
+      </w:pPr>
+      <w:r>
+        <w:rPr>
+          <w:lang w:val="ru-RU"/>
+        </w:rPr>
+        <w:t xml:space="preserve">уточняющее, что программа определена только для неотрицательных </w:t>
+      </w:r>
+    </w:p>
+    <w:p>
+      <w:pPr>
+        <w:rPr>
+          <w:lang w:val="ru-RU"/>
+        </w:rPr>
+      </w:pPr>
+      <w:r>
+        <w:rPr>
+          <w:lang w:val="ru-RU"/>
+        </w:rPr>
+        <w:t xml:space="preserve">значений a и положительных значений b, и постусловие </w:t>
+      </w:r>
+    </w:p>
+    <w:p>
+      <w:pPr>
+        <w:rPr>
+          <w:lang w:val="ru-RU"/>
+        </w:rPr>
+      </w:pPr>
+      <w:r>
+        <w:rPr>
+          <w:lang w:val="ru-RU"/>
+        </w:rPr>
+        <w:t>ϕ≡(a=</w:t>
+      </w:r>
+      <w:proofErr w:type="spellStart"/>
+      <w:r>
+        <w:rPr>
+          <w:lang w:val="ru-RU"/>
+        </w:rPr>
+        <w:t>q·b+r</w:t>
+      </w:r>
+      <w:proofErr w:type="spellEnd"/>
+      <w:r>
+        <w:rPr>
+          <w:lang w:val="ru-RU"/>
+        </w:rPr>
+        <w:t xml:space="preserve">) </w:t>
+      </w:r>
+      <w:r>
+        <w:rPr>
+          <w:rFonts w:ascii="Segoe UI" w:hAnsi="Segoe UI" w:cs="Segoe UI"/>
+          <w:lang w:val="ru-RU"/>
+        </w:rPr>
+        <w:t>ꓥ</w:t>
+      </w:r>
+      <w:r>
+        <w:rPr>
+          <w:lang w:val="ru-RU"/>
+        </w:rPr>
+        <w:t xml:space="preserve"> (0</w:t>
+      </w:r>
+      <w:r>
+        <w:rPr>
+          <w:rFonts w:cs="Times New Roman"/>
+          <w:lang w:val="ru-RU"/>
+        </w:rPr>
+        <w:t>≤</w:t>
+      </w:r>
+      <w:r>
+        <w:rPr>
+          <w:lang w:val="ru-RU"/>
+        </w:rPr>
+        <w:t>r&lt;b)</w:t>
+      </w:r>
+    </w:p>
+    <w:p>
+      <w:pPr>
+        <w:rPr>
+          <w:lang w:val="ru-RU"/>
+        </w:rPr>
+      </w:pPr>
+      <w:r>
+        <w:rPr>
+          <w:lang w:val="ru-RU"/>
+        </w:rPr>
+        <w:t xml:space="preserve">утверждающее, что программа осуществляет деление a на b и сохраняет </w:t>
+      </w:r>
+    </w:p>
+    <w:p>
+      <w:pPr>
+        <w:rPr>
+          <w:lang w:val="ru-RU"/>
+        </w:rPr>
+      </w:pPr>
+      <w:r>
+        <w:rPr>
+          <w:lang w:val="ru-RU"/>
+        </w:rPr>
+        <w:t xml:space="preserve">частное от деления в переменную </w:t>
+      </w:r>
+      <w:proofErr w:type="gramStart"/>
+      <w:r>
+        <w:rPr>
+          <w:lang w:val="ru-RU"/>
+        </w:rPr>
+        <w:t>q ,а</w:t>
+      </w:r>
+      <w:proofErr w:type="gramEnd"/>
+      <w:r>
+        <w:rPr>
+          <w:lang w:val="ru-RU"/>
+        </w:rPr>
+        <w:t xml:space="preserve"> остаток — в переменную r.</w:t>
+      </w:r>
+    </w:p>
+    <w:p>
+      <w:r>
+        <w:t xml:space="preserve">{(a ≥ </w:t>
+      </w:r>
+      <w:proofErr w:type="gramStart"/>
+      <w:r>
+        <w:t>0)</w:t>
+      </w:r>
+      <w:r>
+        <w:rPr>
+          <w:rFonts w:ascii="Segoe UI" w:hAnsi="Segoe UI" w:cs="Segoe UI"/>
+          <w:lang w:val="ru-RU"/>
+        </w:rPr>
+        <w:t>ꓥ</w:t>
+      </w:r>
+      <w:proofErr w:type="gramEnd"/>
+      <w:r>
+        <w:t xml:space="preserve">(b &gt; 0)} </w:t>
+      </w:r>
+    </w:p>
+    <w:p>
+      <w:proofErr w:type="gramStart"/>
+      <w:r>
+        <w:t>q :</w:t>
+      </w:r>
+      <w:proofErr w:type="gramEnd"/>
+      <w:r>
+        <w:t xml:space="preserve">= 0; </w:t>
+      </w:r>
+    </w:p>
+    <w:p>
+      <w:proofErr w:type="gramStart"/>
+      <w:r>
+        <w:t>r :</w:t>
+      </w:r>
+      <w:proofErr w:type="gramEnd"/>
+      <w:r>
+        <w:t xml:space="preserve">= a; </w:t>
+      </w:r>
+    </w:p>
+    <w:p>
+      <w:r>
+        <w:t>while r ≥ b do</w:t>
+      </w:r>
+    </w:p>
+    <w:p>
+      <w:r>
+        <w:t xml:space="preserve"> </w:t>
+      </w:r>
+      <w:proofErr w:type="gramStart"/>
+      <w:r>
+        <w:t>q :</w:t>
+      </w:r>
+      <w:proofErr w:type="gramEnd"/>
+      <w:r>
+        <w:t xml:space="preserve">= q + 1; </w:t>
+      </w:r>
+    </w:p>
+    <w:p>
+      <w:r>
+        <w:t xml:space="preserve"> </w:t>
+      </w:r>
+      <w:proofErr w:type="gramStart"/>
+      <w:r>
+        <w:t>r :</w:t>
+      </w:r>
+      <w:proofErr w:type="gramEnd"/>
+      <w:r>
+        <w:t xml:space="preserve">= r - b </w:t>
+      </w:r>
+    </w:p>
+    <w:p>
+      <w:r>
+        <w:t xml:space="preserve">end </w:t>
+      </w:r>
+    </w:p>
+    <w:p>
+      <w:r>
+        <w:t xml:space="preserve">{(a = </w:t>
+      </w:r>
+      <w:proofErr w:type="spellStart"/>
+      <w:r>
+        <w:t>q∙b</w:t>
+      </w:r>
+      <w:proofErr w:type="spellEnd"/>
+      <w:r>
+        <w:t xml:space="preserve"> + r) </w:t>
+      </w:r>
+      <w:r>
+        <w:rPr>
+          <w:rFonts w:ascii="Segoe UI" w:hAnsi="Segoe UI" w:cs="Segoe UI"/>
+          <w:lang w:val="ru-RU"/>
+        </w:rPr>
+        <w:t>ꓥ</w:t>
+      </w:r>
+      <w:r>
+        <w:t xml:space="preserve"> (0 </w:t>
+      </w:r>
+      <w:r>
+        <w:rPr>
+          <w:rFonts w:cs="Times New Roman"/>
+        </w:rPr>
+        <w:t>≤</w:t>
+      </w:r>
+      <w:r>
+        <w:t xml:space="preserve"> r &lt; b)</w:t>
+      </w:r>
+    </w:p>
+    <w:p/>
+    <w:p/>
+    <w:p/>
+    <w:p/>
+    <w:p/>
+    <w:p/>
+    <w:p/>
+    <w:p>
+      <w:pPr>
+        <w:spacing w:before="100" w:beforeAutospacing="1" w:after="100" w:afterAutospacing="1"/>
+        <w:jc w:val="left"/>
+        <w:outlineLvl w:val="2"/>
+        <w:rPr>
+          <w:rFonts w:eastAsia="Times New Roman" w:cs="Times New Roman"/>
+          <w:b/>
+          <w:bCs/>
+          <w:szCs w:val="28"/>
+          <w:lang w:val="ru-RU" w:eastAsia="ru-RU"/>
+        </w:rPr>
+      </w:pPr>
+      <w:r>
+        <w:rPr>
+          <w:rFonts w:eastAsia="Times New Roman" w:cs="Times New Roman"/>
+          <w:b/>
+          <w:bCs/>
+          <w:szCs w:val="28"/>
+          <w:lang w:val="ru-RU" w:eastAsia="ru-RU"/>
+        </w:rPr>
+        <w:t>1. Доказательство эквивалентности программ P, Q и S</w:t>
+      </w:r>
+    </w:p>
+    <w:p>
+      <w:pPr>
+        <w:spacing w:before="100" w:beforeAutospacing="1" w:after="100" w:afterAutospacing="1"/>
+        <w:ind w:firstLine="708"/>
+        <w:jc w:val="left"/>
+        <w:rPr>
+          <w:rFonts w:eastAsia="Times New Roman" w:cs="Times New Roman"/>
+          <w:szCs w:val="28"/>
+          <w:lang w:val="ru-RU" w:eastAsia="ru-RU"/>
+        </w:rPr>
+      </w:pPr>
+      <w:r>
+        <w:rPr>
+          <w:rFonts w:eastAsia="Times New Roman" w:cs="Times New Roman"/>
+          <w:szCs w:val="28"/>
+          <w:lang w:val="ru-RU" w:eastAsia="ru-RU"/>
+        </w:rPr>
+        <w:t>Для доказательства эквивалентности программ, реализующих алгоритм Евклида поиска НОД, следует провести формальный анализ их поведения.</w:t>
+      </w:r>
+    </w:p>
+    <w:p>
+      <w:pPr>
+        <w:spacing w:before="100" w:beforeAutospacing="1" w:after="100" w:afterAutospacing="1"/>
+        <w:jc w:val="left"/>
+        <w:outlineLvl w:val="3"/>
+        <w:rPr>
+          <w:rFonts w:eastAsia="Times New Roman" w:cs="Times New Roman"/>
+          <w:b/>
+          <w:bCs/>
+          <w:szCs w:val="28"/>
+          <w:lang w:val="ru-RU" w:eastAsia="ru-RU"/>
+        </w:rPr>
+      </w:pPr>
+      <w:r>
+        <w:rPr>
+          <w:rFonts w:eastAsia="Times New Roman" w:cs="Times New Roman"/>
+          <w:b/>
+          <w:bCs/>
+          <w:szCs w:val="28"/>
+          <w:lang w:val="ru-RU" w:eastAsia="ru-RU"/>
+        </w:rPr>
+        <w:t>Программа P:</w:t>
+      </w:r>
+    </w:p>
+    <w:p>
+      <w:pPr>
+        <w:pBdr>
+          <w:top w:val="single" w:sz="4" w:space="1" w:color="auto"/>
+          <w:left w:val="single" w:sz="4" w:space="1" w:color="auto"/>
+          <w:bottom w:val="single" w:sz="4" w:space="1" w:color="auto"/>
+          <w:right w:val="single" w:sz="4" w:space="1" w:color="auto"/>
+        </w:pBdr>
+        <w:tabs>
+          <w:tab w:val="left" w:pos="916"/>
+          <w:tab w:val="left" w:pos="1832"/>
+          <w:tab w:val="left" w:pos="2748"/>
+          <w:tab w:val="left" w:pos="3664"/>
+          <w:tab w:val="left" w:pos="4580"/>
+          <w:tab w:val="left" w:pos="5496"/>
+          <w:tab w:val="left" w:pos="6412"/>
+          <w:tab w:val="left" w:pos="7328"/>
+          <w:tab w:val="left" w:pos="8244"/>
+          <w:tab w:val="left" w:pos="9160"/>
+          <w:tab w:val="left" w:pos="10076"/>
+          <w:tab w:val="left" w:pos="10992"/>
+          <w:tab w:val="left" w:pos="11908"/>
+          <w:tab w:val="left" w:pos="12824"/>
+          <w:tab w:val="left" w:pos="13740"/>
+          <w:tab w:val="left" w:pos="14656"/>
+        </w:tabs>
+        <w:jc w:val="left"/>
+        <w:rPr>
+          <w:rFonts w:eastAsia="Times New Roman" w:cs="Times New Roman"/>
+          <w:sz w:val="24"/>
+          <w:szCs w:val="28"/>
+          <w:lang w:val="ru-RU" w:eastAsia="ru-RU"/>
+        </w:rPr>
+      </w:pPr>
+      <w:proofErr w:type="gramStart"/>
+      <w:r>
+        <w:rPr>
+          <w:rFonts w:eastAsia="Times New Roman" w:cs="Times New Roman"/>
+          <w:sz w:val="24"/>
+          <w:szCs w:val="28"/>
+          <w:lang w:val="ru-RU" w:eastAsia="ru-RU"/>
+        </w:rPr>
+        <w:t>x :</w:t>
+      </w:r>
+      <w:proofErr w:type="gramEnd"/>
+      <w:r>
+        <w:rPr>
+          <w:rFonts w:eastAsia="Times New Roman" w:cs="Times New Roman"/>
+          <w:sz w:val="24"/>
+          <w:szCs w:val="28"/>
+          <w:lang w:val="ru-RU" w:eastAsia="ru-RU"/>
+        </w:rPr>
+        <w:t xml:space="preserve">= a; </w:t>
+      </w:r>
+    </w:p>
+    <w:p>
+      <w:pPr>
+        <w:pBdr>
+          <w:top w:val="single" w:sz="4" w:space="1" w:color="auto"/>
+          <w:left w:val="single" w:sz="4" w:space="1" w:color="auto"/>
+          <w:bottom w:val="single" w:sz="4" w:space="1" w:color="auto"/>
+          <w:right w:val="single" w:sz="4" w:space="1" w:color="auto"/>
+        </w:pBdr>
+        <w:tabs>
+          <w:tab w:val="left" w:pos="916"/>
+          <w:tab w:val="left" w:pos="1832"/>
+          <w:tab w:val="left" w:pos="2748"/>
+          <w:tab w:val="left" w:pos="3664"/>
+          <w:tab w:val="left" w:pos="4580"/>
+          <w:tab w:val="left" w:pos="5496"/>
+          <w:tab w:val="left" w:pos="6412"/>
+          <w:tab w:val="left" w:pos="7328"/>
+          <w:tab w:val="left" w:pos="8244"/>
+          <w:tab w:val="left" w:pos="9160"/>
+          <w:tab w:val="left" w:pos="10076"/>
+          <w:tab w:val="left" w:pos="10992"/>
+          <w:tab w:val="left" w:pos="11908"/>
+          <w:tab w:val="left" w:pos="12824"/>
+          <w:tab w:val="left" w:pos="13740"/>
+          <w:tab w:val="left" w:pos="14656"/>
+        </w:tabs>
+        <w:jc w:val="left"/>
+        <w:rPr>
+          <w:rFonts w:eastAsia="Times New Roman" w:cs="Times New Roman"/>
+          <w:sz w:val="24"/>
+          <w:szCs w:val="28"/>
+          <w:lang w:eastAsia="ru-RU"/>
+        </w:rPr>
+      </w:pPr>
+      <w:proofErr w:type="gramStart"/>
+      <w:r>
+        <w:rPr>
+          <w:rFonts w:eastAsia="Times New Roman" w:cs="Times New Roman"/>
+          <w:sz w:val="24"/>
+          <w:szCs w:val="28"/>
+          <w:lang w:eastAsia="ru-RU"/>
+        </w:rPr>
+        <w:t>y :</w:t>
+      </w:r>
+      <w:proofErr w:type="gramEnd"/>
+      <w:r>
+        <w:rPr>
+          <w:rFonts w:eastAsia="Times New Roman" w:cs="Times New Roman"/>
+          <w:sz w:val="24"/>
+          <w:szCs w:val="28"/>
+          <w:lang w:eastAsia="ru-RU"/>
+        </w:rPr>
+        <w:t xml:space="preserve">= b; </w:t>
+      </w:r>
+    </w:p>
+    <w:p>
+      <w:pPr>
+        <w:pBdr>
+          <w:top w:val="single" w:sz="4" w:space="1" w:color="auto"/>
+          <w:left w:val="single" w:sz="4" w:space="1" w:color="auto"/>
+          <w:bottom w:val="single" w:sz="4" w:space="1" w:color="auto"/>
+          <w:right w:val="single" w:sz="4" w:space="1" w:color="auto"/>
+        </w:pBdr>
+        <w:tabs>
+          <w:tab w:val="left" w:pos="916"/>
+          <w:tab w:val="left" w:pos="1832"/>
+          <w:tab w:val="left" w:pos="2748"/>
+          <w:tab w:val="left" w:pos="3664"/>
+          <w:tab w:val="left" w:pos="4580"/>
+          <w:tab w:val="left" w:pos="5496"/>
+          <w:tab w:val="left" w:pos="6412"/>
+          <w:tab w:val="left" w:pos="7328"/>
+          <w:tab w:val="left" w:pos="8244"/>
+          <w:tab w:val="left" w:pos="9160"/>
+          <w:tab w:val="left" w:pos="10076"/>
+          <w:tab w:val="left" w:pos="10992"/>
+          <w:tab w:val="left" w:pos="11908"/>
+          <w:tab w:val="left" w:pos="12824"/>
+          <w:tab w:val="left" w:pos="13740"/>
+          <w:tab w:val="left" w:pos="14656"/>
+        </w:tabs>
+        <w:jc w:val="left"/>
+        <w:rPr>
+          <w:rFonts w:eastAsia="Times New Roman" w:cs="Times New Roman"/>
+          <w:sz w:val="24"/>
+          <w:szCs w:val="28"/>
+          <w:lang w:eastAsia="ru-RU"/>
+        </w:rPr>
+      </w:pPr>
+      <w:r>
+        <w:rPr>
+          <w:rFonts w:eastAsia="Times New Roman" w:cs="Times New Roman"/>
+          <w:sz w:val="24"/>
+          <w:szCs w:val="28"/>
+          <w:lang w:eastAsia="ru-RU"/>
+        </w:rPr>
+        <w:t>while x ≠ y do</w:t>
+      </w:r>
+    </w:p>
+    <w:p>
+      <w:pPr>
+        <w:pBdr>
+          <w:top w:val="single" w:sz="4" w:space="1" w:color="auto"/>
+          <w:left w:val="single" w:sz="4" w:space="1" w:color="auto"/>
+          <w:bottom w:val="single" w:sz="4" w:space="1" w:color="auto"/>
+          <w:right w:val="single" w:sz="4" w:space="1" w:color="auto"/>
+        </w:pBdr>
+        <w:tabs>
+          <w:tab w:val="left" w:pos="916"/>
+          <w:tab w:val="left" w:pos="1832"/>
+          <w:tab w:val="left" w:pos="2748"/>
+          <w:tab w:val="left" w:pos="3664"/>
+          <w:tab w:val="left" w:pos="4580"/>
+          <w:tab w:val="left" w:pos="5496"/>
+          <w:tab w:val="left" w:pos="6412"/>
+          <w:tab w:val="left" w:pos="7328"/>
+          <w:tab w:val="left" w:pos="8244"/>
+          <w:tab w:val="left" w:pos="9160"/>
+          <w:tab w:val="left" w:pos="10076"/>
+          <w:tab w:val="left" w:pos="10992"/>
+          <w:tab w:val="left" w:pos="11908"/>
+          <w:tab w:val="left" w:pos="12824"/>
+          <w:tab w:val="left" w:pos="13740"/>
+          <w:tab w:val="left" w:pos="14656"/>
+        </w:tabs>
+        <w:jc w:val="left"/>
+        <w:rPr>
+          <w:rFonts w:eastAsia="Times New Roman" w:cs="Times New Roman"/>
+          <w:sz w:val="24"/>
+          <w:szCs w:val="28"/>
+          <w:lang w:eastAsia="ru-RU"/>
+        </w:rPr>
+      </w:pPr>
+      <w:r>
+        <w:rPr>
+          <w:rFonts w:eastAsia="Times New Roman" w:cs="Times New Roman"/>
+          <w:sz w:val="24"/>
+          <w:szCs w:val="28"/>
+          <w:lang w:eastAsia="ru-RU"/>
+        </w:rPr>
+        <w:t xml:space="preserve"> if x &gt; y then</w:t>
+      </w:r>
+    </w:p>
+    <w:p>
+      <w:pPr>
+        <w:pBdr>
+          <w:top w:val="single" w:sz="4" w:space="1" w:color="auto"/>
+          <w:left w:val="single" w:sz="4" w:space="1" w:color="auto"/>
+          <w:bottom w:val="single" w:sz="4" w:space="1" w:color="auto"/>
+          <w:right w:val="single" w:sz="4" w:space="1" w:color="auto"/>
+        </w:pBdr>
+        <w:tabs>
+          <w:tab w:val="left" w:pos="916"/>
+          <w:tab w:val="left" w:pos="1832"/>
+          <w:tab w:val="left" w:pos="2748"/>
+          <w:tab w:val="left" w:pos="3664"/>
+          <w:tab w:val="left" w:pos="4580"/>
+          <w:tab w:val="left" w:pos="5496"/>
+          <w:tab w:val="left" w:pos="6412"/>
+          <w:tab w:val="left" w:pos="7328"/>
+          <w:tab w:val="left" w:pos="8244"/>
+          <w:tab w:val="left" w:pos="9160"/>
+          <w:tab w:val="left" w:pos="10076"/>
+          <w:tab w:val="left" w:pos="10992"/>
+          <w:tab w:val="left" w:pos="11908"/>
+          <w:tab w:val="left" w:pos="12824"/>
+          <w:tab w:val="left" w:pos="13740"/>
+          <w:tab w:val="left" w:pos="14656"/>
+        </w:tabs>
+        <w:jc w:val="left"/>
+        <w:rPr>
+          <w:rFonts w:eastAsia="Times New Roman" w:cs="Times New Roman"/>
+          <w:sz w:val="24"/>
+          <w:szCs w:val="28"/>
+          <w:lang w:eastAsia="ru-RU"/>
+        </w:rPr>
+      </w:pPr>
+      <w:r>
+        <w:rPr>
+          <w:rFonts w:eastAsia="Times New Roman" w:cs="Times New Roman"/>
+          <w:sz w:val="24"/>
+          <w:szCs w:val="28"/>
+          <w:lang w:eastAsia="ru-RU"/>
+        </w:rPr>
+        <w:t xml:space="preserve">   </w:t>
+      </w:r>
+      <w:proofErr w:type="gramStart"/>
+      <w:r>
+        <w:rPr>
+          <w:rFonts w:eastAsia="Times New Roman" w:cs="Times New Roman"/>
+          <w:sz w:val="24"/>
+          <w:szCs w:val="28"/>
+          <w:lang w:eastAsia="ru-RU"/>
+        </w:rPr>
+        <w:t>x :</w:t>
+      </w:r>
+      <w:proofErr w:type="gramEnd"/>
+      <w:r>
+        <w:rPr>
+          <w:rFonts w:eastAsia="Times New Roman" w:cs="Times New Roman"/>
+          <w:sz w:val="24"/>
+          <w:szCs w:val="28"/>
+          <w:lang w:eastAsia="ru-RU"/>
+        </w:rPr>
+        <w:t xml:space="preserve">= x – y </w:t>
+      </w:r>
+    </w:p>
+    <w:p>
+      <w:pPr>
+        <w:pBdr>
+          <w:top w:val="single" w:sz="4" w:space="1" w:color="auto"/>
+          <w:left w:val="single" w:sz="4" w:space="1" w:color="auto"/>
+          <w:bottom w:val="single" w:sz="4" w:space="1" w:color="auto"/>
+          <w:right w:val="single" w:sz="4" w:space="1" w:color="auto"/>
+        </w:pBdr>
+        <w:tabs>
+          <w:tab w:val="left" w:pos="916"/>
+          <w:tab w:val="left" w:pos="1832"/>
+          <w:tab w:val="left" w:pos="2748"/>
+          <w:tab w:val="left" w:pos="3664"/>
+          <w:tab w:val="left" w:pos="4580"/>
+          <w:tab w:val="left" w:pos="5496"/>
+          <w:tab w:val="left" w:pos="6412"/>
+          <w:tab w:val="left" w:pos="7328"/>
+          <w:tab w:val="left" w:pos="8244"/>
+          <w:tab w:val="left" w:pos="9160"/>
+          <w:tab w:val="left" w:pos="10076"/>
+          <w:tab w:val="left" w:pos="10992"/>
+          <w:tab w:val="left" w:pos="11908"/>
+          <w:tab w:val="left" w:pos="12824"/>
+          <w:tab w:val="left" w:pos="13740"/>
+          <w:tab w:val="left" w:pos="14656"/>
+        </w:tabs>
+        <w:jc w:val="left"/>
+        <w:rPr>
+          <w:rFonts w:eastAsia="Times New Roman" w:cs="Times New Roman"/>
+          <w:sz w:val="24"/>
+          <w:szCs w:val="28"/>
+          <w:lang w:eastAsia="ru-RU"/>
+        </w:rPr>
+      </w:pPr>
+      <w:r>
+        <w:rPr>
+          <w:rFonts w:eastAsia="Times New Roman" w:cs="Times New Roman"/>
+          <w:sz w:val="24"/>
+          <w:szCs w:val="28"/>
+          <w:lang w:eastAsia="ru-RU"/>
+        </w:rPr>
+        <w:t xml:space="preserve"> else </w:t>
+      </w:r>
+    </w:p>
+    <w:p>
+      <w:pPr>
+        <w:pBdr>
+          <w:top w:val="single" w:sz="4" w:space="1" w:color="auto"/>
+          <w:left w:val="single" w:sz="4" w:space="1" w:color="auto"/>
+          <w:bottom w:val="single" w:sz="4" w:space="1" w:color="auto"/>
+          <w:right w:val="single" w:sz="4" w:space="1" w:color="auto"/>
+        </w:pBdr>
+        <w:tabs>
+          <w:tab w:val="left" w:pos="916"/>
+          <w:tab w:val="left" w:pos="1832"/>
+          <w:tab w:val="left" w:pos="2748"/>
+          <w:tab w:val="left" w:pos="3664"/>
+          <w:tab w:val="left" w:pos="4580"/>
+          <w:tab w:val="left" w:pos="5496"/>
+          <w:tab w:val="left" w:pos="6412"/>
+          <w:tab w:val="left" w:pos="7328"/>
+          <w:tab w:val="left" w:pos="8244"/>
+          <w:tab w:val="left" w:pos="9160"/>
+          <w:tab w:val="left" w:pos="10076"/>
+          <w:tab w:val="left" w:pos="10992"/>
+          <w:tab w:val="left" w:pos="11908"/>
+          <w:tab w:val="left" w:pos="12824"/>
+          <w:tab w:val="left" w:pos="13740"/>
+          <w:tab w:val="left" w:pos="14656"/>
+        </w:tabs>
+        <w:jc w:val="left"/>
+        <w:rPr>
+          <w:rFonts w:eastAsia="Times New Roman" w:cs="Times New Roman"/>
+          <w:sz w:val="24"/>
+          <w:szCs w:val="28"/>
+          <w:lang w:eastAsia="ru-RU"/>
+        </w:rPr>
+      </w:pPr>
+      <w:r>
+        <w:rPr>
+          <w:rFonts w:eastAsia="Times New Roman" w:cs="Times New Roman"/>
+          <w:sz w:val="24"/>
+          <w:szCs w:val="28"/>
+          <w:lang w:eastAsia="ru-RU"/>
+        </w:rPr>
+        <w:t xml:space="preserve">   </w:t>
+      </w:r>
+      <w:proofErr w:type="gramStart"/>
+      <w:r>
+        <w:rPr>
+          <w:rFonts w:eastAsia="Times New Roman" w:cs="Times New Roman"/>
+          <w:sz w:val="24"/>
+          <w:szCs w:val="28"/>
+          <w:lang w:eastAsia="ru-RU"/>
+        </w:rPr>
+        <w:t>y :</w:t>
+      </w:r>
+      <w:proofErr w:type="gramEnd"/>
+      <w:r>
+        <w:rPr>
+          <w:rFonts w:eastAsia="Times New Roman" w:cs="Times New Roman"/>
+          <w:sz w:val="24"/>
+          <w:szCs w:val="28"/>
+          <w:lang w:eastAsia="ru-RU"/>
+        </w:rPr>
+        <w:t xml:space="preserve">= y – x </w:t>
+      </w:r>
+    </w:p>
+    <w:p>
+      <w:pPr>
+        <w:pBdr>
+          <w:top w:val="single" w:sz="4" w:space="1" w:color="auto"/>
+          <w:left w:val="single" w:sz="4" w:space="1" w:color="auto"/>
+          <w:bottom w:val="single" w:sz="4" w:space="1" w:color="auto"/>
+          <w:right w:val="single" w:sz="4" w:space="1" w:color="auto"/>
+        </w:pBdr>
+        <w:tabs>
+          <w:tab w:val="left" w:pos="916"/>
+          <w:tab w:val="left" w:pos="1832"/>
+          <w:tab w:val="left" w:pos="2748"/>
+          <w:tab w:val="left" w:pos="3664"/>
+          <w:tab w:val="left" w:pos="4580"/>
+          <w:tab w:val="left" w:pos="5496"/>
+          <w:tab w:val="left" w:pos="6412"/>
+          <w:tab w:val="left" w:pos="7328"/>
+          <w:tab w:val="left" w:pos="8244"/>
+          <w:tab w:val="left" w:pos="9160"/>
+          <w:tab w:val="left" w:pos="10076"/>
+          <w:tab w:val="left" w:pos="10992"/>
+          <w:tab w:val="left" w:pos="11908"/>
+          <w:tab w:val="left" w:pos="12824"/>
+          <w:tab w:val="left" w:pos="13740"/>
+          <w:tab w:val="left" w:pos="14656"/>
+        </w:tabs>
+        <w:jc w:val="left"/>
+        <w:rPr>
+          <w:rFonts w:eastAsia="Times New Roman" w:cs="Times New Roman"/>
+          <w:sz w:val="24"/>
+          <w:szCs w:val="28"/>
+          <w:lang w:eastAsia="ru-RU"/>
+        </w:rPr>
+      </w:pPr>
+      <w:r>
+        <w:rPr>
+          <w:rFonts w:eastAsia="Times New Roman" w:cs="Times New Roman"/>
+          <w:sz w:val="24"/>
+          <w:szCs w:val="28"/>
+          <w:lang w:eastAsia="ru-RU"/>
+        </w:rPr>
+        <w:t xml:space="preserve"> end </w:t>
+      </w:r>
+    </w:p>
+    <w:p>
+      <w:pPr>
+        <w:pBdr>
+          <w:top w:val="single" w:sz="4" w:space="1" w:color="auto"/>
+          <w:left w:val="single" w:sz="4" w:space="1" w:color="auto"/>
+          <w:bottom w:val="single" w:sz="4" w:space="1" w:color="auto"/>
+          <w:right w:val="single" w:sz="4" w:space="1" w:color="auto"/>
+        </w:pBdr>
+        <w:tabs>
+          <w:tab w:val="left" w:pos="916"/>
+          <w:tab w:val="left" w:pos="1832"/>
+          <w:tab w:val="left" w:pos="2748"/>
+          <w:tab w:val="left" w:pos="3664"/>
+          <w:tab w:val="left" w:pos="4580"/>
+          <w:tab w:val="left" w:pos="5496"/>
+          <w:tab w:val="left" w:pos="6412"/>
+          <w:tab w:val="left" w:pos="7328"/>
+          <w:tab w:val="left" w:pos="8244"/>
+          <w:tab w:val="left" w:pos="9160"/>
+          <w:tab w:val="left" w:pos="10076"/>
+          <w:tab w:val="left" w:pos="10992"/>
+          <w:tab w:val="left" w:pos="11908"/>
+          <w:tab w:val="left" w:pos="12824"/>
+          <w:tab w:val="left" w:pos="13740"/>
+          <w:tab w:val="left" w:pos="14656"/>
+        </w:tabs>
+        <w:jc w:val="left"/>
+        <w:rPr>
+          <w:rFonts w:eastAsia="Times New Roman" w:cs="Times New Roman"/>
+          <w:sz w:val="24"/>
+          <w:szCs w:val="28"/>
+          <w:lang w:eastAsia="ru-RU"/>
+        </w:rPr>
+      </w:pPr>
+      <w:r>
+        <w:rPr>
+          <w:rFonts w:eastAsia="Times New Roman" w:cs="Times New Roman"/>
+          <w:sz w:val="24"/>
+          <w:szCs w:val="28"/>
+          <w:lang w:eastAsia="ru-RU"/>
+        </w:rPr>
+        <w:t xml:space="preserve">end; </w:t>
+      </w:r>
+    </w:p>
+    <w:p>
+      <w:pPr>
+        <w:pBdr>
+          <w:top w:val="single" w:sz="4" w:space="1" w:color="auto"/>
+          <w:left w:val="single" w:sz="4" w:space="1" w:color="auto"/>
+          <w:bottom w:val="single" w:sz="4" w:space="1" w:color="auto"/>
+          <w:right w:val="single" w:sz="4" w:space="1" w:color="auto"/>
+        </w:pBdr>
+        <w:tabs>
+          <w:tab w:val="left" w:pos="916"/>
+          <w:tab w:val="left" w:pos="1832"/>
+          <w:tab w:val="left" w:pos="2748"/>
+          <w:tab w:val="left" w:pos="3664"/>
+          <w:tab w:val="left" w:pos="4580"/>
+          <w:tab w:val="left" w:pos="5496"/>
+          <w:tab w:val="left" w:pos="6412"/>
+          <w:tab w:val="left" w:pos="7328"/>
+          <w:tab w:val="left" w:pos="8244"/>
+          <w:tab w:val="left" w:pos="9160"/>
+          <w:tab w:val="left" w:pos="10076"/>
+          <w:tab w:val="left" w:pos="10992"/>
+          <w:tab w:val="left" w:pos="11908"/>
+          <w:tab w:val="left" w:pos="12824"/>
+          <w:tab w:val="left" w:pos="13740"/>
+          <w:tab w:val="left" w:pos="14656"/>
+        </w:tabs>
+        <w:jc w:val="left"/>
+        <w:rPr>
+          <w:rFonts w:eastAsia="Times New Roman" w:cs="Times New Roman"/>
+          <w:sz w:val="24"/>
+          <w:szCs w:val="28"/>
+          <w:lang w:val="ru-RU" w:eastAsia="ru-RU"/>
+        </w:rPr>
+      </w:pPr>
+      <w:proofErr w:type="gramStart"/>
+      <w:r>
+        <w:rPr>
+          <w:rFonts w:eastAsia="Times New Roman" w:cs="Times New Roman"/>
+          <w:sz w:val="24"/>
+          <w:szCs w:val="28"/>
+          <w:lang w:val="ru-RU" w:eastAsia="ru-RU"/>
+        </w:rPr>
+        <w:t>c :</w:t>
+      </w:r>
+      <w:proofErr w:type="gramEnd"/>
+      <w:r>
+        <w:rPr>
+          <w:rFonts w:eastAsia="Times New Roman" w:cs="Times New Roman"/>
+          <w:sz w:val="24"/>
+          <w:szCs w:val="28"/>
+          <w:lang w:val="ru-RU" w:eastAsia="ru-RU"/>
+        </w:rPr>
+        <w:t>= x</w:t>
+      </w:r>
+    </w:p>
+    <w:p>
+      <w:pPr>
+        <w:spacing w:before="100" w:beforeAutospacing="1" w:after="100" w:afterAutospacing="1"/>
+        <w:ind w:firstLine="708"/>
+        <w:jc w:val="left"/>
+        <w:rPr>
+          <w:rFonts w:eastAsia="Times New Roman" w:cs="Times New Roman"/>
+          <w:szCs w:val="28"/>
+          <w:lang w:val="ru-RU" w:eastAsia="ru-RU"/>
+        </w:rPr>
+      </w:pPr>
+      <w:r>
+        <w:rPr>
+          <w:rFonts w:eastAsia="Times New Roman" w:cs="Times New Roman"/>
+          <w:szCs w:val="28"/>
+          <w:lang w:val="ru-RU" w:eastAsia="ru-RU"/>
+        </w:rPr>
+        <w:t>Эта программа уменьшает большее из чисел, вычитая меньшее, до тех пор, пока они не станут равными. Итоговое значение x (или y) является НОД.</w:t>
+      </w:r>
+    </w:p>
+    <w:p>
+      <w:pPr>
+        <w:spacing w:before="100" w:beforeAutospacing="1" w:after="100" w:afterAutospacing="1"/>
+        <w:jc w:val="left"/>
+        <w:outlineLvl w:val="3"/>
+        <w:rPr>
+          <w:rFonts w:eastAsia="Times New Roman" w:cs="Times New Roman"/>
+          <w:b/>
+          <w:bCs/>
+          <w:szCs w:val="28"/>
+          <w:lang w:val="ru-RU" w:eastAsia="ru-RU"/>
+        </w:rPr>
+      </w:pPr>
+      <w:r>
+        <w:rPr>
+          <w:rFonts w:eastAsia="Times New Roman" w:cs="Times New Roman"/>
+          <w:b/>
+          <w:bCs/>
+          <w:szCs w:val="28"/>
+          <w:lang w:val="ru-RU" w:eastAsia="ru-RU"/>
+        </w:rPr>
+        <w:t>Программа Q:</w:t>
+      </w:r>
+    </w:p>
+    <w:p>
+      <w:pPr>
+        <w:pBdr>
+          <w:top w:val="single" w:sz="4" w:space="1" w:color="auto"/>
+          <w:left w:val="single" w:sz="4" w:space="4" w:color="auto"/>
+          <w:bottom w:val="single" w:sz="4" w:space="1" w:color="auto"/>
+          <w:right w:val="single" w:sz="4" w:space="4" w:color="auto"/>
+        </w:pBdr>
+        <w:tabs>
+          <w:tab w:val="left" w:pos="916"/>
+          <w:tab w:val="left" w:pos="1832"/>
+          <w:tab w:val="left" w:pos="2748"/>
+          <w:tab w:val="left" w:pos="3664"/>
+          <w:tab w:val="left" w:pos="4580"/>
+          <w:tab w:val="left" w:pos="5496"/>
+          <w:tab w:val="left" w:pos="6412"/>
+          <w:tab w:val="left" w:pos="7328"/>
+          <w:tab w:val="left" w:pos="8244"/>
+          <w:tab w:val="left" w:pos="9160"/>
+          <w:tab w:val="left" w:pos="10076"/>
+          <w:tab w:val="left" w:pos="10992"/>
+          <w:tab w:val="left" w:pos="11908"/>
+          <w:tab w:val="left" w:pos="12824"/>
+          <w:tab w:val="left" w:pos="13740"/>
+          <w:tab w:val="left" w:pos="14656"/>
+        </w:tabs>
+        <w:jc w:val="left"/>
+        <w:rPr>
+          <w:rFonts w:eastAsia="Times New Roman" w:cs="Times New Roman"/>
+          <w:sz w:val="24"/>
+          <w:szCs w:val="28"/>
+          <w:lang w:eastAsia="ru-RU"/>
+        </w:rPr>
+      </w:pPr>
+      <w:proofErr w:type="gramStart"/>
+      <w:r>
+        <w:rPr>
+          <w:rFonts w:eastAsia="Times New Roman" w:cs="Times New Roman"/>
+          <w:sz w:val="24"/>
+          <w:szCs w:val="28"/>
+          <w:lang w:eastAsia="ru-RU"/>
+        </w:rPr>
+        <w:t>x :</w:t>
+      </w:r>
+      <w:proofErr w:type="gramEnd"/>
+      <w:r>
+        <w:rPr>
+          <w:rFonts w:eastAsia="Times New Roman" w:cs="Times New Roman"/>
+          <w:sz w:val="24"/>
+          <w:szCs w:val="28"/>
+          <w:lang w:eastAsia="ru-RU"/>
+        </w:rPr>
+        <w:t xml:space="preserve">= a; </w:t>
+      </w:r>
+    </w:p>
+    <w:p>
+      <w:pPr>
+        <w:pBdr>
+          <w:top w:val="single" w:sz="4" w:space="1" w:color="auto"/>
+          <w:left w:val="single" w:sz="4" w:space="4" w:color="auto"/>
+          <w:bottom w:val="single" w:sz="4" w:space="1" w:color="auto"/>
+          <w:right w:val="single" w:sz="4" w:space="4" w:color="auto"/>
+        </w:pBdr>
+        <w:tabs>
+          <w:tab w:val="left" w:pos="916"/>
+          <w:tab w:val="left" w:pos="1832"/>
+          <w:tab w:val="left" w:pos="2748"/>
+          <w:tab w:val="left" w:pos="3664"/>
+          <w:tab w:val="left" w:pos="4580"/>
+          <w:tab w:val="left" w:pos="5496"/>
+          <w:tab w:val="left" w:pos="6412"/>
+          <w:tab w:val="left" w:pos="7328"/>
+          <w:tab w:val="left" w:pos="8244"/>
+          <w:tab w:val="left" w:pos="9160"/>
+          <w:tab w:val="left" w:pos="10076"/>
+          <w:tab w:val="left" w:pos="10992"/>
+          <w:tab w:val="left" w:pos="11908"/>
+          <w:tab w:val="left" w:pos="12824"/>
+          <w:tab w:val="left" w:pos="13740"/>
+          <w:tab w:val="left" w:pos="14656"/>
+        </w:tabs>
+        <w:jc w:val="left"/>
+        <w:rPr>
+          <w:rFonts w:eastAsia="Times New Roman" w:cs="Times New Roman"/>
+          <w:sz w:val="24"/>
+          <w:szCs w:val="28"/>
+          <w:lang w:eastAsia="ru-RU"/>
+        </w:rPr>
+      </w:pPr>
+      <w:proofErr w:type="gramStart"/>
+      <w:r>
+        <w:rPr>
+          <w:rFonts w:eastAsia="Times New Roman" w:cs="Times New Roman"/>
+          <w:sz w:val="24"/>
+          <w:szCs w:val="28"/>
+          <w:lang w:eastAsia="ru-RU"/>
+        </w:rPr>
+        <w:t>y :</w:t>
+      </w:r>
+      <w:proofErr w:type="gramEnd"/>
+      <w:r>
+        <w:rPr>
+          <w:rFonts w:eastAsia="Times New Roman" w:cs="Times New Roman"/>
+          <w:sz w:val="24"/>
+          <w:szCs w:val="28"/>
+          <w:lang w:eastAsia="ru-RU"/>
+        </w:rPr>
+        <w:t xml:space="preserve">= b; </w:t>
+      </w:r>
+    </w:p>
+    <w:p>
+      <w:pPr>
+        <w:pBdr>
+          <w:top w:val="single" w:sz="4" w:space="1" w:color="auto"/>
+          <w:left w:val="single" w:sz="4" w:space="4" w:color="auto"/>
+          <w:bottom w:val="single" w:sz="4" w:space="1" w:color="auto"/>
+          <w:right w:val="single" w:sz="4" w:space="4" w:color="auto"/>
+        </w:pBdr>
+        <w:tabs>
+          <w:tab w:val="left" w:pos="916"/>
+          <w:tab w:val="left" w:pos="1832"/>
+          <w:tab w:val="left" w:pos="2748"/>
+          <w:tab w:val="left" w:pos="3664"/>
+          <w:tab w:val="left" w:pos="4580"/>
+          <w:tab w:val="left" w:pos="5496"/>
+          <w:tab w:val="left" w:pos="6412"/>
+          <w:tab w:val="left" w:pos="7328"/>
+          <w:tab w:val="left" w:pos="8244"/>
+          <w:tab w:val="left" w:pos="9160"/>
+          <w:tab w:val="left" w:pos="10076"/>
+          <w:tab w:val="left" w:pos="10992"/>
+          <w:tab w:val="left" w:pos="11908"/>
+          <w:tab w:val="left" w:pos="12824"/>
+          <w:tab w:val="left" w:pos="13740"/>
+          <w:tab w:val="left" w:pos="14656"/>
+        </w:tabs>
+        <w:jc w:val="left"/>
+        <w:rPr>
+          <w:rFonts w:eastAsia="Times New Roman" w:cs="Times New Roman"/>
+          <w:sz w:val="24"/>
+          <w:szCs w:val="28"/>
+          <w:lang w:eastAsia="ru-RU"/>
+        </w:rPr>
+      </w:pPr>
+      <w:r>
+        <w:rPr>
+          <w:rFonts w:eastAsia="Times New Roman" w:cs="Times New Roman"/>
+          <w:sz w:val="24"/>
+          <w:szCs w:val="28"/>
+          <w:lang w:eastAsia="ru-RU"/>
+        </w:rPr>
+        <w:t>while y ≠ 0 do</w:t>
+      </w:r>
+    </w:p>
+    <w:p>
+      <w:pPr>
+        <w:pBdr>
+          <w:top w:val="single" w:sz="4" w:space="1" w:color="auto"/>
+          <w:left w:val="single" w:sz="4" w:space="4" w:color="auto"/>
+          <w:bottom w:val="single" w:sz="4" w:space="1" w:color="auto"/>
+          <w:right w:val="single" w:sz="4" w:space="4" w:color="auto"/>
+        </w:pBdr>
+        <w:tabs>
+          <w:tab w:val="left" w:pos="916"/>
+          <w:tab w:val="left" w:pos="1832"/>
+          <w:tab w:val="left" w:pos="2748"/>
+          <w:tab w:val="left" w:pos="3664"/>
+          <w:tab w:val="left" w:pos="4580"/>
+          <w:tab w:val="left" w:pos="5496"/>
+          <w:tab w:val="left" w:pos="6412"/>
+          <w:tab w:val="left" w:pos="7328"/>
+          <w:tab w:val="left" w:pos="8244"/>
+          <w:tab w:val="left" w:pos="9160"/>
+          <w:tab w:val="left" w:pos="10076"/>
+          <w:tab w:val="left" w:pos="10992"/>
+          <w:tab w:val="left" w:pos="11908"/>
+          <w:tab w:val="left" w:pos="12824"/>
+          <w:tab w:val="left" w:pos="13740"/>
+          <w:tab w:val="left" w:pos="14656"/>
+        </w:tabs>
+        <w:jc w:val="left"/>
+        <w:rPr>
+          <w:rFonts w:eastAsia="Times New Roman" w:cs="Times New Roman"/>
+          <w:sz w:val="24"/>
+          <w:szCs w:val="28"/>
+          <w:lang w:eastAsia="ru-RU"/>
+        </w:rPr>
+      </w:pPr>
+      <w:r>
+        <w:rPr>
+          <w:rFonts w:eastAsia="Times New Roman" w:cs="Times New Roman"/>
+          <w:sz w:val="24"/>
+          <w:szCs w:val="28"/>
+          <w:lang w:eastAsia="ru-RU"/>
+        </w:rPr>
+        <w:t xml:space="preserve">  </w:t>
+      </w:r>
+      <w:proofErr w:type="gramStart"/>
+      <w:r>
+        <w:rPr>
+          <w:rFonts w:eastAsia="Times New Roman" w:cs="Times New Roman"/>
+          <w:sz w:val="24"/>
+          <w:szCs w:val="28"/>
+          <w:lang w:eastAsia="ru-RU"/>
+        </w:rPr>
+        <w:t>z :</w:t>
+      </w:r>
+      <w:proofErr w:type="gramEnd"/>
+      <w:r>
+        <w:rPr>
+          <w:rFonts w:eastAsia="Times New Roman" w:cs="Times New Roman"/>
+          <w:sz w:val="24"/>
+          <w:szCs w:val="28"/>
+          <w:lang w:eastAsia="ru-RU"/>
+        </w:rPr>
+        <w:t xml:space="preserve">= x; </w:t>
+      </w:r>
+    </w:p>
+    <w:p>
+      <w:pPr>
+        <w:pBdr>
+          <w:top w:val="single" w:sz="4" w:space="1" w:color="auto"/>
+          <w:left w:val="single" w:sz="4" w:space="4" w:color="auto"/>
+          <w:bottom w:val="single" w:sz="4" w:space="1" w:color="auto"/>
+          <w:right w:val="single" w:sz="4" w:space="4" w:color="auto"/>
+        </w:pBdr>
+        <w:tabs>
+          <w:tab w:val="left" w:pos="916"/>
+          <w:tab w:val="left" w:pos="1832"/>
+          <w:tab w:val="left" w:pos="2748"/>
+          <w:tab w:val="left" w:pos="3664"/>
+          <w:tab w:val="left" w:pos="4580"/>
+          <w:tab w:val="left" w:pos="5496"/>
+          <w:tab w:val="left" w:pos="6412"/>
+          <w:tab w:val="left" w:pos="7328"/>
+          <w:tab w:val="left" w:pos="8244"/>
+          <w:tab w:val="left" w:pos="9160"/>
+          <w:tab w:val="left" w:pos="10076"/>
+          <w:tab w:val="left" w:pos="10992"/>
+          <w:tab w:val="left" w:pos="11908"/>
+          <w:tab w:val="left" w:pos="12824"/>
+          <w:tab w:val="left" w:pos="13740"/>
+          <w:tab w:val="left" w:pos="14656"/>
+        </w:tabs>
+        <w:jc w:val="left"/>
+        <w:rPr>
+          <w:rFonts w:eastAsia="Times New Roman" w:cs="Times New Roman"/>
+          <w:sz w:val="24"/>
+          <w:szCs w:val="28"/>
+          <w:lang w:eastAsia="ru-RU"/>
+        </w:rPr>
+      </w:pPr>
+      <w:r>
+        <w:rPr>
+          <w:rFonts w:eastAsia="Times New Roman" w:cs="Times New Roman"/>
+          <w:sz w:val="24"/>
+          <w:szCs w:val="28"/>
+          <w:lang w:eastAsia="ru-RU"/>
+        </w:rPr>
+        <w:t xml:space="preserve">  </w:t>
+      </w:r>
+      <w:proofErr w:type="gramStart"/>
+      <w:r>
+        <w:rPr>
+          <w:rFonts w:eastAsia="Times New Roman" w:cs="Times New Roman"/>
+          <w:sz w:val="24"/>
+          <w:szCs w:val="28"/>
+          <w:lang w:eastAsia="ru-RU"/>
+        </w:rPr>
+        <w:t>x :</w:t>
+      </w:r>
+      <w:proofErr w:type="gramEnd"/>
+      <w:r>
+        <w:rPr>
+          <w:rFonts w:eastAsia="Times New Roman" w:cs="Times New Roman"/>
+          <w:sz w:val="24"/>
+          <w:szCs w:val="28"/>
+          <w:lang w:eastAsia="ru-RU"/>
+        </w:rPr>
+        <w:t xml:space="preserve">= y; </w:t>
+      </w:r>
+    </w:p>
+    <w:p>
+      <w:pPr>
+        <w:pBdr>
+          <w:top w:val="single" w:sz="4" w:space="1" w:color="auto"/>
+          <w:left w:val="single" w:sz="4" w:space="4" w:color="auto"/>
+          <w:bottom w:val="single" w:sz="4" w:space="1" w:color="auto"/>
+          <w:right w:val="single" w:sz="4" w:space="4" w:color="auto"/>
+        </w:pBdr>
+        <w:tabs>
+          <w:tab w:val="left" w:pos="916"/>
+          <w:tab w:val="left" w:pos="1832"/>
+          <w:tab w:val="left" w:pos="2748"/>
+          <w:tab w:val="left" w:pos="3664"/>
+          <w:tab w:val="left" w:pos="4580"/>
+          <w:tab w:val="left" w:pos="5496"/>
+          <w:tab w:val="left" w:pos="6412"/>
+          <w:tab w:val="left" w:pos="7328"/>
+          <w:tab w:val="left" w:pos="8244"/>
+          <w:tab w:val="left" w:pos="9160"/>
+          <w:tab w:val="left" w:pos="10076"/>
+          <w:tab w:val="left" w:pos="10992"/>
+          <w:tab w:val="left" w:pos="11908"/>
+          <w:tab w:val="left" w:pos="12824"/>
+          <w:tab w:val="left" w:pos="13740"/>
+          <w:tab w:val="left" w:pos="14656"/>
+        </w:tabs>
+        <w:jc w:val="left"/>
+        <w:rPr>
+          <w:rFonts w:eastAsia="Times New Roman" w:cs="Times New Roman"/>
+          <w:sz w:val="24"/>
+          <w:szCs w:val="28"/>
+          <w:lang w:eastAsia="ru-RU"/>
+        </w:rPr>
+      </w:pPr>
+      <w:r>
+        <w:rPr>
+          <w:rFonts w:eastAsia="Times New Roman" w:cs="Times New Roman"/>
+          <w:sz w:val="24"/>
+          <w:szCs w:val="28"/>
+          <w:lang w:eastAsia="ru-RU"/>
+        </w:rPr>
+        <w:t xml:space="preserve">  </w:t>
+      </w:r>
+      <w:proofErr w:type="gramStart"/>
+      <w:r>
+        <w:rPr>
+          <w:rFonts w:eastAsia="Times New Roman" w:cs="Times New Roman"/>
+          <w:sz w:val="24"/>
+          <w:szCs w:val="28"/>
+          <w:lang w:eastAsia="ru-RU"/>
+        </w:rPr>
+        <w:t>y :</w:t>
+      </w:r>
+      <w:proofErr w:type="gramEnd"/>
+      <w:r>
+        <w:rPr>
+          <w:rFonts w:eastAsia="Times New Roman" w:cs="Times New Roman"/>
+          <w:sz w:val="24"/>
+          <w:szCs w:val="28"/>
+          <w:lang w:eastAsia="ru-RU"/>
+        </w:rPr>
+        <w:t>= z % y</w:t>
+      </w:r>
+    </w:p>
+    <w:p>
+      <w:pPr>
+        <w:pBdr>
+          <w:top w:val="single" w:sz="4" w:space="1" w:color="auto"/>
+          <w:left w:val="single" w:sz="4" w:space="4" w:color="auto"/>
+          <w:bottom w:val="single" w:sz="4" w:space="1" w:color="auto"/>
+          <w:right w:val="single" w:sz="4" w:space="4" w:color="auto"/>
+        </w:pBdr>
+        <w:tabs>
+          <w:tab w:val="left" w:pos="916"/>
+          <w:tab w:val="left" w:pos="1832"/>
+          <w:tab w:val="left" w:pos="2748"/>
+          <w:tab w:val="left" w:pos="3664"/>
+          <w:tab w:val="left" w:pos="4580"/>
+          <w:tab w:val="left" w:pos="5496"/>
+          <w:tab w:val="left" w:pos="6412"/>
+          <w:tab w:val="left" w:pos="7328"/>
+          <w:tab w:val="left" w:pos="8244"/>
+          <w:tab w:val="left" w:pos="9160"/>
+          <w:tab w:val="left" w:pos="10076"/>
+          <w:tab w:val="left" w:pos="10992"/>
+          <w:tab w:val="left" w:pos="11908"/>
+          <w:tab w:val="left" w:pos="12824"/>
+          <w:tab w:val="left" w:pos="13740"/>
+          <w:tab w:val="left" w:pos="14656"/>
+        </w:tabs>
+        <w:jc w:val="left"/>
+        <w:rPr>
+          <w:rFonts w:eastAsia="Times New Roman" w:cs="Times New Roman"/>
+          <w:sz w:val="24"/>
+          <w:szCs w:val="28"/>
+          <w:lang w:eastAsia="ru-RU"/>
+        </w:rPr>
+      </w:pPr>
+      <w:r>
+        <w:rPr>
+          <w:rFonts w:eastAsia="Times New Roman" w:cs="Times New Roman"/>
+          <w:sz w:val="24"/>
+          <w:szCs w:val="28"/>
+          <w:lang w:eastAsia="ru-RU"/>
+        </w:rPr>
+        <w:t xml:space="preserve">end; </w:t>
+      </w:r>
+    </w:p>
+    <w:p>
+      <w:pPr>
+        <w:pBdr>
+          <w:top w:val="single" w:sz="4" w:space="1" w:color="auto"/>
+          <w:left w:val="single" w:sz="4" w:space="4" w:color="auto"/>
+          <w:bottom w:val="single" w:sz="4" w:space="1" w:color="auto"/>
+          <w:right w:val="single" w:sz="4" w:space="4" w:color="auto"/>
+        </w:pBdr>
+        <w:tabs>
+          <w:tab w:val="left" w:pos="916"/>
+          <w:tab w:val="left" w:pos="1832"/>
+          <w:tab w:val="left" w:pos="2748"/>
+          <w:tab w:val="left" w:pos="3664"/>
+          <w:tab w:val="left" w:pos="4580"/>
+          <w:tab w:val="left" w:pos="5496"/>
+          <w:tab w:val="left" w:pos="6412"/>
+          <w:tab w:val="left" w:pos="7328"/>
+          <w:tab w:val="left" w:pos="8244"/>
+          <w:tab w:val="left" w:pos="9160"/>
+          <w:tab w:val="left" w:pos="10076"/>
+          <w:tab w:val="left" w:pos="10992"/>
+          <w:tab w:val="left" w:pos="11908"/>
+          <w:tab w:val="left" w:pos="12824"/>
+          <w:tab w:val="left" w:pos="13740"/>
+          <w:tab w:val="left" w:pos="14656"/>
+        </w:tabs>
+        <w:jc w:val="left"/>
+        <w:rPr>
+          <w:rFonts w:eastAsia="Times New Roman" w:cs="Times New Roman"/>
+          <w:sz w:val="24"/>
+          <w:szCs w:val="28"/>
+          <w:lang w:val="ru-RU" w:eastAsia="ru-RU"/>
+        </w:rPr>
+      </w:pPr>
+      <w:proofErr w:type="gramStart"/>
+      <w:r>
+        <w:rPr>
+          <w:rFonts w:eastAsia="Times New Roman" w:cs="Times New Roman"/>
+          <w:sz w:val="24"/>
+          <w:szCs w:val="28"/>
+          <w:lang w:val="ru-RU" w:eastAsia="ru-RU"/>
+        </w:rPr>
+        <w:t>c :</w:t>
+      </w:r>
+      <w:proofErr w:type="gramEnd"/>
+      <w:r>
+        <w:rPr>
+          <w:rFonts w:eastAsia="Times New Roman" w:cs="Times New Roman"/>
+          <w:sz w:val="24"/>
+          <w:szCs w:val="28"/>
+          <w:lang w:val="ru-RU" w:eastAsia="ru-RU"/>
+        </w:rPr>
+        <w:t>= x</w:t>
+      </w:r>
+    </w:p>
+    <w:p>
+      <w:pPr>
+        <w:spacing w:before="100" w:beforeAutospacing="1" w:after="100" w:afterAutospacing="1"/>
+        <w:ind w:firstLine="708"/>
+        <w:jc w:val="left"/>
+        <w:rPr>
+          <w:rFonts w:eastAsia="Times New Roman" w:cs="Times New Roman"/>
+          <w:szCs w:val="28"/>
+          <w:lang w:val="ru-RU" w:eastAsia="ru-RU"/>
+        </w:rPr>
+      </w:pPr>
+      <w:r>
+        <w:rPr>
+          <w:rFonts w:eastAsia="Times New Roman" w:cs="Times New Roman"/>
+          <w:szCs w:val="28"/>
+          <w:lang w:val="ru-RU" w:eastAsia="ru-RU"/>
+        </w:rPr>
+        <w:t>Это реализация алгоритма Евклида с использованием операции взятия остатка. Программа повторяет шаги, пока y не станет нулем, и значение x в этот момент будет НОД.</w:t>
+      </w:r>
+    </w:p>
+    <w:p>
+      <w:pPr>
+        <w:spacing w:before="100" w:beforeAutospacing="1" w:after="100" w:afterAutospacing="1"/>
+        <w:jc w:val="left"/>
+        <w:outlineLvl w:val="3"/>
+        <w:rPr>
+          <w:rFonts w:eastAsia="Times New Roman" w:cs="Times New Roman"/>
+          <w:b/>
+          <w:bCs/>
+          <w:szCs w:val="28"/>
+          <w:lang w:val="ru-RU" w:eastAsia="ru-RU"/>
+        </w:rPr>
+      </w:pPr>
+      <w:r>
+        <w:rPr>
+          <w:rFonts w:eastAsia="Times New Roman" w:cs="Times New Roman"/>
+          <w:b/>
+          <w:bCs/>
+          <w:szCs w:val="28"/>
+          <w:lang w:val="ru-RU" w:eastAsia="ru-RU"/>
+        </w:rPr>
+        <w:t>Программа S:</w:t>
+      </w:r>
+    </w:p>
+    <w:p>
+      <w:pPr>
+        <w:pBdr>
+          <w:top w:val="single" w:sz="4" w:space="1" w:color="auto"/>
+          <w:left w:val="single" w:sz="4" w:space="4" w:color="auto"/>
+          <w:bottom w:val="single" w:sz="4" w:space="1" w:color="auto"/>
+          <w:right w:val="single" w:sz="4" w:space="4" w:color="auto"/>
+        </w:pBdr>
+        <w:tabs>
+          <w:tab w:val="left" w:pos="916"/>
+          <w:tab w:val="left" w:pos="1832"/>
+          <w:tab w:val="left" w:pos="2748"/>
+          <w:tab w:val="left" w:pos="3664"/>
+          <w:tab w:val="left" w:pos="4580"/>
+          <w:tab w:val="left" w:pos="5496"/>
+          <w:tab w:val="left" w:pos="6412"/>
+          <w:tab w:val="left" w:pos="7328"/>
+          <w:tab w:val="left" w:pos="8244"/>
+          <w:tab w:val="left" w:pos="9160"/>
+          <w:tab w:val="left" w:pos="10076"/>
+          <w:tab w:val="left" w:pos="10992"/>
+          <w:tab w:val="left" w:pos="11908"/>
+          <w:tab w:val="left" w:pos="12824"/>
+          <w:tab w:val="left" w:pos="13740"/>
+          <w:tab w:val="left" w:pos="14656"/>
+        </w:tabs>
+        <w:jc w:val="left"/>
+        <w:rPr>
+          <w:rFonts w:eastAsia="Times New Roman" w:cs="Times New Roman"/>
+          <w:sz w:val="24"/>
+          <w:szCs w:val="28"/>
+          <w:lang w:val="ru-RU" w:eastAsia="ru-RU"/>
+        </w:rPr>
+      </w:pPr>
+      <w:proofErr w:type="gramStart"/>
+      <w:r>
+        <w:rPr>
+          <w:rFonts w:eastAsia="Times New Roman" w:cs="Times New Roman"/>
+          <w:sz w:val="24"/>
+          <w:szCs w:val="28"/>
+          <w:lang w:val="ru-RU" w:eastAsia="ru-RU"/>
+        </w:rPr>
+        <w:t>x :</w:t>
+      </w:r>
+      <w:proofErr w:type="gramEnd"/>
+      <w:r>
+        <w:rPr>
+          <w:rFonts w:eastAsia="Times New Roman" w:cs="Times New Roman"/>
+          <w:sz w:val="24"/>
+          <w:szCs w:val="28"/>
+          <w:lang w:val="ru-RU" w:eastAsia="ru-RU"/>
+        </w:rPr>
+        <w:t xml:space="preserve">= a; </w:t>
+      </w:r>
+    </w:p>
+    <w:p>
+      <w:pPr>
+        <w:pBdr>
+          <w:top w:val="single" w:sz="4" w:space="1" w:color="auto"/>
+          <w:left w:val="single" w:sz="4" w:space="4" w:color="auto"/>
+          <w:bottom w:val="single" w:sz="4" w:space="1" w:color="auto"/>
+          <w:right w:val="single" w:sz="4" w:space="4" w:color="auto"/>
+        </w:pBdr>
+        <w:tabs>
+          <w:tab w:val="left" w:pos="916"/>
+          <w:tab w:val="left" w:pos="1832"/>
+          <w:tab w:val="left" w:pos="2748"/>
+          <w:tab w:val="left" w:pos="3664"/>
+          <w:tab w:val="left" w:pos="4580"/>
+          <w:tab w:val="left" w:pos="5496"/>
+          <w:tab w:val="left" w:pos="6412"/>
+          <w:tab w:val="left" w:pos="7328"/>
+          <w:tab w:val="left" w:pos="8244"/>
+          <w:tab w:val="left" w:pos="9160"/>
+          <w:tab w:val="left" w:pos="10076"/>
+          <w:tab w:val="left" w:pos="10992"/>
+          <w:tab w:val="left" w:pos="11908"/>
+          <w:tab w:val="left" w:pos="12824"/>
+          <w:tab w:val="left" w:pos="13740"/>
+          <w:tab w:val="left" w:pos="14656"/>
+        </w:tabs>
+        <w:jc w:val="left"/>
+        <w:rPr>
+          <w:rFonts w:eastAsia="Times New Roman" w:cs="Times New Roman"/>
+          <w:sz w:val="24"/>
+          <w:szCs w:val="28"/>
+          <w:lang w:eastAsia="ru-RU"/>
+        </w:rPr>
+      </w:pPr>
+      <w:proofErr w:type="gramStart"/>
+      <w:r>
+        <w:rPr>
+          <w:rFonts w:eastAsia="Times New Roman" w:cs="Times New Roman"/>
+          <w:sz w:val="24"/>
+          <w:szCs w:val="28"/>
+          <w:lang w:eastAsia="ru-RU"/>
+        </w:rPr>
+        <w:t>y :</w:t>
+      </w:r>
+      <w:proofErr w:type="gramEnd"/>
+      <w:r>
+        <w:rPr>
+          <w:rFonts w:eastAsia="Times New Roman" w:cs="Times New Roman"/>
+          <w:sz w:val="24"/>
+          <w:szCs w:val="28"/>
+          <w:lang w:eastAsia="ru-RU"/>
+        </w:rPr>
+        <w:t xml:space="preserve">= b; </w:t>
+      </w:r>
+    </w:p>
+    <w:p>
+      <w:pPr>
+        <w:pBdr>
+          <w:top w:val="single" w:sz="4" w:space="1" w:color="auto"/>
+          <w:left w:val="single" w:sz="4" w:space="4" w:color="auto"/>
+          <w:bottom w:val="single" w:sz="4" w:space="1" w:color="auto"/>
+          <w:right w:val="single" w:sz="4" w:space="4" w:color="auto"/>
+        </w:pBdr>
+        <w:tabs>
+          <w:tab w:val="left" w:pos="916"/>
+          <w:tab w:val="left" w:pos="1832"/>
+          <w:tab w:val="left" w:pos="2748"/>
+          <w:tab w:val="left" w:pos="3664"/>
+          <w:tab w:val="left" w:pos="4580"/>
+          <w:tab w:val="left" w:pos="5496"/>
+          <w:tab w:val="left" w:pos="6412"/>
+          <w:tab w:val="left" w:pos="7328"/>
+          <w:tab w:val="left" w:pos="8244"/>
+          <w:tab w:val="left" w:pos="9160"/>
+          <w:tab w:val="left" w:pos="10076"/>
+          <w:tab w:val="left" w:pos="10992"/>
+          <w:tab w:val="left" w:pos="11908"/>
+          <w:tab w:val="left" w:pos="12824"/>
+          <w:tab w:val="left" w:pos="13740"/>
+          <w:tab w:val="left" w:pos="14656"/>
+        </w:tabs>
+        <w:jc w:val="left"/>
+        <w:rPr>
+          <w:rFonts w:eastAsia="Times New Roman" w:cs="Times New Roman"/>
+          <w:sz w:val="24"/>
+          <w:szCs w:val="28"/>
+          <w:lang w:eastAsia="ru-RU"/>
+        </w:rPr>
+      </w:pPr>
+      <w:r>
+        <w:rPr>
+          <w:rFonts w:eastAsia="Times New Roman" w:cs="Times New Roman"/>
+          <w:sz w:val="24"/>
+          <w:szCs w:val="28"/>
+          <w:lang w:eastAsia="ru-RU"/>
+        </w:rPr>
+        <w:t xml:space="preserve">while x ≠ 0 </w:t>
+      </w:r>
+      <w:r>
+        <w:rPr>
+          <w:rFonts w:ascii="Segoe UI" w:eastAsia="Times New Roman" w:hAnsi="Segoe UI" w:cs="Segoe UI"/>
+          <w:sz w:val="24"/>
+          <w:szCs w:val="28"/>
+          <w:lang w:val="ru-RU" w:eastAsia="ru-RU"/>
+        </w:rPr>
+        <w:t>ꓥ</w:t>
+      </w:r>
+      <w:r>
+        <w:rPr>
+          <w:rFonts w:eastAsia="Times New Roman" w:cs="Times New Roman"/>
+          <w:sz w:val="24"/>
+          <w:szCs w:val="28"/>
+          <w:lang w:eastAsia="ru-RU"/>
+        </w:rPr>
+        <w:t xml:space="preserve"> y ≠ 0 do</w:t>
+      </w:r>
+    </w:p>
+    <w:p>
+      <w:pPr>
+        <w:pBdr>
+          <w:top w:val="single" w:sz="4" w:space="1" w:color="auto"/>
+          <w:left w:val="single" w:sz="4" w:space="4" w:color="auto"/>
+          <w:bottom w:val="single" w:sz="4" w:space="1" w:color="auto"/>
+          <w:right w:val="single" w:sz="4" w:space="4" w:color="auto"/>
+        </w:pBdr>
+        <w:tabs>
+          <w:tab w:val="left" w:pos="916"/>
+          <w:tab w:val="left" w:pos="1832"/>
+          <w:tab w:val="left" w:pos="2748"/>
+          <w:tab w:val="left" w:pos="3664"/>
+          <w:tab w:val="left" w:pos="4580"/>
+          <w:tab w:val="left" w:pos="5496"/>
+          <w:tab w:val="left" w:pos="6412"/>
+          <w:tab w:val="left" w:pos="7328"/>
+          <w:tab w:val="left" w:pos="8244"/>
+          <w:tab w:val="left" w:pos="9160"/>
+          <w:tab w:val="left" w:pos="10076"/>
+          <w:tab w:val="left" w:pos="10992"/>
+          <w:tab w:val="left" w:pos="11908"/>
+          <w:tab w:val="left" w:pos="12824"/>
+          <w:tab w:val="left" w:pos="13740"/>
+          <w:tab w:val="left" w:pos="14656"/>
+        </w:tabs>
+        <w:jc w:val="left"/>
+        <w:rPr>
+          <w:rFonts w:eastAsia="Times New Roman" w:cs="Times New Roman"/>
+          <w:sz w:val="24"/>
+          <w:szCs w:val="28"/>
+          <w:lang w:eastAsia="ru-RU"/>
+        </w:rPr>
+      </w:pPr>
+      <w:r>
+        <w:rPr>
+          <w:rFonts w:eastAsia="Times New Roman" w:cs="Times New Roman"/>
+          <w:sz w:val="24"/>
+          <w:szCs w:val="28"/>
+          <w:lang w:eastAsia="ru-RU"/>
+        </w:rPr>
+        <w:t xml:space="preserve"> if x &gt; y then</w:t>
+      </w:r>
+    </w:p>
+    <w:p>
+      <w:pPr>
+        <w:pBdr>
+          <w:top w:val="single" w:sz="4" w:space="1" w:color="auto"/>
+          <w:left w:val="single" w:sz="4" w:space="4" w:color="auto"/>
+          <w:bottom w:val="single" w:sz="4" w:space="1" w:color="auto"/>
+          <w:right w:val="single" w:sz="4" w:space="4" w:color="auto"/>
+        </w:pBdr>
+        <w:tabs>
+          <w:tab w:val="left" w:pos="916"/>
+          <w:tab w:val="left" w:pos="1832"/>
+          <w:tab w:val="left" w:pos="2748"/>
+          <w:tab w:val="left" w:pos="3664"/>
+          <w:tab w:val="left" w:pos="4580"/>
+          <w:tab w:val="left" w:pos="5496"/>
+          <w:tab w:val="left" w:pos="6412"/>
+          <w:tab w:val="left" w:pos="7328"/>
+          <w:tab w:val="left" w:pos="8244"/>
+          <w:tab w:val="left" w:pos="9160"/>
+          <w:tab w:val="left" w:pos="10076"/>
+          <w:tab w:val="left" w:pos="10992"/>
+          <w:tab w:val="left" w:pos="11908"/>
+          <w:tab w:val="left" w:pos="12824"/>
+          <w:tab w:val="left" w:pos="13740"/>
+          <w:tab w:val="left" w:pos="14656"/>
+        </w:tabs>
+        <w:jc w:val="left"/>
+        <w:rPr>
+          <w:rFonts w:eastAsia="Times New Roman" w:cs="Times New Roman"/>
+          <w:sz w:val="24"/>
+          <w:szCs w:val="28"/>
+          <w:lang w:eastAsia="ru-RU"/>
+        </w:rPr>
+      </w:pPr>
+      <w:r>
+        <w:rPr>
+          <w:rFonts w:eastAsia="Times New Roman" w:cs="Times New Roman"/>
+          <w:sz w:val="24"/>
+          <w:szCs w:val="28"/>
+          <w:lang w:eastAsia="ru-RU"/>
+        </w:rPr>
+        <w:t xml:space="preserve">   </w:t>
+      </w:r>
+      <w:proofErr w:type="gramStart"/>
+      <w:r>
+        <w:rPr>
+          <w:rFonts w:eastAsia="Times New Roman" w:cs="Times New Roman"/>
+          <w:sz w:val="24"/>
+          <w:szCs w:val="28"/>
+          <w:lang w:eastAsia="ru-RU"/>
+        </w:rPr>
+        <w:t>x :</w:t>
+      </w:r>
+      <w:proofErr w:type="gramEnd"/>
+      <w:r>
+        <w:rPr>
+          <w:rFonts w:eastAsia="Times New Roman" w:cs="Times New Roman"/>
+          <w:sz w:val="24"/>
+          <w:szCs w:val="28"/>
+          <w:lang w:eastAsia="ru-RU"/>
+        </w:rPr>
+        <w:t xml:space="preserve">= x % y </w:t>
+      </w:r>
+    </w:p>
+    <w:p>
+      <w:pPr>
+        <w:pBdr>
+          <w:top w:val="single" w:sz="4" w:space="1" w:color="auto"/>
+          <w:left w:val="single" w:sz="4" w:space="4" w:color="auto"/>
+          <w:bottom w:val="single" w:sz="4" w:space="1" w:color="auto"/>
+          <w:right w:val="single" w:sz="4" w:space="4" w:color="auto"/>
+        </w:pBdr>
+        <w:tabs>
+          <w:tab w:val="left" w:pos="916"/>
+          <w:tab w:val="left" w:pos="1832"/>
+          <w:tab w:val="left" w:pos="2748"/>
+          <w:tab w:val="left" w:pos="3664"/>
+          <w:tab w:val="left" w:pos="4580"/>
+          <w:tab w:val="left" w:pos="5496"/>
+          <w:tab w:val="left" w:pos="6412"/>
+          <w:tab w:val="left" w:pos="7328"/>
+          <w:tab w:val="left" w:pos="8244"/>
+          <w:tab w:val="left" w:pos="9160"/>
+          <w:tab w:val="left" w:pos="10076"/>
+          <w:tab w:val="left" w:pos="10992"/>
+          <w:tab w:val="left" w:pos="11908"/>
+          <w:tab w:val="left" w:pos="12824"/>
+          <w:tab w:val="left" w:pos="13740"/>
+          <w:tab w:val="left" w:pos="14656"/>
+        </w:tabs>
+        <w:jc w:val="left"/>
+        <w:rPr>
+          <w:rFonts w:eastAsia="Times New Roman" w:cs="Times New Roman"/>
+          <w:sz w:val="24"/>
+          <w:szCs w:val="28"/>
+          <w:lang w:eastAsia="ru-RU"/>
+        </w:rPr>
+      </w:pPr>
+      <w:r>
+        <w:rPr>
+          <w:rFonts w:eastAsia="Times New Roman" w:cs="Times New Roman"/>
+          <w:sz w:val="24"/>
+          <w:szCs w:val="28"/>
+          <w:lang w:eastAsia="ru-RU"/>
+        </w:rPr>
+        <w:t xml:space="preserve"> else </w:t>
+      </w:r>
+    </w:p>
+    <w:p>
+      <w:pPr>
+        <w:pBdr>
+          <w:top w:val="single" w:sz="4" w:space="1" w:color="auto"/>
+          <w:left w:val="single" w:sz="4" w:space="4" w:color="auto"/>
+          <w:bottom w:val="single" w:sz="4" w:space="1" w:color="auto"/>
+          <w:right w:val="single" w:sz="4" w:space="4" w:color="auto"/>
+        </w:pBdr>
+        <w:tabs>
+          <w:tab w:val="left" w:pos="916"/>
+          <w:tab w:val="left" w:pos="1832"/>
+          <w:tab w:val="left" w:pos="2748"/>
+          <w:tab w:val="left" w:pos="3664"/>
+          <w:tab w:val="left" w:pos="4580"/>
+          <w:tab w:val="left" w:pos="5496"/>
+          <w:tab w:val="left" w:pos="6412"/>
+          <w:tab w:val="left" w:pos="7328"/>
+          <w:tab w:val="left" w:pos="8244"/>
+          <w:tab w:val="left" w:pos="9160"/>
+          <w:tab w:val="left" w:pos="10076"/>
+          <w:tab w:val="left" w:pos="10992"/>
+          <w:tab w:val="left" w:pos="11908"/>
+          <w:tab w:val="left" w:pos="12824"/>
+          <w:tab w:val="left" w:pos="13740"/>
+          <w:tab w:val="left" w:pos="14656"/>
+        </w:tabs>
+        <w:jc w:val="left"/>
+        <w:rPr>
+          <w:rFonts w:eastAsia="Times New Roman" w:cs="Times New Roman"/>
+          <w:sz w:val="24"/>
+          <w:szCs w:val="28"/>
+          <w:lang w:eastAsia="ru-RU"/>
+        </w:rPr>
+      </w:pPr>
+      <w:r>
+        <w:rPr>
+          <w:rFonts w:eastAsia="Times New Roman" w:cs="Times New Roman"/>
+          <w:sz w:val="24"/>
+          <w:szCs w:val="28"/>
+          <w:lang w:eastAsia="ru-RU"/>
+        </w:rPr>
+        <w:t xml:space="preserve">   </w:t>
+      </w:r>
+      <w:proofErr w:type="gramStart"/>
+      <w:r>
+        <w:rPr>
+          <w:rFonts w:eastAsia="Times New Roman" w:cs="Times New Roman"/>
+          <w:sz w:val="24"/>
+          <w:szCs w:val="28"/>
+          <w:lang w:eastAsia="ru-RU"/>
+        </w:rPr>
+        <w:t>y :</w:t>
+      </w:r>
+      <w:proofErr w:type="gramEnd"/>
+      <w:r>
+        <w:rPr>
+          <w:rFonts w:eastAsia="Times New Roman" w:cs="Times New Roman"/>
+          <w:sz w:val="24"/>
+          <w:szCs w:val="28"/>
+          <w:lang w:eastAsia="ru-RU"/>
+        </w:rPr>
+        <w:t xml:space="preserve">= y % x </w:t>
+      </w:r>
+    </w:p>
+    <w:p>
+      <w:pPr>
+        <w:pBdr>
+          <w:top w:val="single" w:sz="4" w:space="1" w:color="auto"/>
+          <w:left w:val="single" w:sz="4" w:space="4" w:color="auto"/>
+          <w:bottom w:val="single" w:sz="4" w:space="1" w:color="auto"/>
+          <w:right w:val="single" w:sz="4" w:space="4" w:color="auto"/>
+        </w:pBdr>
+        <w:tabs>
+          <w:tab w:val="left" w:pos="916"/>
+          <w:tab w:val="left" w:pos="1832"/>
+          <w:tab w:val="left" w:pos="2748"/>
+          <w:tab w:val="left" w:pos="3664"/>
+          <w:tab w:val="left" w:pos="4580"/>
+          <w:tab w:val="left" w:pos="5496"/>
+          <w:tab w:val="left" w:pos="6412"/>
+          <w:tab w:val="left" w:pos="7328"/>
+          <w:tab w:val="left" w:pos="8244"/>
+          <w:tab w:val="left" w:pos="9160"/>
+          <w:tab w:val="left" w:pos="10076"/>
+          <w:tab w:val="left" w:pos="10992"/>
+          <w:tab w:val="left" w:pos="11908"/>
+          <w:tab w:val="left" w:pos="12824"/>
+          <w:tab w:val="left" w:pos="13740"/>
+          <w:tab w:val="left" w:pos="14656"/>
+        </w:tabs>
+        <w:jc w:val="left"/>
+        <w:rPr>
+          <w:rFonts w:eastAsia="Times New Roman" w:cs="Times New Roman"/>
+          <w:sz w:val="24"/>
+          <w:szCs w:val="28"/>
+          <w:lang w:eastAsia="ru-RU"/>
+        </w:rPr>
+      </w:pPr>
+      <w:r>
+        <w:rPr>
+          <w:rFonts w:eastAsia="Times New Roman" w:cs="Times New Roman"/>
+          <w:sz w:val="24"/>
+          <w:szCs w:val="28"/>
+          <w:lang w:eastAsia="ru-RU"/>
+        </w:rPr>
+        <w:t xml:space="preserve"> end </w:t>
+      </w:r>
+    </w:p>
+    <w:p>
+      <w:pPr>
+        <w:pBdr>
+          <w:top w:val="single" w:sz="4" w:space="1" w:color="auto"/>
+          <w:left w:val="single" w:sz="4" w:space="4" w:color="auto"/>
+          <w:bottom w:val="single" w:sz="4" w:space="1" w:color="auto"/>
+          <w:right w:val="single" w:sz="4" w:space="4" w:color="auto"/>
+        </w:pBdr>
+        <w:tabs>
+          <w:tab w:val="left" w:pos="916"/>
+          <w:tab w:val="left" w:pos="1832"/>
+          <w:tab w:val="left" w:pos="2748"/>
+          <w:tab w:val="left" w:pos="3664"/>
+          <w:tab w:val="left" w:pos="4580"/>
+          <w:tab w:val="left" w:pos="5496"/>
+          <w:tab w:val="left" w:pos="6412"/>
+          <w:tab w:val="left" w:pos="7328"/>
+          <w:tab w:val="left" w:pos="8244"/>
+          <w:tab w:val="left" w:pos="9160"/>
+          <w:tab w:val="left" w:pos="10076"/>
+          <w:tab w:val="left" w:pos="10992"/>
+          <w:tab w:val="left" w:pos="11908"/>
+          <w:tab w:val="left" w:pos="12824"/>
+          <w:tab w:val="left" w:pos="13740"/>
+          <w:tab w:val="left" w:pos="14656"/>
+        </w:tabs>
+        <w:jc w:val="left"/>
+        <w:rPr>
+          <w:rFonts w:eastAsia="Times New Roman" w:cs="Times New Roman"/>
+          <w:sz w:val="24"/>
+          <w:szCs w:val="28"/>
+          <w:lang w:eastAsia="ru-RU"/>
+        </w:rPr>
+      </w:pPr>
+      <w:r>
+        <w:rPr>
+          <w:rFonts w:eastAsia="Times New Roman" w:cs="Times New Roman"/>
+          <w:sz w:val="24"/>
+          <w:szCs w:val="28"/>
+          <w:lang w:eastAsia="ru-RU"/>
+        </w:rPr>
+        <w:t xml:space="preserve">end; </w:t>
+      </w:r>
+    </w:p>
+    <w:p>
+      <w:pPr>
+        <w:pBdr>
+          <w:top w:val="single" w:sz="4" w:space="1" w:color="auto"/>
+          <w:left w:val="single" w:sz="4" w:space="4" w:color="auto"/>
+          <w:bottom w:val="single" w:sz="4" w:space="1" w:color="auto"/>
+          <w:right w:val="single" w:sz="4" w:space="4" w:color="auto"/>
+        </w:pBdr>
+        <w:tabs>
+          <w:tab w:val="left" w:pos="916"/>
+          <w:tab w:val="left" w:pos="1832"/>
+          <w:tab w:val="left" w:pos="2748"/>
+          <w:tab w:val="left" w:pos="3664"/>
+          <w:tab w:val="left" w:pos="4580"/>
+          <w:tab w:val="left" w:pos="5496"/>
+          <w:tab w:val="left" w:pos="6412"/>
+          <w:tab w:val="left" w:pos="7328"/>
+          <w:tab w:val="left" w:pos="8244"/>
+          <w:tab w:val="left" w:pos="9160"/>
+          <w:tab w:val="left" w:pos="10076"/>
+          <w:tab w:val="left" w:pos="10992"/>
+          <w:tab w:val="left" w:pos="11908"/>
+          <w:tab w:val="left" w:pos="12824"/>
+          <w:tab w:val="left" w:pos="13740"/>
+          <w:tab w:val="left" w:pos="14656"/>
+        </w:tabs>
+        <w:jc w:val="left"/>
+        <w:rPr>
+          <w:rFonts w:eastAsia="Times New Roman" w:cs="Times New Roman"/>
+          <w:sz w:val="24"/>
+          <w:szCs w:val="28"/>
+          <w:lang w:val="ru-RU" w:eastAsia="ru-RU"/>
+        </w:rPr>
+      </w:pPr>
+      <w:proofErr w:type="gramStart"/>
+      <w:r>
+        <w:rPr>
+          <w:rFonts w:eastAsia="Times New Roman" w:cs="Times New Roman"/>
+          <w:sz w:val="24"/>
+          <w:szCs w:val="28"/>
+          <w:lang w:val="ru-RU" w:eastAsia="ru-RU"/>
+        </w:rPr>
+        <w:t>c :</w:t>
+      </w:r>
+      <w:proofErr w:type="gramEnd"/>
+      <w:r>
+        <w:rPr>
+          <w:rFonts w:eastAsia="Times New Roman" w:cs="Times New Roman"/>
+          <w:sz w:val="24"/>
+          <w:szCs w:val="28"/>
+          <w:lang w:val="ru-RU" w:eastAsia="ru-RU"/>
+        </w:rPr>
+        <w:t>= x + y</w:t>
+      </w:r>
+    </w:p>
+    <w:p>
+      <w:pPr>
+        <w:spacing w:before="100" w:beforeAutospacing="1" w:after="100" w:afterAutospacing="1"/>
+        <w:ind w:firstLine="708"/>
+        <w:jc w:val="left"/>
+        <w:rPr>
+          <w:rFonts w:eastAsia="Times New Roman" w:cs="Times New Roman"/>
+          <w:szCs w:val="28"/>
+          <w:lang w:val="ru-RU" w:eastAsia="ru-RU"/>
+        </w:rPr>
+      </w:pPr>
+      <w:r>
+        <w:rPr>
+          <w:rFonts w:eastAsia="Times New Roman" w:cs="Times New Roman"/>
+          <w:szCs w:val="28"/>
+          <w:lang w:val="ru-RU" w:eastAsia="ru-RU"/>
+        </w:rPr>
+        <w:t>Эта программа также использует операцию взятия остатка, но условия окончания немного отличаются. Итоговое значение x + y дает НОД.</w:t>
+      </w:r>
+    </w:p>
+    <w:p>
+      <w:pPr>
+        <w:spacing w:before="100" w:beforeAutospacing="1" w:after="100" w:afterAutospacing="1"/>
+        <w:jc w:val="left"/>
+        <w:outlineLvl w:val="3"/>
+        <w:rPr>
+          <w:rFonts w:eastAsia="Times New Roman" w:cs="Times New Roman"/>
+          <w:b/>
+          <w:bCs/>
+          <w:szCs w:val="28"/>
+          <w:lang w:val="ru-RU" w:eastAsia="ru-RU"/>
+        </w:rPr>
+      </w:pPr>
+      <w:r>
+        <w:rPr>
+          <w:rFonts w:eastAsia="Times New Roman" w:cs="Times New Roman"/>
+          <w:b/>
+          <w:bCs/>
+          <w:szCs w:val="28"/>
+          <w:lang w:val="ru-RU" w:eastAsia="ru-RU"/>
+        </w:rPr>
+        <w:t>Доказательство эквивалентности</w:t>
+      </w:r>
+    </w:p>
+    <w:p>
+      <w:pPr>
+        <w:spacing w:before="100" w:beforeAutospacing="1" w:after="100" w:afterAutospacing="1"/>
+        <w:ind w:firstLine="708"/>
+        <w:jc w:val="left"/>
+        <w:rPr>
+          <w:rFonts w:eastAsia="Times New Roman" w:cs="Times New Roman"/>
+          <w:szCs w:val="28"/>
+          <w:lang w:val="ru-RU" w:eastAsia="ru-RU"/>
+        </w:rPr>
+      </w:pPr>
+      <w:r>
+        <w:rPr>
+          <w:rFonts w:eastAsia="Times New Roman" w:cs="Times New Roman"/>
+          <w:szCs w:val="28"/>
+          <w:lang w:val="ru-RU" w:eastAsia="ru-RU"/>
+        </w:rPr>
+        <w:t>Для доказательства эквивалентности нужно показать, что для всех возможных значений a и b, программы дают одинаковый результат. Для этого можно построить инварианты циклов и показать, что они сохраняются при каждой итерации.</w:t>
+      </w:r>
+    </w:p>
+    <w:p>
+      <w:pPr>
+        <w:spacing w:before="100" w:beforeAutospacing="1" w:after="100" w:afterAutospacing="1"/>
+        <w:jc w:val="left"/>
+        <w:outlineLvl w:val="2"/>
+        <w:rPr>
+          <w:rFonts w:eastAsia="Times New Roman" w:cs="Times New Roman"/>
+          <w:b/>
+          <w:bCs/>
+          <w:szCs w:val="28"/>
+          <w:lang w:val="ru-RU" w:eastAsia="ru-RU"/>
+        </w:rPr>
+      </w:pPr>
+      <w:r>
+        <w:rPr>
+          <w:rFonts w:eastAsia="Times New Roman" w:cs="Times New Roman"/>
+          <w:b/>
+          <w:bCs/>
+          <w:szCs w:val="28"/>
+          <w:lang w:val="ru-RU" w:eastAsia="ru-RU"/>
+        </w:rPr>
+        <w:t xml:space="preserve">2. Моделирование системы управления стиральной машиной структурой </w:t>
+      </w:r>
+      <w:proofErr w:type="spellStart"/>
+      <w:r>
+        <w:rPr>
+          <w:rFonts w:eastAsia="Times New Roman" w:cs="Times New Roman"/>
+          <w:b/>
+          <w:bCs/>
+          <w:szCs w:val="28"/>
+          <w:lang w:val="ru-RU" w:eastAsia="ru-RU"/>
+        </w:rPr>
+        <w:t>Крипке</w:t>
+      </w:r>
+      <w:proofErr w:type="spellEnd"/>
+    </w:p>
+    <w:p>
+      <w:pPr>
+        <w:spacing w:before="100" w:beforeAutospacing="1" w:after="100" w:afterAutospacing="1"/>
+        <w:ind w:firstLine="360"/>
+        <w:jc w:val="left"/>
+        <w:rPr>
+          <w:rFonts w:eastAsia="Times New Roman" w:cs="Times New Roman"/>
+          <w:szCs w:val="28"/>
+          <w:lang w:val="ru-RU" w:eastAsia="ru-RU"/>
+        </w:rPr>
+      </w:pPr>
+      <w:r>
+        <w:rPr>
+          <w:rFonts w:eastAsia="Times New Roman" w:cs="Times New Roman"/>
+          <w:szCs w:val="28"/>
+          <w:lang w:val="ru-RU" w:eastAsia="ru-RU"/>
+        </w:rPr>
+        <w:t xml:space="preserve">Структура </w:t>
+      </w:r>
+      <w:proofErr w:type="spellStart"/>
+      <w:r>
+        <w:rPr>
+          <w:rFonts w:eastAsia="Times New Roman" w:cs="Times New Roman"/>
+          <w:szCs w:val="28"/>
+          <w:lang w:val="ru-RU" w:eastAsia="ru-RU"/>
+        </w:rPr>
+        <w:t>Крипке</w:t>
+      </w:r>
+      <w:proofErr w:type="spellEnd"/>
+      <w:r>
+        <w:rPr>
+          <w:rFonts w:eastAsia="Times New Roman" w:cs="Times New Roman"/>
+          <w:szCs w:val="28"/>
+          <w:lang w:val="ru-RU" w:eastAsia="ru-RU"/>
+        </w:rPr>
+        <w:t xml:space="preserve"> состоит из множества состояний, множества переходов и множества истинных высказываний для каждого состояния. Для стиральной машины это могут быть следующие состояния:</w:t>
+      </w:r>
+    </w:p>
+    <w:p>
+      <w:pPr>
+        <w:numPr>
+          <w:ilvl w:val="0"/>
+          <w:numId w:val="2"/>
+        </w:numPr>
+        <w:spacing w:before="100" w:beforeAutospacing="1" w:after="100" w:afterAutospacing="1"/>
+        <w:jc w:val="left"/>
+        <w:rPr>
+          <w:rFonts w:eastAsia="Times New Roman" w:cs="Times New Roman"/>
+          <w:szCs w:val="28"/>
+          <w:lang w:val="ru-RU" w:eastAsia="ru-RU"/>
+        </w:rPr>
+      </w:pPr>
+      <w:proofErr w:type="spellStart"/>
+      <w:r>
+        <w:rPr>
+          <w:rFonts w:eastAsia="Times New Roman" w:cs="Times New Roman"/>
+          <w:b/>
+          <w:szCs w:val="28"/>
+          <w:lang w:val="ru-RU" w:eastAsia="ru-RU"/>
+        </w:rPr>
+        <w:t>Idle</w:t>
+      </w:r>
+      <w:proofErr w:type="spellEnd"/>
+      <w:r>
+        <w:rPr>
+          <w:rFonts w:eastAsia="Times New Roman" w:cs="Times New Roman"/>
+          <w:szCs w:val="28"/>
+          <w:lang w:val="ru-RU" w:eastAsia="ru-RU"/>
+        </w:rPr>
+        <w:t xml:space="preserve"> — ожидание команды «Пуск».</w:t>
+      </w:r>
+    </w:p>
+    <w:p>
+      <w:pPr>
+        <w:numPr>
+          <w:ilvl w:val="0"/>
+          <w:numId w:val="2"/>
+        </w:numPr>
+        <w:spacing w:before="100" w:beforeAutospacing="1" w:after="100" w:afterAutospacing="1"/>
+        <w:jc w:val="left"/>
+        <w:rPr>
+          <w:rFonts w:eastAsia="Times New Roman" w:cs="Times New Roman"/>
+          <w:szCs w:val="28"/>
+          <w:lang w:val="ru-RU" w:eastAsia="ru-RU"/>
+        </w:rPr>
+      </w:pPr>
+      <w:proofErr w:type="spellStart"/>
+      <w:r>
+        <w:rPr>
+          <w:rFonts w:eastAsia="Times New Roman" w:cs="Times New Roman"/>
+          <w:b/>
+          <w:szCs w:val="28"/>
+          <w:lang w:val="ru-RU" w:eastAsia="ru-RU"/>
+        </w:rPr>
+        <w:t>Filling</w:t>
+      </w:r>
+      <w:proofErr w:type="spellEnd"/>
+      <w:r>
+        <w:rPr>
+          <w:rFonts w:eastAsia="Times New Roman" w:cs="Times New Roman"/>
+          <w:szCs w:val="28"/>
+          <w:lang w:val="ru-RU" w:eastAsia="ru-RU"/>
+        </w:rPr>
+        <w:t xml:space="preserve"> — забор воды.</w:t>
+      </w:r>
+    </w:p>
+    <w:p>
+      <w:pPr>
+        <w:numPr>
+          <w:ilvl w:val="0"/>
+          <w:numId w:val="2"/>
+        </w:numPr>
+        <w:spacing w:before="100" w:beforeAutospacing="1" w:after="100" w:afterAutospacing="1"/>
+        <w:jc w:val="left"/>
+        <w:rPr>
+          <w:rFonts w:eastAsia="Times New Roman" w:cs="Times New Roman"/>
+          <w:szCs w:val="28"/>
+          <w:lang w:val="ru-RU" w:eastAsia="ru-RU"/>
+        </w:rPr>
+      </w:pPr>
+      <w:proofErr w:type="spellStart"/>
+      <w:r>
+        <w:rPr>
+          <w:rFonts w:eastAsia="Times New Roman" w:cs="Times New Roman"/>
+          <w:b/>
+          <w:szCs w:val="28"/>
+          <w:lang w:val="ru-RU" w:eastAsia="ru-RU"/>
+        </w:rPr>
+        <w:t>Heating</w:t>
+      </w:r>
+      <w:proofErr w:type="spellEnd"/>
+      <w:r>
+        <w:rPr>
+          <w:rFonts w:eastAsia="Times New Roman" w:cs="Times New Roman"/>
+          <w:szCs w:val="28"/>
+          <w:lang w:val="ru-RU" w:eastAsia="ru-RU"/>
+        </w:rPr>
+        <w:t xml:space="preserve"> — нагрев воды.</w:t>
+      </w:r>
+    </w:p>
+    <w:p>
+      <w:pPr>
+        <w:numPr>
+          <w:ilvl w:val="0"/>
+          <w:numId w:val="2"/>
+        </w:numPr>
+        <w:spacing w:before="100" w:beforeAutospacing="1" w:after="100" w:afterAutospacing="1"/>
+        <w:jc w:val="left"/>
+        <w:rPr>
+          <w:rFonts w:eastAsia="Times New Roman" w:cs="Times New Roman"/>
+          <w:szCs w:val="28"/>
+          <w:lang w:val="ru-RU" w:eastAsia="ru-RU"/>
+        </w:rPr>
+      </w:pPr>
+      <w:proofErr w:type="spellStart"/>
+      <w:r>
+        <w:rPr>
+          <w:rFonts w:eastAsia="Times New Roman" w:cs="Times New Roman"/>
+          <w:b/>
+          <w:szCs w:val="28"/>
+          <w:lang w:val="ru-RU" w:eastAsia="ru-RU"/>
+        </w:rPr>
+        <w:t>Washing</w:t>
+      </w:r>
+      <w:proofErr w:type="spellEnd"/>
+      <w:r>
+        <w:rPr>
+          <w:rFonts w:eastAsia="Times New Roman" w:cs="Times New Roman"/>
+          <w:szCs w:val="28"/>
+          <w:lang w:val="ru-RU" w:eastAsia="ru-RU"/>
+        </w:rPr>
+        <w:t xml:space="preserve"> — стирка (вращение бака).</w:t>
+      </w:r>
+    </w:p>
+    <w:p>
+      <w:pPr>
+        <w:numPr>
+          <w:ilvl w:val="0"/>
+          <w:numId w:val="2"/>
+        </w:numPr>
+        <w:spacing w:before="100" w:beforeAutospacing="1" w:after="100" w:afterAutospacing="1"/>
+        <w:jc w:val="left"/>
+        <w:rPr>
+          <w:rFonts w:eastAsia="Times New Roman" w:cs="Times New Roman"/>
+          <w:szCs w:val="28"/>
+          <w:lang w:val="ru-RU" w:eastAsia="ru-RU"/>
+        </w:rPr>
+      </w:pPr>
+      <w:proofErr w:type="spellStart"/>
+      <w:r>
+        <w:rPr>
+          <w:rFonts w:eastAsia="Times New Roman" w:cs="Times New Roman"/>
+          <w:b/>
+          <w:szCs w:val="28"/>
+          <w:lang w:val="ru-RU" w:eastAsia="ru-RU"/>
+        </w:rPr>
+        <w:t>Draining</w:t>
+      </w:r>
+      <w:proofErr w:type="spellEnd"/>
+      <w:r>
+        <w:rPr>
+          <w:rFonts w:eastAsia="Times New Roman" w:cs="Times New Roman"/>
+          <w:szCs w:val="28"/>
+          <w:lang w:val="ru-RU" w:eastAsia="ru-RU"/>
+        </w:rPr>
+        <w:t xml:space="preserve"> — слив воды.</w:t>
+      </w:r>
+    </w:p>
+    <w:p>
+      <w:pPr>
+        <w:numPr>
+          <w:ilvl w:val="0"/>
+          <w:numId w:val="2"/>
+        </w:numPr>
+        <w:spacing w:before="100" w:beforeAutospacing="1" w:after="100" w:afterAutospacing="1"/>
+        <w:jc w:val="left"/>
+        <w:rPr>
+          <w:rFonts w:eastAsia="Times New Roman" w:cs="Times New Roman"/>
+          <w:szCs w:val="28"/>
+          <w:lang w:val="ru-RU" w:eastAsia="ru-RU"/>
+        </w:rPr>
+      </w:pPr>
+      <w:proofErr w:type="spellStart"/>
+      <w:r>
+        <w:rPr>
+          <w:rFonts w:eastAsia="Times New Roman" w:cs="Times New Roman"/>
+          <w:b/>
+          <w:szCs w:val="28"/>
+          <w:lang w:val="ru-RU" w:eastAsia="ru-RU"/>
+        </w:rPr>
+        <w:t>Stopped</w:t>
+      </w:r>
+      <w:proofErr w:type="spellEnd"/>
+      <w:r>
+        <w:rPr>
+          <w:rFonts w:eastAsia="Times New Roman" w:cs="Times New Roman"/>
+          <w:szCs w:val="28"/>
+          <w:lang w:val="ru-RU" w:eastAsia="ru-RU"/>
+        </w:rPr>
+        <w:t xml:space="preserve"> — остановка.</w:t>
+      </w:r>
+    </w:p>
+    <w:p>
+      <w:pPr>
+        <w:spacing w:before="100" w:beforeAutospacing="1" w:after="100" w:afterAutospacing="1"/>
+        <w:jc w:val="left"/>
+        <w:rPr>
+          <w:rFonts w:eastAsia="Times New Roman" w:cs="Times New Roman"/>
+          <w:szCs w:val="28"/>
+          <w:lang w:val="ru-RU" w:eastAsia="ru-RU"/>
+        </w:rPr>
+      </w:pPr>
+      <w:r>
+        <w:rPr>
+          <w:rFonts w:eastAsia="Times New Roman" w:cs="Times New Roman"/>
+          <w:szCs w:val="28"/>
+          <w:lang w:val="ru-RU" w:eastAsia="ru-RU"/>
+        </w:rPr>
+        <w:t>Переходы между этими состояниями соответствуют событиям, таким как «пуск», «набор воды завершен», «нагрев завершен», «таймер стирки завершен» и так далее.</w:t>
+      </w:r>
+    </w:p>
+    <w:p>
+      <w:pPr>
+        <w:spacing w:before="100" w:beforeAutospacing="1" w:after="100" w:afterAutospacing="1"/>
+        <w:jc w:val="left"/>
+        <w:outlineLvl w:val="2"/>
+        <w:rPr>
+          <w:rFonts w:eastAsia="Times New Roman" w:cs="Times New Roman"/>
+          <w:b/>
+          <w:bCs/>
+          <w:szCs w:val="28"/>
+          <w:lang w:val="ru-RU" w:eastAsia="ru-RU"/>
+        </w:rPr>
+      </w:pPr>
+      <w:r>
+        <w:rPr>
+          <w:rFonts w:eastAsia="Times New Roman" w:cs="Times New Roman"/>
+          <w:b/>
+          <w:bCs/>
+          <w:szCs w:val="28"/>
+          <w:lang w:val="ru-RU" w:eastAsia="ru-RU"/>
+        </w:rPr>
+        <w:t>3. Определение требований к системе управления стиральной машиной в логике LTL</w:t>
+      </w:r>
+    </w:p>
+    <w:p>
+      <w:pPr>
+        <w:spacing w:before="100" w:beforeAutospacing="1" w:after="100" w:afterAutospacing="1"/>
+        <w:ind w:firstLine="360"/>
+        <w:jc w:val="left"/>
+        <w:rPr>
+          <w:rFonts w:eastAsia="Times New Roman" w:cs="Times New Roman"/>
+          <w:szCs w:val="28"/>
+          <w:lang w:val="ru-RU" w:eastAsia="ru-RU"/>
+        </w:rPr>
+      </w:pPr>
+      <w:r>
+        <w:rPr>
+          <w:rFonts w:eastAsia="Times New Roman" w:cs="Times New Roman"/>
+          <w:szCs w:val="28"/>
+          <w:lang w:val="ru-RU" w:eastAsia="ru-RU"/>
+        </w:rPr>
+        <w:t>Логика LTL (</w:t>
+      </w:r>
+      <w:proofErr w:type="spellStart"/>
+      <w:r>
+        <w:rPr>
+          <w:rFonts w:eastAsia="Times New Roman" w:cs="Times New Roman"/>
+          <w:szCs w:val="28"/>
+          <w:lang w:val="ru-RU" w:eastAsia="ru-RU"/>
+        </w:rPr>
+        <w:t>Linear</w:t>
+      </w:r>
+      <w:proofErr w:type="spellEnd"/>
+      <w:r>
+        <w:rPr>
+          <w:rFonts w:eastAsia="Times New Roman" w:cs="Times New Roman"/>
+          <w:szCs w:val="28"/>
+          <w:lang w:val="ru-RU" w:eastAsia="ru-RU"/>
+        </w:rPr>
+        <w:t xml:space="preserve"> </w:t>
+      </w:r>
+      <w:proofErr w:type="spellStart"/>
+      <w:r>
+        <w:rPr>
+          <w:rFonts w:eastAsia="Times New Roman" w:cs="Times New Roman"/>
+          <w:szCs w:val="28"/>
+          <w:lang w:val="ru-RU" w:eastAsia="ru-RU"/>
+        </w:rPr>
+        <w:t>Temporal</w:t>
+      </w:r>
+      <w:proofErr w:type="spellEnd"/>
+      <w:r>
+        <w:rPr>
+          <w:rFonts w:eastAsia="Times New Roman" w:cs="Times New Roman"/>
+          <w:szCs w:val="28"/>
+          <w:lang w:val="ru-RU" w:eastAsia="ru-RU"/>
+        </w:rPr>
+        <w:t xml:space="preserve"> </w:t>
+      </w:r>
+      <w:proofErr w:type="spellStart"/>
+      <w:r>
+        <w:rPr>
+          <w:rFonts w:eastAsia="Times New Roman" w:cs="Times New Roman"/>
+          <w:szCs w:val="28"/>
+          <w:lang w:val="ru-RU" w:eastAsia="ru-RU"/>
+        </w:rPr>
+        <w:t>Logic</w:t>
+      </w:r>
+      <w:proofErr w:type="spellEnd"/>
+      <w:r>
+        <w:rPr>
+          <w:rFonts w:eastAsia="Times New Roman" w:cs="Times New Roman"/>
+          <w:szCs w:val="28"/>
+          <w:lang w:val="ru-RU" w:eastAsia="ru-RU"/>
+        </w:rPr>
+        <w:t>) позволяет выражать требования к поведению системы во времени. Примеры требований к стиральной машине:</w:t>
+      </w:r>
+    </w:p>
+    <w:p>
+      <w:pPr>
+        <w:numPr>
+          <w:ilvl w:val="0"/>
+          <w:numId w:val="3"/>
+        </w:numPr>
+        <w:spacing w:before="240" w:line="360" w:lineRule="auto"/>
+        <w:jc w:val="left"/>
+        <w:rPr>
+          <w:rFonts w:eastAsia="Times New Roman" w:cs="Times New Roman"/>
+          <w:szCs w:val="28"/>
+          <w:lang w:val="ru-RU" w:eastAsia="ru-RU"/>
+        </w:rPr>
+      </w:pPr>
+      <w:r>
+        <w:rPr>
+          <w:rFonts w:eastAsia="Times New Roman" w:cs="Times New Roman"/>
+          <w:b/>
+          <w:bCs/>
+          <w:szCs w:val="28"/>
+          <w:lang w:val="ru-RU" w:eastAsia="ru-RU"/>
+        </w:rPr>
+        <w:t>Дверца должна быть заблокирована, пока есть вода в баке</w:t>
+      </w:r>
+      <w:r>
+        <w:rPr>
+          <w:rFonts w:eastAsia="Times New Roman" w:cs="Times New Roman"/>
+          <w:szCs w:val="28"/>
+          <w:lang w:val="ru-RU" w:eastAsia="ru-RU"/>
+        </w:rPr>
+        <w:t>: G(</w:t>
+      </w:r>
+      <w:proofErr w:type="spellStart"/>
+      <w:r>
+        <w:rPr>
+          <w:rFonts w:eastAsia="Times New Roman" w:cs="Times New Roman"/>
+          <w:szCs w:val="28"/>
+          <w:lang w:val="ru-RU" w:eastAsia="ru-RU"/>
+        </w:rPr>
+        <w:t>Water_Level</w:t>
+      </w:r>
+      <w:proofErr w:type="spellEnd"/>
+      <w:r>
+        <w:rPr>
+          <w:rFonts w:eastAsia="Times New Roman" w:cs="Times New Roman"/>
+          <w:szCs w:val="28"/>
+          <w:lang w:val="ru-RU" w:eastAsia="ru-RU"/>
+        </w:rPr>
+        <w:t>&gt;0→Door_Locked</w:t>
+      </w:r>
+      <w:r>
+        <w:rPr>
+          <w:rFonts w:eastAsia="Times New Roman" w:cs="Times New Roman"/>
+          <w:szCs w:val="28"/>
+          <w:lang w:val="ru-RU" w:eastAsia="ru-RU"/>
+        </w:rPr>
+        <w:t>)</w:t>
+      </w:r>
+    </w:p>
+    <w:p>
+      <w:pPr>
+        <w:numPr>
+          <w:ilvl w:val="0"/>
+          <w:numId w:val="3"/>
+        </w:numPr>
+        <w:spacing w:before="100" w:beforeAutospacing="1" w:after="100" w:afterAutospacing="1" w:line="360" w:lineRule="auto"/>
+        <w:jc w:val="left"/>
+        <w:rPr>
+          <w:rFonts w:eastAsia="Times New Roman" w:cs="Times New Roman"/>
+          <w:szCs w:val="28"/>
+          <w:lang w:val="ru-RU" w:eastAsia="ru-RU"/>
+        </w:rPr>
+      </w:pPr>
+      <w:r>
+        <w:rPr>
+          <w:rFonts w:eastAsia="Times New Roman" w:cs="Times New Roman"/>
+          <w:b/>
+          <w:bCs/>
+          <w:szCs w:val="28"/>
+          <w:lang w:val="ru-RU" w:eastAsia="ru-RU"/>
+        </w:rPr>
+        <w:t>Если нажата кнопка «Пуск», то в конечном итоге начнется забор воды</w:t>
+      </w:r>
+      <w:r>
+        <w:rPr>
+          <w:rFonts w:eastAsia="Times New Roman" w:cs="Times New Roman"/>
+          <w:szCs w:val="28"/>
+          <w:lang w:val="ru-RU" w:eastAsia="ru-RU"/>
+        </w:rPr>
+        <w:t>: G(</w:t>
+      </w:r>
+      <w:proofErr w:type="spellStart"/>
+      <w:r>
+        <w:rPr>
+          <w:rFonts w:eastAsia="Times New Roman" w:cs="Times New Roman"/>
+          <w:szCs w:val="28"/>
+          <w:lang w:val="ru-RU" w:eastAsia="ru-RU"/>
+        </w:rPr>
+        <w:t>Start_Pressed→F</w:t>
+      </w:r>
+      <w:proofErr w:type="spellEnd"/>
+      <w:r>
+        <w:rPr>
+          <w:rFonts w:eastAsia="Times New Roman" w:cs="Times New Roman"/>
+          <w:szCs w:val="28"/>
+          <w:lang w:val="ru-RU" w:eastAsia="ru-RU"/>
+        </w:rPr>
+        <w:t>(</w:t>
+      </w:r>
+      <w:proofErr w:type="spellStart"/>
+      <w:r>
+        <w:rPr>
+          <w:rFonts w:eastAsia="Times New Roman" w:cs="Times New Roman"/>
+          <w:szCs w:val="28"/>
+          <w:lang w:val="ru-RU" w:eastAsia="ru-RU"/>
+        </w:rPr>
+        <w:t>Filling</w:t>
+      </w:r>
+      <w:proofErr w:type="spellEnd"/>
+      <w:r>
+        <w:rPr>
+          <w:rFonts w:eastAsia="Times New Roman" w:cs="Times New Roman"/>
+          <w:szCs w:val="28"/>
+          <w:lang w:val="ru-RU" w:eastAsia="ru-RU"/>
+        </w:rPr>
+        <w:t>))</w:t>
+      </w:r>
+    </w:p>
+    <w:p>
+      <w:pPr>
+        <w:numPr>
+          <w:ilvl w:val="0"/>
+          <w:numId w:val="3"/>
+        </w:numPr>
+        <w:spacing w:before="100" w:beforeAutospacing="1" w:after="100" w:afterAutospacing="1" w:line="360" w:lineRule="auto"/>
+        <w:jc w:val="left"/>
+        <w:rPr>
+          <w:rFonts w:eastAsia="Times New Roman" w:cs="Times New Roman"/>
+          <w:szCs w:val="28"/>
+          <w:lang w:val="ru-RU" w:eastAsia="ru-RU"/>
+        </w:rPr>
+      </w:pPr>
+      <w:r>
+        <w:rPr>
+          <w:rFonts w:eastAsia="Times New Roman" w:cs="Times New Roman"/>
+          <w:b/>
+          <w:bCs/>
+          <w:szCs w:val="28"/>
+          <w:lang w:val="ru-RU" w:eastAsia="ru-RU"/>
+        </w:rPr>
+        <w:t>После завершения стирки всегда происходит слив воды</w:t>
+      </w:r>
+      <w:r>
+        <w:rPr>
+          <w:rFonts w:eastAsia="Times New Roman" w:cs="Times New Roman"/>
+          <w:szCs w:val="28"/>
+          <w:lang w:val="ru-RU" w:eastAsia="ru-RU"/>
+        </w:rPr>
+        <w:t xml:space="preserve">: </w:t>
+      </w:r>
+      <w:r>
+        <w:rPr>
+          <w:rFonts w:eastAsia="Times New Roman" w:cs="Times New Roman"/>
+          <w:szCs w:val="28"/>
+          <w:lang w:val="ru-RU" w:eastAsia="ru-RU"/>
+        </w:rPr>
+        <w:t>G(</w:t>
+      </w:r>
+      <w:proofErr w:type="spellStart"/>
+      <w:r>
+        <w:rPr>
+          <w:rFonts w:eastAsia="Times New Roman" w:cs="Times New Roman"/>
+          <w:szCs w:val="28"/>
+          <w:lang w:val="ru-RU" w:eastAsia="ru-RU"/>
+        </w:rPr>
+        <w:t>Washing_Done→F</w:t>
+      </w:r>
+      <w:proofErr w:type="spellEnd"/>
+      <w:r>
+        <w:rPr>
+          <w:rFonts w:eastAsia="Times New Roman" w:cs="Times New Roman"/>
+          <w:szCs w:val="28"/>
+          <w:lang w:val="ru-RU" w:eastAsia="ru-RU"/>
+        </w:rPr>
+        <w:t>(</w:t>
+      </w:r>
+      <w:proofErr w:type="spellStart"/>
+      <w:r>
+        <w:rPr>
+          <w:rFonts w:eastAsia="Times New Roman" w:cs="Times New Roman"/>
+          <w:szCs w:val="28"/>
+          <w:lang w:val="ru-RU" w:eastAsia="ru-RU"/>
+        </w:rPr>
+        <w:t>Draining</w:t>
+      </w:r>
+      <w:proofErr w:type="spellEnd"/>
+      <w:r>
+        <w:rPr>
+          <w:rFonts w:eastAsia="Times New Roman" w:cs="Times New Roman"/>
+          <w:szCs w:val="28"/>
+          <w:lang w:val="ru-RU" w:eastAsia="ru-RU"/>
+        </w:rPr>
+        <w:t>))</w:t>
+      </w:r>
+    </w:p>
+    <w:p>
+      <w:pPr>
+        <w:spacing w:before="100" w:beforeAutospacing="1" w:after="100" w:afterAutospacing="1"/>
+        <w:jc w:val="left"/>
+        <w:outlineLvl w:val="2"/>
+        <w:rPr>
+          <w:rFonts w:eastAsia="Times New Roman" w:cs="Times New Roman"/>
+          <w:b/>
+          <w:bCs/>
+          <w:szCs w:val="28"/>
+          <w:lang w:val="ru-RU" w:eastAsia="ru-RU"/>
+        </w:rPr>
+      </w:pPr>
+      <w:r>
+        <w:rPr>
+          <w:rFonts w:eastAsia="Times New Roman" w:cs="Times New Roman"/>
+          <w:b/>
+          <w:bCs/>
+          <w:szCs w:val="28"/>
+          <w:lang w:val="ru-RU" w:eastAsia="ru-RU"/>
+        </w:rPr>
+        <w:t>4. Программный контракт для программы, вычисляющей квадратный корень</w:t>
+      </w:r>
+    </w:p>
+    <w:p>
+      <w:pPr>
+        <w:spacing w:before="100" w:beforeAutospacing="1" w:after="100" w:afterAutospacing="1"/>
+        <w:ind w:firstLine="360"/>
+        <w:jc w:val="left"/>
+        <w:rPr>
+          <w:rFonts w:eastAsia="Times New Roman" w:cs="Times New Roman"/>
+          <w:szCs w:val="28"/>
+          <w:lang w:val="ru-RU" w:eastAsia="ru-RU"/>
+        </w:rPr>
+      </w:pPr>
+      <w:r>
+        <w:rPr>
+          <w:rFonts w:eastAsia="Times New Roman" w:cs="Times New Roman"/>
+          <w:szCs w:val="28"/>
+          <w:lang w:val="ru-RU" w:eastAsia="ru-RU"/>
+        </w:rPr>
+        <w:t>Для программы, вычисляющей квадратный корень с точностью ε, можно определить следующие контракты:</w:t>
+      </w:r>
+    </w:p>
+    <w:p>
+      <w:pPr>
+        <w:numPr>
+          <w:ilvl w:val="0"/>
+          <w:numId w:val="4"/>
+        </w:numPr>
+        <w:spacing w:before="100" w:beforeAutospacing="1" w:after="100" w:afterAutospacing="1"/>
+        <w:jc w:val="left"/>
+        <w:rPr>
+          <w:rFonts w:eastAsia="Times New Roman" w:cs="Times New Roman"/>
+          <w:szCs w:val="28"/>
+          <w:lang w:val="ru-RU" w:eastAsia="ru-RU"/>
+        </w:rPr>
+      </w:pPr>
+      <w:r>
+        <w:rPr>
+          <w:rFonts w:eastAsia="Times New Roman" w:cs="Times New Roman"/>
+          <w:b/>
+          <w:bCs/>
+          <w:szCs w:val="28"/>
+          <w:lang w:val="ru-RU" w:eastAsia="ru-RU"/>
+        </w:rPr>
+        <w:t>Предусловие</w:t>
+      </w:r>
+      <w:r>
+        <w:rPr>
+          <w:rFonts w:eastAsia="Times New Roman" w:cs="Times New Roman"/>
+          <w:szCs w:val="28"/>
+          <w:lang w:val="ru-RU" w:eastAsia="ru-RU"/>
+        </w:rPr>
+        <w:t>:</w:t>
+      </w:r>
+      <w:r>
+        <w:rPr>
+          <w:rFonts w:eastAsia="Times New Roman" w:cs="Times New Roman"/>
+          <w:szCs w:val="28"/>
+          <w:lang w:val="ru-RU" w:eastAsia="ru-RU"/>
+        </w:rPr>
+        <w:t xml:space="preserve"> </w:t>
+      </w:r>
+      <m:oMath>
+        <m:r>
+          <w:rPr>
+            <w:rFonts w:ascii="Cambria Math" w:eastAsia="Times New Roman" w:hAnsi="Cambria Math" w:cs="Times New Roman"/>
+            <w:szCs w:val="28"/>
+            <w:lang w:val="ru-RU" w:eastAsia="ru-RU"/>
+          </w:rPr>
+          <m:t>x≥0,ε&gt;0</m:t>
+        </m:r>
+      </m:oMath>
+    </w:p>
+    <w:p>
+      <w:pPr>
+        <w:numPr>
+          <w:ilvl w:val="0"/>
+          <w:numId w:val="4"/>
+        </w:numPr>
+        <w:spacing w:before="100" w:beforeAutospacing="1" w:after="100" w:afterAutospacing="1"/>
+        <w:jc w:val="left"/>
+        <w:rPr>
+          <w:rFonts w:eastAsia="Times New Roman" w:cs="Times New Roman"/>
+          <w:szCs w:val="28"/>
+          <w:lang w:val="ru-RU" w:eastAsia="ru-RU"/>
+        </w:rPr>
+      </w:pPr>
+      <w:r>
+        <w:rPr>
+          <w:rFonts w:eastAsia="Times New Roman" w:cs="Times New Roman"/>
+          <w:b/>
+          <w:bCs/>
+          <w:szCs w:val="28"/>
+          <w:lang w:val="ru-RU" w:eastAsia="ru-RU"/>
+        </w:rPr>
+        <w:t>Постусловие</w:t>
+      </w:r>
+      <w:r>
+        <w:rPr>
+          <w:rFonts w:eastAsia="Times New Roman" w:cs="Times New Roman"/>
+          <w:szCs w:val="28"/>
+          <w:lang w:val="ru-RU" w:eastAsia="ru-RU"/>
+        </w:rPr>
+        <w:t xml:space="preserve">: </w:t>
+      </w:r>
+      <m:oMath>
+        <m:d>
+          <m:dPr>
+            <m:begChr m:val="|"/>
+            <m:endChr m:val="|"/>
+            <m:ctrlPr>
+              <w:rPr>
+                <w:rFonts w:ascii="Cambria Math" w:eastAsia="Times New Roman" w:hAnsi="Cambria Math" w:cs="Times New Roman"/>
+                <w:i/>
+                <w:szCs w:val="28"/>
+                <w:lang w:val="ru-RU" w:eastAsia="ru-RU"/>
+              </w:rPr>
+            </m:ctrlPr>
+          </m:dPr>
+          <m:e>
+            <m:sSup>
+              <m:sSupPr>
+                <m:ctrlPr>
+                  <w:rPr>
+                    <w:rFonts w:ascii="Cambria Math" w:eastAsia="Times New Roman" w:hAnsi="Cambria Math" w:cs="Times New Roman"/>
+                    <w:i/>
+                    <w:szCs w:val="28"/>
+                    <w:lang w:val="ru-RU" w:eastAsia="ru-RU"/>
+                  </w:rPr>
+                </m:ctrlPr>
+              </m:sSupPr>
+              <m:e>
+                <m:r>
+                  <w:rPr>
+                    <w:rFonts w:ascii="Cambria Math" w:eastAsia="Times New Roman" w:hAnsi="Cambria Math" w:cs="Times New Roman"/>
+                    <w:szCs w:val="28"/>
+                    <w:lang w:eastAsia="ru-RU"/>
+                  </w:rPr>
+                  <m:t>y</m:t>
+                </m:r>
+              </m:e>
+              <m:sup>
+                <m:r>
+                  <w:rPr>
+                    <w:rFonts w:ascii="Cambria Math" w:eastAsia="Times New Roman" w:hAnsi="Cambria Math" w:cs="Times New Roman"/>
+                    <w:szCs w:val="28"/>
+                    <w:lang w:val="ru-RU" w:eastAsia="ru-RU"/>
+                  </w:rPr>
+                  <m:t>2</m:t>
+                </m:r>
+              </m:sup>
+            </m:sSup>
+            <m:r>
+              <w:rPr>
+                <w:rFonts w:ascii="Cambria Math" w:eastAsia="Times New Roman" w:hAnsi="Cambria Math" w:cs="Times New Roman"/>
+                <w:szCs w:val="28"/>
+                <w:lang w:val="ru-RU" w:eastAsia="ru-RU"/>
+              </w:rPr>
+              <m:t>-x</m:t>
+            </m:r>
+          </m:e>
+        </m:d>
+        <m:r>
+          <w:rPr>
+            <w:rFonts w:ascii="Cambria Math" w:eastAsia="Times New Roman" w:hAnsi="Cambria Math" w:cs="Times New Roman"/>
+            <w:szCs w:val="28"/>
+            <w:lang w:val="ru-RU" w:eastAsia="ru-RU"/>
+          </w:rPr>
+          <m:t>&lt;ε</m:t>
+        </m:r>
+      </m:oMath>
+    </w:p>
+    <w:p>
+      <w:pPr>
+        <w:spacing w:before="100" w:beforeAutospacing="1" w:after="100" w:afterAutospacing="1"/>
+        <w:jc w:val="left"/>
+        <w:outlineLvl w:val="2"/>
+        <w:rPr>
+          <w:rFonts w:eastAsia="Times New Roman" w:cs="Times New Roman"/>
+          <w:b/>
+          <w:bCs/>
+          <w:szCs w:val="28"/>
+          <w:lang w:val="ru-RU" w:eastAsia="ru-RU"/>
+        </w:rPr>
+      </w:pPr>
+      <w:r>
+        <w:rPr>
+          <w:rFonts w:eastAsia="Times New Roman" w:cs="Times New Roman"/>
+          <w:b/>
+          <w:bCs/>
+          <w:szCs w:val="28"/>
+          <w:lang w:val="ru-RU" w:eastAsia="ru-RU"/>
+        </w:rPr>
+        <w:t>5. Программный контракт для программы сортировки массива</w:t>
+      </w:r>
+    </w:p>
+    <w:p>
+      <w:pPr>
+        <w:spacing w:before="100" w:beforeAutospacing="1" w:after="100" w:afterAutospacing="1"/>
+        <w:ind w:firstLine="360"/>
+        <w:jc w:val="left"/>
+        <w:rPr>
+          <w:rFonts w:eastAsia="Times New Roman" w:cs="Times New Roman"/>
+          <w:szCs w:val="28"/>
+          <w:lang w:val="ru-RU" w:eastAsia="ru-RU"/>
+        </w:rPr>
+      </w:pPr>
+      <w:r>
+        <w:rPr>
+          <w:rFonts w:eastAsia="Times New Roman" w:cs="Times New Roman"/>
+          <w:szCs w:val="28"/>
+          <w:lang w:val="ru-RU" w:eastAsia="ru-RU"/>
+        </w:rPr>
+        <w:t>Контракты для сортировки</w:t>
+      </w:r>
       <w:bookmarkStart w:id="0" w:name="_GoBack"/>
       <w:bookmarkEnd w:id="0"/>
+      <w:r>
+        <w:rPr>
+          <w:rFonts w:eastAsia="Times New Roman" w:cs="Times New Roman"/>
+          <w:szCs w:val="28"/>
+          <w:lang w:val="ru-RU" w:eastAsia="ru-RU"/>
+        </w:rPr>
+        <w:t xml:space="preserve"> массива:</w:t>
+      </w:r>
+    </w:p>
+    <w:p>
+      <w:pPr>
+        <w:numPr>
+          <w:ilvl w:val="0"/>
+          <w:numId w:val="5"/>
+        </w:numPr>
+        <w:spacing w:before="100" w:beforeAutospacing="1" w:after="100" w:afterAutospacing="1"/>
+        <w:jc w:val="left"/>
+        <w:rPr>
+          <w:rFonts w:eastAsia="Times New Roman" w:cs="Times New Roman"/>
+          <w:szCs w:val="28"/>
+          <w:lang w:val="ru-RU" w:eastAsia="ru-RU"/>
+        </w:rPr>
+      </w:pPr>
+      <w:r>
+        <w:rPr>
+          <w:rFonts w:eastAsia="Times New Roman" w:cs="Times New Roman"/>
+          <w:b/>
+          <w:bCs/>
+          <w:szCs w:val="28"/>
+          <w:lang w:val="ru-RU" w:eastAsia="ru-RU"/>
+        </w:rPr>
+        <w:t>Предусловие</w:t>
+      </w:r>
+      <w:r>
+        <w:rPr>
+          <w:rFonts w:eastAsia="Times New Roman" w:cs="Times New Roman"/>
+          <w:szCs w:val="28"/>
+          <w:lang w:val="ru-RU" w:eastAsia="ru-RU"/>
+        </w:rPr>
+        <w:t xml:space="preserve">: </w:t>
+      </w:r>
+      <m:oMath>
+        <m:r>
+          <w:rPr>
+            <w:rFonts w:ascii="Cambria Math" w:eastAsia="Times New Roman" w:hAnsi="Cambria Math" w:cs="Times New Roman"/>
+            <w:szCs w:val="28"/>
+            <w:lang w:val="ru-RU" w:eastAsia="ru-RU"/>
+          </w:rPr>
+          <m:t>N&gt;0</m:t>
+        </m:r>
+      </m:oMath>
+      <w:r>
+        <w:rPr>
+          <w:rFonts w:eastAsia="Times New Roman" w:cs="Times New Roman"/>
+          <w:szCs w:val="28"/>
+          <w:lang w:val="ru-RU" w:eastAsia="ru-RU"/>
+        </w:rPr>
+        <w:t xml:space="preserve"> </w:t>
+      </w:r>
+      <w:r>
+        <w:rPr>
+          <w:rFonts w:eastAsia="Times New Roman" w:cs="Times New Roman"/>
+          <w:szCs w:val="28"/>
+          <w:lang w:val="ru-RU" w:eastAsia="ru-RU"/>
+        </w:rPr>
+        <w:t>(размер массива больше нуля).</w:t>
+      </w:r>
+    </w:p>
+    <w:p>
+      <w:pPr>
+        <w:numPr>
+          <w:ilvl w:val="0"/>
+          <w:numId w:val="5"/>
+        </w:numPr>
+        <w:spacing w:before="100" w:beforeAutospacing="1" w:after="100" w:afterAutospacing="1"/>
+        <w:jc w:val="left"/>
+        <w:rPr>
+          <w:rFonts w:eastAsia="Times New Roman" w:cs="Times New Roman"/>
+          <w:szCs w:val="28"/>
+          <w:lang w:val="ru-RU" w:eastAsia="ru-RU"/>
+        </w:rPr>
+      </w:pPr>
+      <w:r>
+        <w:rPr>
+          <w:rFonts w:eastAsia="Times New Roman" w:cs="Times New Roman"/>
+          <w:b/>
+          <w:bCs/>
+          <w:szCs w:val="28"/>
+          <w:lang w:val="ru-RU" w:eastAsia="ru-RU"/>
+        </w:rPr>
+        <w:t>Постусловие</w:t>
+      </w:r>
+      <w:r>
+        <w:rPr>
+          <w:rFonts w:eastAsia="Times New Roman" w:cs="Times New Roman"/>
+          <w:szCs w:val="28"/>
+          <w:lang w:val="ru-RU" w:eastAsia="ru-RU"/>
+        </w:rPr>
+        <w:t>:</w:t>
+      </w:r>
+    </w:p>
+    <w:p>
+      <w:pPr>
+        <w:numPr>
+          <w:ilvl w:val="1"/>
+          <w:numId w:val="5"/>
+        </w:numPr>
+        <w:tabs>
+          <w:tab w:val="clear" w:pos="1440"/>
+        </w:tabs>
+        <w:spacing w:before="100" w:beforeAutospacing="1" w:after="100" w:afterAutospacing="1"/>
+        <w:jc w:val="left"/>
+        <w:rPr>
+          <w:rFonts w:eastAsia="Times New Roman" w:cs="Times New Roman"/>
+          <w:szCs w:val="28"/>
+          <w:lang w:val="ru-RU" w:eastAsia="ru-RU"/>
+        </w:rPr>
+      </w:pPr>
+      <w:r>
+        <w:rPr>
+          <w:rFonts w:eastAsia="Times New Roman" w:cs="Times New Roman"/>
+          <w:szCs w:val="28"/>
+          <w:lang w:val="ru-RU" w:eastAsia="ru-RU"/>
+        </w:rPr>
+        <w:t xml:space="preserve">Массив отсортирован: </w:t>
+      </w:r>
+      <m:oMath>
+        <m:sSub>
+          <m:sSubPr>
+            <m:ctrlPr>
+              <w:rPr>
+                <w:rFonts w:ascii="Cambria Math" w:eastAsia="Times New Roman" w:hAnsi="Cambria Math" w:cs="Times New Roman"/>
+                <w:i/>
+                <w:szCs w:val="28"/>
+                <w:lang w:eastAsia="ru-RU"/>
+              </w:rPr>
+            </m:ctrlPr>
+          </m:sSubPr>
+          <m:e>
+            <m:r>
+              <w:rPr>
+                <w:rFonts w:ascii="Cambria Math" w:eastAsia="Times New Roman" w:hAnsi="Cambria Math" w:cs="Times New Roman"/>
+                <w:szCs w:val="28"/>
+                <w:lang w:val="ru-RU" w:eastAsia="ru-RU"/>
+              </w:rPr>
+              <m:t>∀</m:t>
+            </m:r>
+          </m:e>
+          <m:sub>
+            <m:r>
+              <w:rPr>
+                <w:rFonts w:ascii="Cambria Math" w:eastAsia="Times New Roman" w:hAnsi="Cambria Math" w:cs="Times New Roman"/>
+                <w:szCs w:val="28"/>
+                <w:lang w:eastAsia="ru-RU"/>
+              </w:rPr>
+              <m:t>i</m:t>
+            </m:r>
+          </m:sub>
+        </m:sSub>
+        <m:r>
+          <w:rPr>
+            <w:rFonts w:ascii="Cambria Math" w:eastAsia="Times New Roman" w:hAnsi="Cambria Math" w:cs="Times New Roman"/>
+            <w:szCs w:val="28"/>
+            <w:lang w:val="ru-RU" w:eastAsia="ru-RU"/>
+          </w:rPr>
+          <m:t>&lt;</m:t>
+        </m:r>
+        <m:r>
+          <w:rPr>
+            <w:rFonts w:ascii="Cambria Math" w:eastAsia="Times New Roman" w:hAnsi="Cambria Math" w:cs="Times New Roman"/>
+            <w:szCs w:val="28"/>
+            <w:lang w:eastAsia="ru-RU"/>
+          </w:rPr>
+          <m:t>N</m:t>
+        </m:r>
+        <m:r>
+          <w:rPr>
+            <w:rFonts w:ascii="Cambria Math" w:eastAsia="Times New Roman" w:hAnsi="Cambria Math" w:cs="Times New Roman"/>
+            <w:szCs w:val="28"/>
+            <w:lang w:val="ru-RU" w:eastAsia="ru-RU"/>
+          </w:rPr>
+          <m:t>-1,</m:t>
+        </m:r>
+        <m:r>
+          <w:rPr>
+            <w:rFonts w:ascii="Cambria Math" w:eastAsia="Times New Roman" w:hAnsi="Cambria Math" w:cs="Times New Roman"/>
+            <w:szCs w:val="28"/>
+            <w:lang w:val="ru-RU" w:eastAsia="ru-RU"/>
+          </w:rPr>
+          <m:t xml:space="preserve">  </m:t>
+        </m:r>
+        <m:r>
+          <w:rPr>
+            <w:rFonts w:ascii="Cambria Math" w:eastAsia="Times New Roman" w:hAnsi="Cambria Math" w:cs="Times New Roman"/>
+            <w:szCs w:val="28"/>
+            <w:lang w:eastAsia="ru-RU"/>
+          </w:rPr>
+          <m:t>y</m:t>
+        </m:r>
+        <m:d>
+          <m:dPr>
+            <m:begChr m:val="["/>
+            <m:endChr m:val="]"/>
+            <m:ctrlPr>
+              <w:rPr>
+                <w:rFonts w:ascii="Cambria Math" w:eastAsia="Times New Roman" w:hAnsi="Cambria Math" w:cs="Times New Roman"/>
+                <w:i/>
+                <w:szCs w:val="28"/>
+                <w:lang w:eastAsia="ru-RU"/>
+              </w:rPr>
+            </m:ctrlPr>
+          </m:dPr>
+          <m:e>
+            <m:r>
+              <w:rPr>
+                <w:rFonts w:ascii="Cambria Math" w:eastAsia="Times New Roman" w:hAnsi="Cambria Math" w:cs="Times New Roman"/>
+                <w:szCs w:val="28"/>
+                <w:lang w:eastAsia="ru-RU"/>
+              </w:rPr>
+              <m:t>i</m:t>
+            </m:r>
+          </m:e>
+        </m:d>
+        <m:r>
+          <w:rPr>
+            <w:rFonts w:ascii="Cambria Math" w:eastAsia="Times New Roman" w:hAnsi="Cambria Math" w:cs="Times New Roman"/>
+            <w:szCs w:val="28"/>
+            <w:lang w:val="ru-RU" w:eastAsia="ru-RU"/>
+          </w:rPr>
+          <m:t>≤</m:t>
+        </m:r>
+        <m:r>
+          <w:rPr>
+            <w:rFonts w:ascii="Cambria Math" w:eastAsia="Times New Roman" w:hAnsi="Cambria Math" w:cs="Times New Roman"/>
+            <w:szCs w:val="28"/>
+            <w:lang w:eastAsia="ru-RU"/>
+          </w:rPr>
+          <m:t>y</m:t>
+        </m:r>
+        <m:d>
+          <m:dPr>
+            <m:begChr m:val="["/>
+            <m:endChr m:val="]"/>
+            <m:ctrlPr>
+              <w:rPr>
+                <w:rFonts w:ascii="Cambria Math" w:eastAsia="Times New Roman" w:hAnsi="Cambria Math" w:cs="Times New Roman"/>
+                <w:i/>
+                <w:szCs w:val="28"/>
+                <w:lang w:eastAsia="ru-RU"/>
+              </w:rPr>
+            </m:ctrlPr>
+          </m:dPr>
+          <m:e>
+            <m:r>
+              <w:rPr>
+                <w:rFonts w:ascii="Cambria Math" w:eastAsia="Times New Roman" w:hAnsi="Cambria Math" w:cs="Times New Roman"/>
+                <w:szCs w:val="28"/>
+                <w:lang w:eastAsia="ru-RU"/>
+              </w:rPr>
+              <m:t>i</m:t>
+            </m:r>
+            <m:r>
+              <w:rPr>
+                <w:rFonts w:ascii="Cambria Math" w:eastAsia="Times New Roman" w:hAnsi="Cambria Math" w:cs="Times New Roman"/>
+                <w:szCs w:val="28"/>
+                <w:lang w:val="ru-RU" w:eastAsia="ru-RU"/>
+              </w:rPr>
+              <m:t>+1</m:t>
+            </m:r>
+          </m:e>
+        </m:d>
+      </m:oMath>
+      <w:r>
+        <w:rPr>
+          <w:rFonts w:eastAsia="Times New Roman" w:cs="Times New Roman"/>
+          <w:szCs w:val="28"/>
+          <w:lang w:val="ru-RU" w:eastAsia="ru-RU"/>
+        </w:rPr>
+        <w:t xml:space="preserve"> </w:t>
+      </w:r>
+    </w:p>
+    <w:p>
+      <w:pPr>
+        <w:numPr>
+          <w:ilvl w:val="1"/>
+          <w:numId w:val="5"/>
+        </w:numPr>
+        <w:spacing w:before="100" w:beforeAutospacing="1" w:after="100" w:afterAutospacing="1"/>
+        <w:jc w:val="left"/>
+        <w:rPr>
+          <w:rFonts w:eastAsia="Times New Roman" w:cs="Times New Roman"/>
+          <w:szCs w:val="28"/>
+          <w:lang w:val="ru-RU" w:eastAsia="ru-RU"/>
+        </w:rPr>
+      </w:pPr>
+      <w:r>
+        <w:rPr>
+          <w:rFonts w:eastAsia="Times New Roman" w:cs="Times New Roman"/>
+          <w:szCs w:val="28"/>
+          <w:lang w:val="ru-RU" w:eastAsia="ru-RU"/>
+        </w:rPr>
+        <w:t>Массив содержит те же элементы, что и исходный.</w:t>
+      </w:r>
+    </w:p>
+    <w:p>
+      <w:pPr>
+        <w:spacing w:before="100" w:beforeAutospacing="1" w:after="100" w:afterAutospacing="1"/>
+        <w:jc w:val="left"/>
+        <w:outlineLvl w:val="2"/>
+        <w:rPr>
+          <w:rFonts w:eastAsia="Times New Roman" w:cs="Times New Roman"/>
+          <w:b/>
+          <w:bCs/>
+          <w:szCs w:val="28"/>
+          <w:lang w:val="ru-RU" w:eastAsia="ru-RU"/>
+        </w:rPr>
+      </w:pPr>
+      <w:r>
+        <w:rPr>
+          <w:rFonts w:eastAsia="Times New Roman" w:cs="Times New Roman"/>
+          <w:b/>
+          <w:bCs/>
+          <w:szCs w:val="28"/>
+          <w:lang w:val="ru-RU" w:eastAsia="ru-RU"/>
+        </w:rPr>
+        <w:t xml:space="preserve">6. Доказательство </w:t>
+      </w:r>
+      <w:proofErr w:type="spellStart"/>
+      <w:r>
+        <w:rPr>
+          <w:rFonts w:eastAsia="Times New Roman" w:cs="Times New Roman"/>
+          <w:b/>
+          <w:bCs/>
+          <w:szCs w:val="28"/>
+          <w:lang w:val="ru-RU" w:eastAsia="ru-RU"/>
+        </w:rPr>
+        <w:t>завершимости</w:t>
+      </w:r>
+      <w:proofErr w:type="spellEnd"/>
+      <w:r>
+        <w:rPr>
+          <w:rFonts w:eastAsia="Times New Roman" w:cs="Times New Roman"/>
+          <w:b/>
+          <w:bCs/>
+          <w:szCs w:val="28"/>
+          <w:lang w:val="ru-RU" w:eastAsia="ru-RU"/>
+        </w:rPr>
+        <w:t xml:space="preserve"> программы DIV</w:t>
+      </w:r>
+    </w:p>
+    <w:p>
+      <w:pPr>
+        <w:spacing w:before="100" w:beforeAutospacing="1" w:after="100" w:afterAutospacing="1"/>
+        <w:jc w:val="left"/>
+        <w:rPr>
+          <w:rFonts w:eastAsia="Times New Roman" w:cs="Times New Roman"/>
+          <w:szCs w:val="28"/>
+          <w:lang w:val="ru-RU" w:eastAsia="ru-RU"/>
+        </w:rPr>
+      </w:pPr>
+      <w:r>
+        <w:rPr>
+          <w:rFonts w:eastAsia="Times New Roman" w:cs="Times New Roman"/>
+          <w:szCs w:val="28"/>
+          <w:lang w:val="ru-RU" w:eastAsia="ru-RU"/>
+        </w:rPr>
+        <w:t>Программа DIV:</w:t>
+      </w:r>
+    </w:p>
+    <w:p>
+      <w:pPr>
+        <w:pBdr>
+          <w:top w:val="single" w:sz="4" w:space="1" w:color="auto"/>
+          <w:left w:val="single" w:sz="4" w:space="4" w:color="auto"/>
+          <w:bottom w:val="single" w:sz="4" w:space="1" w:color="auto"/>
+          <w:right w:val="single" w:sz="4" w:space="4" w:color="auto"/>
+        </w:pBdr>
+        <w:tabs>
+          <w:tab w:val="left" w:pos="916"/>
+          <w:tab w:val="left" w:pos="1832"/>
+          <w:tab w:val="left" w:pos="2748"/>
+          <w:tab w:val="left" w:pos="3664"/>
+          <w:tab w:val="left" w:pos="4580"/>
+          <w:tab w:val="left" w:pos="5496"/>
+          <w:tab w:val="left" w:pos="6412"/>
+          <w:tab w:val="left" w:pos="7328"/>
+          <w:tab w:val="left" w:pos="8244"/>
+          <w:tab w:val="left" w:pos="9160"/>
+          <w:tab w:val="left" w:pos="10076"/>
+          <w:tab w:val="left" w:pos="10992"/>
+          <w:tab w:val="left" w:pos="11908"/>
+          <w:tab w:val="left" w:pos="12824"/>
+          <w:tab w:val="left" w:pos="13740"/>
+          <w:tab w:val="left" w:pos="14656"/>
+        </w:tabs>
+        <w:jc w:val="left"/>
+        <w:rPr>
+          <w:rFonts w:eastAsia="Times New Roman" w:cs="Times New Roman"/>
+          <w:sz w:val="24"/>
+          <w:szCs w:val="28"/>
+          <w:lang w:val="ru-RU" w:eastAsia="ru-RU"/>
+        </w:rPr>
+      </w:pPr>
+      <w:proofErr w:type="gramStart"/>
+      <w:r>
+        <w:rPr>
+          <w:rFonts w:eastAsia="Times New Roman" w:cs="Times New Roman"/>
+          <w:sz w:val="24"/>
+          <w:szCs w:val="28"/>
+          <w:lang w:val="ru-RU" w:eastAsia="ru-RU"/>
+        </w:rPr>
+        <w:t>q :</w:t>
+      </w:r>
+      <w:proofErr w:type="gramEnd"/>
+      <w:r>
+        <w:rPr>
+          <w:rFonts w:eastAsia="Times New Roman" w:cs="Times New Roman"/>
+          <w:sz w:val="24"/>
+          <w:szCs w:val="28"/>
+          <w:lang w:val="ru-RU" w:eastAsia="ru-RU"/>
+        </w:rPr>
+        <w:t xml:space="preserve">= 0; </w:t>
+      </w:r>
+    </w:p>
+    <w:p>
+      <w:pPr>
+        <w:pBdr>
+          <w:top w:val="single" w:sz="4" w:space="1" w:color="auto"/>
+          <w:left w:val="single" w:sz="4" w:space="4" w:color="auto"/>
+          <w:bottom w:val="single" w:sz="4" w:space="1" w:color="auto"/>
+          <w:right w:val="single" w:sz="4" w:space="4" w:color="auto"/>
+        </w:pBdr>
+        <w:tabs>
+          <w:tab w:val="left" w:pos="916"/>
+          <w:tab w:val="left" w:pos="1832"/>
+          <w:tab w:val="left" w:pos="2748"/>
+          <w:tab w:val="left" w:pos="3664"/>
+          <w:tab w:val="left" w:pos="4580"/>
+          <w:tab w:val="left" w:pos="5496"/>
+          <w:tab w:val="left" w:pos="6412"/>
+          <w:tab w:val="left" w:pos="7328"/>
+          <w:tab w:val="left" w:pos="8244"/>
+          <w:tab w:val="left" w:pos="9160"/>
+          <w:tab w:val="left" w:pos="10076"/>
+          <w:tab w:val="left" w:pos="10992"/>
+          <w:tab w:val="left" w:pos="11908"/>
+          <w:tab w:val="left" w:pos="12824"/>
+          <w:tab w:val="left" w:pos="13740"/>
+          <w:tab w:val="left" w:pos="14656"/>
+        </w:tabs>
+        <w:jc w:val="left"/>
+        <w:rPr>
+          <w:rFonts w:eastAsia="Times New Roman" w:cs="Times New Roman"/>
+          <w:sz w:val="24"/>
+          <w:szCs w:val="28"/>
+          <w:lang w:val="ru-RU" w:eastAsia="ru-RU"/>
+        </w:rPr>
+      </w:pPr>
+      <w:proofErr w:type="gramStart"/>
+      <w:r>
+        <w:rPr>
+          <w:rFonts w:eastAsia="Times New Roman" w:cs="Times New Roman"/>
+          <w:sz w:val="24"/>
+          <w:szCs w:val="28"/>
+          <w:lang w:val="ru-RU" w:eastAsia="ru-RU"/>
+        </w:rPr>
+        <w:t>r :</w:t>
+      </w:r>
+      <w:proofErr w:type="gramEnd"/>
+      <w:r>
+        <w:rPr>
+          <w:rFonts w:eastAsia="Times New Roman" w:cs="Times New Roman"/>
+          <w:sz w:val="24"/>
+          <w:szCs w:val="28"/>
+          <w:lang w:val="ru-RU" w:eastAsia="ru-RU"/>
+        </w:rPr>
+        <w:t xml:space="preserve">= a; </w:t>
+      </w:r>
+    </w:p>
+    <w:p>
+      <w:pPr>
+        <w:pBdr>
+          <w:top w:val="single" w:sz="4" w:space="1" w:color="auto"/>
+          <w:left w:val="single" w:sz="4" w:space="4" w:color="auto"/>
+          <w:bottom w:val="single" w:sz="4" w:space="1" w:color="auto"/>
+          <w:right w:val="single" w:sz="4" w:space="4" w:color="auto"/>
+        </w:pBdr>
+        <w:tabs>
+          <w:tab w:val="left" w:pos="916"/>
+          <w:tab w:val="left" w:pos="1832"/>
+          <w:tab w:val="left" w:pos="2748"/>
+          <w:tab w:val="left" w:pos="3664"/>
+          <w:tab w:val="left" w:pos="4580"/>
+          <w:tab w:val="left" w:pos="5496"/>
+          <w:tab w:val="left" w:pos="6412"/>
+          <w:tab w:val="left" w:pos="7328"/>
+          <w:tab w:val="left" w:pos="8244"/>
+          <w:tab w:val="left" w:pos="9160"/>
+          <w:tab w:val="left" w:pos="10076"/>
+          <w:tab w:val="left" w:pos="10992"/>
+          <w:tab w:val="left" w:pos="11908"/>
+          <w:tab w:val="left" w:pos="12824"/>
+          <w:tab w:val="left" w:pos="13740"/>
+          <w:tab w:val="left" w:pos="14656"/>
+        </w:tabs>
+        <w:jc w:val="left"/>
+        <w:rPr>
+          <w:rFonts w:eastAsia="Times New Roman" w:cs="Times New Roman"/>
+          <w:sz w:val="24"/>
+          <w:szCs w:val="28"/>
+          <w:lang w:eastAsia="ru-RU"/>
+        </w:rPr>
+      </w:pPr>
+      <w:r>
+        <w:rPr>
+          <w:rFonts w:eastAsia="Times New Roman" w:cs="Times New Roman"/>
+          <w:sz w:val="24"/>
+          <w:szCs w:val="28"/>
+          <w:lang w:eastAsia="ru-RU"/>
+        </w:rPr>
+        <w:t>while r ≥ b do</w:t>
+      </w:r>
+    </w:p>
+    <w:p>
+      <w:pPr>
+        <w:pBdr>
+          <w:top w:val="single" w:sz="4" w:space="1" w:color="auto"/>
+          <w:left w:val="single" w:sz="4" w:space="4" w:color="auto"/>
+          <w:bottom w:val="single" w:sz="4" w:space="1" w:color="auto"/>
+          <w:right w:val="single" w:sz="4" w:space="4" w:color="auto"/>
+        </w:pBdr>
+        <w:tabs>
+          <w:tab w:val="left" w:pos="916"/>
+          <w:tab w:val="left" w:pos="1832"/>
+          <w:tab w:val="left" w:pos="2748"/>
+          <w:tab w:val="left" w:pos="3664"/>
+          <w:tab w:val="left" w:pos="4580"/>
+          <w:tab w:val="left" w:pos="5496"/>
+          <w:tab w:val="left" w:pos="6412"/>
+          <w:tab w:val="left" w:pos="7328"/>
+          <w:tab w:val="left" w:pos="8244"/>
+          <w:tab w:val="left" w:pos="9160"/>
+          <w:tab w:val="left" w:pos="10076"/>
+          <w:tab w:val="left" w:pos="10992"/>
+          <w:tab w:val="left" w:pos="11908"/>
+          <w:tab w:val="left" w:pos="12824"/>
+          <w:tab w:val="left" w:pos="13740"/>
+          <w:tab w:val="left" w:pos="14656"/>
+        </w:tabs>
+        <w:jc w:val="left"/>
+        <w:rPr>
+          <w:rFonts w:eastAsia="Times New Roman" w:cs="Times New Roman"/>
+          <w:sz w:val="24"/>
+          <w:szCs w:val="28"/>
+          <w:lang w:eastAsia="ru-RU"/>
+        </w:rPr>
+      </w:pPr>
+      <w:r>
+        <w:rPr>
+          <w:rFonts w:eastAsia="Times New Roman" w:cs="Times New Roman"/>
+          <w:sz w:val="24"/>
+          <w:szCs w:val="28"/>
+          <w:lang w:eastAsia="ru-RU"/>
+        </w:rPr>
+        <w:t xml:space="preserve">  </w:t>
+      </w:r>
+      <w:proofErr w:type="gramStart"/>
+      <w:r>
+        <w:rPr>
+          <w:rFonts w:eastAsia="Times New Roman" w:cs="Times New Roman"/>
+          <w:sz w:val="24"/>
+          <w:szCs w:val="28"/>
+          <w:lang w:eastAsia="ru-RU"/>
+        </w:rPr>
+        <w:t>q :</w:t>
+      </w:r>
+      <w:proofErr w:type="gramEnd"/>
+      <w:r>
+        <w:rPr>
+          <w:rFonts w:eastAsia="Times New Roman" w:cs="Times New Roman"/>
+          <w:sz w:val="24"/>
+          <w:szCs w:val="28"/>
+          <w:lang w:eastAsia="ru-RU"/>
+        </w:rPr>
+        <w:t xml:space="preserve">= q + 1; </w:t>
+      </w:r>
+    </w:p>
+    <w:p>
+      <w:pPr>
+        <w:pBdr>
+          <w:top w:val="single" w:sz="4" w:space="1" w:color="auto"/>
+          <w:left w:val="single" w:sz="4" w:space="4" w:color="auto"/>
+          <w:bottom w:val="single" w:sz="4" w:space="1" w:color="auto"/>
+          <w:right w:val="single" w:sz="4" w:space="4" w:color="auto"/>
+        </w:pBdr>
+        <w:tabs>
+          <w:tab w:val="left" w:pos="916"/>
+          <w:tab w:val="left" w:pos="1832"/>
+          <w:tab w:val="left" w:pos="2748"/>
+          <w:tab w:val="left" w:pos="3664"/>
+          <w:tab w:val="left" w:pos="4580"/>
+          <w:tab w:val="left" w:pos="5496"/>
+          <w:tab w:val="left" w:pos="6412"/>
+          <w:tab w:val="left" w:pos="7328"/>
+          <w:tab w:val="left" w:pos="8244"/>
+          <w:tab w:val="left" w:pos="9160"/>
+          <w:tab w:val="left" w:pos="10076"/>
+          <w:tab w:val="left" w:pos="10992"/>
+          <w:tab w:val="left" w:pos="11908"/>
+          <w:tab w:val="left" w:pos="12824"/>
+          <w:tab w:val="left" w:pos="13740"/>
+          <w:tab w:val="left" w:pos="14656"/>
+        </w:tabs>
+        <w:jc w:val="left"/>
+        <w:rPr>
+          <w:rFonts w:eastAsia="Times New Roman" w:cs="Times New Roman"/>
+          <w:sz w:val="24"/>
+          <w:szCs w:val="28"/>
+          <w:lang w:val="ru-RU" w:eastAsia="ru-RU"/>
+        </w:rPr>
+      </w:pPr>
+      <w:r>
+        <w:rPr>
+          <w:rFonts w:eastAsia="Times New Roman" w:cs="Times New Roman"/>
+          <w:sz w:val="24"/>
+          <w:szCs w:val="28"/>
+          <w:lang w:eastAsia="ru-RU"/>
+        </w:rPr>
+        <w:t xml:space="preserve">  </w:t>
+      </w:r>
+      <w:proofErr w:type="gramStart"/>
+      <w:r>
+        <w:rPr>
+          <w:rFonts w:eastAsia="Times New Roman" w:cs="Times New Roman"/>
+          <w:sz w:val="24"/>
+          <w:szCs w:val="28"/>
+          <w:lang w:val="ru-RU" w:eastAsia="ru-RU"/>
+        </w:rPr>
+        <w:t>r :</w:t>
+      </w:r>
+      <w:proofErr w:type="gramEnd"/>
+      <w:r>
+        <w:rPr>
+          <w:rFonts w:eastAsia="Times New Roman" w:cs="Times New Roman"/>
+          <w:sz w:val="24"/>
+          <w:szCs w:val="28"/>
+          <w:lang w:val="ru-RU" w:eastAsia="ru-RU"/>
+        </w:rPr>
+        <w:t xml:space="preserve">= r - b </w:t>
+      </w:r>
+    </w:p>
+    <w:p>
+      <w:pPr>
+        <w:pBdr>
+          <w:top w:val="single" w:sz="4" w:space="1" w:color="auto"/>
+          <w:left w:val="single" w:sz="4" w:space="4" w:color="auto"/>
+          <w:bottom w:val="single" w:sz="4" w:space="1" w:color="auto"/>
+          <w:right w:val="single" w:sz="4" w:space="4" w:color="auto"/>
+        </w:pBdr>
+        <w:tabs>
+          <w:tab w:val="left" w:pos="916"/>
+          <w:tab w:val="left" w:pos="1832"/>
+          <w:tab w:val="left" w:pos="2748"/>
+          <w:tab w:val="left" w:pos="3664"/>
+          <w:tab w:val="left" w:pos="4580"/>
+          <w:tab w:val="left" w:pos="5496"/>
+          <w:tab w:val="left" w:pos="6412"/>
+          <w:tab w:val="left" w:pos="7328"/>
+          <w:tab w:val="left" w:pos="8244"/>
+          <w:tab w:val="left" w:pos="9160"/>
+          <w:tab w:val="left" w:pos="10076"/>
+          <w:tab w:val="left" w:pos="10992"/>
+          <w:tab w:val="left" w:pos="11908"/>
+          <w:tab w:val="left" w:pos="12824"/>
+          <w:tab w:val="left" w:pos="13740"/>
+          <w:tab w:val="left" w:pos="14656"/>
+        </w:tabs>
+        <w:jc w:val="left"/>
+        <w:rPr>
+          <w:rFonts w:eastAsia="Times New Roman" w:cs="Times New Roman"/>
+          <w:sz w:val="24"/>
+          <w:szCs w:val="28"/>
+          <w:lang w:val="ru-RU" w:eastAsia="ru-RU"/>
+        </w:rPr>
+      </w:pPr>
+      <w:proofErr w:type="spellStart"/>
+      <w:r>
+        <w:rPr>
+          <w:rFonts w:eastAsia="Times New Roman" w:cs="Times New Roman"/>
+          <w:sz w:val="24"/>
+          <w:szCs w:val="28"/>
+          <w:lang w:val="ru-RU" w:eastAsia="ru-RU"/>
+        </w:rPr>
+        <w:t>end</w:t>
+      </w:r>
+      <w:proofErr w:type="spellEnd"/>
+    </w:p>
+    <w:p>
+      <w:pPr>
+        <w:spacing w:before="100" w:beforeAutospacing="1" w:after="100" w:afterAutospacing="1"/>
+        <w:ind w:firstLine="708"/>
+        <w:jc w:val="left"/>
+        <w:rPr>
+          <w:rFonts w:eastAsia="Times New Roman" w:cs="Times New Roman"/>
+          <w:szCs w:val="28"/>
+          <w:lang w:val="ru-RU" w:eastAsia="ru-RU"/>
+        </w:rPr>
+      </w:pPr>
+      <w:r>
+        <w:rPr>
+          <w:rFonts w:eastAsia="Times New Roman" w:cs="Times New Roman"/>
+          <w:szCs w:val="28"/>
+          <w:lang w:val="ru-RU" w:eastAsia="ru-RU"/>
+        </w:rPr>
+        <w:t xml:space="preserve">Чтобы доказать </w:t>
+      </w:r>
+      <w:proofErr w:type="spellStart"/>
+      <w:r>
+        <w:rPr>
+          <w:rFonts w:eastAsia="Times New Roman" w:cs="Times New Roman"/>
+          <w:szCs w:val="28"/>
+          <w:lang w:val="ru-RU" w:eastAsia="ru-RU"/>
+        </w:rPr>
+        <w:t>завершимость</w:t>
+      </w:r>
+      <w:proofErr w:type="spellEnd"/>
+      <w:r>
+        <w:rPr>
+          <w:rFonts w:eastAsia="Times New Roman" w:cs="Times New Roman"/>
+          <w:szCs w:val="28"/>
+          <w:lang w:val="ru-RU" w:eastAsia="ru-RU"/>
+        </w:rPr>
+        <w:t xml:space="preserve">, необходимо показать, что цикл </w:t>
+      </w:r>
+      <w:proofErr w:type="spellStart"/>
+      <w:r>
+        <w:rPr>
+          <w:rFonts w:eastAsia="Times New Roman" w:cs="Times New Roman"/>
+          <w:b/>
+          <w:szCs w:val="28"/>
+          <w:lang w:val="ru-RU" w:eastAsia="ru-RU"/>
+        </w:rPr>
+        <w:t>while</w:t>
+      </w:r>
+      <w:proofErr w:type="spellEnd"/>
+      <w:r>
+        <w:rPr>
+          <w:rFonts w:eastAsia="Times New Roman" w:cs="Times New Roman"/>
+          <w:szCs w:val="28"/>
+          <w:lang w:val="ru-RU" w:eastAsia="ru-RU"/>
+        </w:rPr>
+        <w:t xml:space="preserve"> в какой-то момент завершится. В данной программе это гарантируется, так как значение переменной r уменьшается на каждом шаге на величину </w:t>
+      </w:r>
+      <m:oMath>
+        <m:r>
+          <w:rPr>
+            <w:rFonts w:ascii="Cambria Math" w:eastAsia="Times New Roman" w:hAnsi="Cambria Math" w:cs="Times New Roman"/>
+            <w:szCs w:val="28"/>
+            <w:lang w:val="ru-RU" w:eastAsia="ru-RU"/>
+          </w:rPr>
+          <m:t>b</m:t>
+        </m:r>
+      </m:oMath>
+      <w:r>
+        <w:rPr>
+          <w:rFonts w:eastAsia="Times New Roman" w:cs="Times New Roman"/>
+          <w:szCs w:val="28"/>
+          <w:lang w:val="ru-RU" w:eastAsia="ru-RU"/>
+        </w:rPr>
+        <w:t xml:space="preserve">, и поскольку </w:t>
+      </w:r>
+      <m:oMath>
+        <m:r>
+          <w:rPr>
+            <w:rFonts w:ascii="Cambria Math" w:eastAsia="Times New Roman" w:hAnsi="Cambria Math" w:cs="Times New Roman"/>
+            <w:szCs w:val="28"/>
+            <w:lang w:val="ru-RU" w:eastAsia="ru-RU"/>
+          </w:rPr>
+          <m:t>b&gt;0</m:t>
+        </m:r>
+      </m:oMath>
+      <w:r>
+        <w:rPr>
+          <w:rFonts w:eastAsia="Times New Roman" w:cs="Times New Roman"/>
+          <w:szCs w:val="28"/>
+          <w:lang w:val="ru-RU" w:eastAsia="ru-RU"/>
+        </w:rPr>
+        <w:t xml:space="preserve">, цикл обязательно завершится, когда </w:t>
+      </w:r>
+      <m:oMath>
+        <m:r>
+          <w:rPr>
+            <w:rFonts w:ascii="Cambria Math" w:eastAsia="Times New Roman" w:hAnsi="Cambria Math" w:cs="Times New Roman"/>
+            <w:szCs w:val="28"/>
+            <w:lang w:val="ru-RU" w:eastAsia="ru-RU"/>
+          </w:rPr>
+          <m:t>r&lt;b</m:t>
+        </m:r>
+      </m:oMath>
+      <w:r>
+        <w:rPr>
+          <w:rFonts w:eastAsia="Times New Roman" w:cs="Times New Roman"/>
+          <w:szCs w:val="28"/>
+          <w:lang w:val="ru-RU" w:eastAsia="ru-RU"/>
+        </w:rPr>
+        <w:t>.</w:t>
+      </w:r>
+    </w:p>
+    <w:p>
+      <w:pPr>
+        <w:rPr>
+          <w:lang w:val="ru-RU"/>
+        </w:rPr>
+      </w:pPr>
     </w:p>
     <w:sectPr>
       <w:pgSz w:w="11906" w:h="16838"/>
@@ -714,6 +5186,711 @@
     </w:sectPr>
   </w:body>
 </w:document>
+</file>
+
+<file path=word/numbering.xml><?xml version="1.0" encoding="utf-8"?>
+<w:numbering xmlns:wpc="http://schemas.microsoft.com/office/word/2010/wordprocessingCanvas" xmlns:cx="http://schemas.microsoft.com/office/drawing/2014/chartex" xmlns:mc="http://schemas.openxmlformats.org/markup-compatibility/2006" xmlns:o="urn:schemas-microsoft-com:office:office" xmlns:r="http://schemas.openxmlformats.org/officeDocument/2006/relationships" xmlns:m="http://schemas.openxmlformats.org/officeDocument/2006/math" xmlns:v="urn:schemas-microsoft-com:vml" xmlns:wp14="http://schemas.microsoft.com/office/word/2010/wordprocessingDrawing" xmlns:wp="http://schemas.openxmlformats.org/drawingml/2006/wordprocessingDrawing" xmlns:w10="urn:schemas-microsoft-com:office:word" xmlns:w="http://schemas.openxmlformats.org/wordprocessingml/2006/main" xmlns:w14="http://schemas.microsoft.com/office/word/2010/wordml" xmlns:w15="http://schemas.microsoft.com/office/word/2012/wordml" xmlns:w16se="http://schemas.microsoft.com/office/word/2015/wordml/symex" xmlns:wpg="http://schemas.microsoft.com/office/word/2010/wordprocessingGroup" xmlns:wpi="http://schemas.microsoft.com/office/word/2010/wordprocessingInk" xmlns:wne="http://schemas.microsoft.com/office/word/2006/wordml" xmlns:wps="http://schemas.microsoft.com/office/word/2010/wordprocessingShape" mc:Ignorable="w14 w15 w16se wp14">
+  <w:abstractNum w:abstractNumId="0" w15:restartNumberingAfterBreak="0">
+    <w:nsid w:val="1EC109A3"/>
+    <w:multiLevelType w:val="multilevel"/>
+    <w:tmpl w:val="ADB20A8A"/>
+    <w:lvl w:ilvl="0">
+      <w:start w:val="1"/>
+      <w:numFmt w:val="bullet"/>
+      <w:lvlText w:val=""/>
+      <w:lvlJc w:val="left"/>
+      <w:pPr>
+        <w:tabs>
+          <w:tab w:val="num" w:pos="720"/>
+        </w:tabs>
+        <w:ind w:left="720" w:hanging="360"/>
+      </w:pPr>
+      <w:rPr>
+        <w:rFonts w:ascii="Symbol" w:hAnsi="Symbol" w:hint="default"/>
+        <w:sz w:val="20"/>
+      </w:rPr>
+    </w:lvl>
+    <w:lvl w:ilvl="1" w:tentative="1">
+      <w:start w:val="1"/>
+      <w:numFmt w:val="bullet"/>
+      <w:lvlText w:val="o"/>
+      <w:lvlJc w:val="left"/>
+      <w:pPr>
+        <w:tabs>
+          <w:tab w:val="num" w:pos="1440"/>
+        </w:tabs>
+        <w:ind w:left="1440" w:hanging="360"/>
+      </w:pPr>
+      <w:rPr>
+        <w:rFonts w:ascii="Courier New" w:hAnsi="Courier New" w:hint="default"/>
+        <w:sz w:val="20"/>
+      </w:rPr>
+    </w:lvl>
+    <w:lvl w:ilvl="2" w:tentative="1">
+      <w:start w:val="1"/>
+      <w:numFmt w:val="bullet"/>
+      <w:lvlText w:val=""/>
+      <w:lvlJc w:val="left"/>
+      <w:pPr>
+        <w:tabs>
+          <w:tab w:val="num" w:pos="2160"/>
+        </w:tabs>
+        <w:ind w:left="2160" w:hanging="360"/>
+      </w:pPr>
+      <w:rPr>
+        <w:rFonts w:ascii="Wingdings" w:hAnsi="Wingdings" w:hint="default"/>
+        <w:sz w:val="20"/>
+      </w:rPr>
+    </w:lvl>
+    <w:lvl w:ilvl="3" w:tentative="1">
+      <w:start w:val="1"/>
+      <w:numFmt w:val="bullet"/>
+      <w:lvlText w:val=""/>
+      <w:lvlJc w:val="left"/>
+      <w:pPr>
+        <w:tabs>
+          <w:tab w:val="num" w:pos="2880"/>
+        </w:tabs>
+        <w:ind w:left="2880" w:hanging="360"/>
+      </w:pPr>
+      <w:rPr>
+        <w:rFonts w:ascii="Wingdings" w:hAnsi="Wingdings" w:hint="default"/>
+        <w:sz w:val="20"/>
+      </w:rPr>
+    </w:lvl>
+    <w:lvl w:ilvl="4" w:tentative="1">
+      <w:start w:val="1"/>
+      <w:numFmt w:val="bullet"/>
+      <w:lvlText w:val=""/>
+      <w:lvlJc w:val="left"/>
+      <w:pPr>
+        <w:tabs>
+          <w:tab w:val="num" w:pos="3600"/>
+        </w:tabs>
+        <w:ind w:left="3600" w:hanging="360"/>
+      </w:pPr>
+      <w:rPr>
+        <w:rFonts w:ascii="Wingdings" w:hAnsi="Wingdings" w:hint="default"/>
+        <w:sz w:val="20"/>
+      </w:rPr>
+    </w:lvl>
+    <w:lvl w:ilvl="5" w:tentative="1">
+      <w:start w:val="1"/>
+      <w:numFmt w:val="bullet"/>
+      <w:lvlText w:val=""/>
+      <w:lvlJc w:val="left"/>
+      <w:pPr>
+        <w:tabs>
+          <w:tab w:val="num" w:pos="4320"/>
+        </w:tabs>
+        <w:ind w:left="4320" w:hanging="360"/>
+      </w:pPr>
+      <w:rPr>
+        <w:rFonts w:ascii="Wingdings" w:hAnsi="Wingdings" w:hint="default"/>
+        <w:sz w:val="20"/>
+      </w:rPr>
+    </w:lvl>
+    <w:lvl w:ilvl="6" w:tentative="1">
+      <w:start w:val="1"/>
+      <w:numFmt w:val="bullet"/>
+      <w:lvlText w:val=""/>
+      <w:lvlJc w:val="left"/>
+      <w:pPr>
+        <w:tabs>
+          <w:tab w:val="num" w:pos="5040"/>
+        </w:tabs>
+        <w:ind w:left="5040" w:hanging="360"/>
+      </w:pPr>
+      <w:rPr>
+        <w:rFonts w:ascii="Wingdings" w:hAnsi="Wingdings" w:hint="default"/>
+        <w:sz w:val="20"/>
+      </w:rPr>
+    </w:lvl>
+    <w:lvl w:ilvl="7" w:tentative="1">
+      <w:start w:val="1"/>
+      <w:numFmt w:val="bullet"/>
+      <w:lvlText w:val=""/>
+      <w:lvlJc w:val="left"/>
+      <w:pPr>
+        <w:tabs>
+          <w:tab w:val="num" w:pos="5760"/>
+        </w:tabs>
+        <w:ind w:left="5760" w:hanging="360"/>
+      </w:pPr>
+      <w:rPr>
+        <w:rFonts w:ascii="Wingdings" w:hAnsi="Wingdings" w:hint="default"/>
+        <w:sz w:val="20"/>
+      </w:rPr>
+    </w:lvl>
+    <w:lvl w:ilvl="8" w:tentative="1">
+      <w:start w:val="1"/>
+      <w:numFmt w:val="bullet"/>
+      <w:lvlText w:val=""/>
+      <w:lvlJc w:val="left"/>
+      <w:pPr>
+        <w:tabs>
+          <w:tab w:val="num" w:pos="6480"/>
+        </w:tabs>
+        <w:ind w:left="6480" w:hanging="360"/>
+      </w:pPr>
+      <w:rPr>
+        <w:rFonts w:ascii="Wingdings" w:hAnsi="Wingdings" w:hint="default"/>
+        <w:sz w:val="20"/>
+      </w:rPr>
+    </w:lvl>
+  </w:abstractNum>
+  <w:abstractNum w:abstractNumId="1" w15:restartNumberingAfterBreak="0">
+    <w:nsid w:val="374463FE"/>
+    <w:multiLevelType w:val="hybridMultilevel"/>
+    <w:tmpl w:val="738658BC"/>
+    <w:lvl w:ilvl="0" w:tplc="0419000F">
+      <w:start w:val="1"/>
+      <w:numFmt w:val="decimal"/>
+      <w:lvlText w:val="%1."/>
+      <w:lvlJc w:val="left"/>
+      <w:pPr>
+        <w:ind w:left="720" w:hanging="360"/>
+      </w:pPr>
+      <w:rPr>
+        <w:rFonts w:hint="default"/>
+      </w:rPr>
+    </w:lvl>
+    <w:lvl w:ilvl="1" w:tplc="04190019" w:tentative="1">
+      <w:start w:val="1"/>
+      <w:numFmt w:val="lowerLetter"/>
+      <w:lvlText w:val="%2."/>
+      <w:lvlJc w:val="left"/>
+      <w:pPr>
+        <w:ind w:left="1440" w:hanging="360"/>
+      </w:pPr>
+    </w:lvl>
+    <w:lvl w:ilvl="2" w:tplc="0419001B" w:tentative="1">
+      <w:start w:val="1"/>
+      <w:numFmt w:val="lowerRoman"/>
+      <w:lvlText w:val="%3."/>
+      <w:lvlJc w:val="right"/>
+      <w:pPr>
+        <w:ind w:left="2160" w:hanging="180"/>
+      </w:pPr>
+    </w:lvl>
+    <w:lvl w:ilvl="3" w:tplc="0419000F" w:tentative="1">
+      <w:start w:val="1"/>
+      <w:numFmt w:val="decimal"/>
+      <w:lvlText w:val="%4."/>
+      <w:lvlJc w:val="left"/>
+      <w:pPr>
+        <w:ind w:left="2880" w:hanging="360"/>
+      </w:pPr>
+    </w:lvl>
+    <w:lvl w:ilvl="4" w:tplc="04190019" w:tentative="1">
+      <w:start w:val="1"/>
+      <w:numFmt w:val="lowerLetter"/>
+      <w:lvlText w:val="%5."/>
+      <w:lvlJc w:val="left"/>
+      <w:pPr>
+        <w:ind w:left="3600" w:hanging="360"/>
+      </w:pPr>
+    </w:lvl>
+    <w:lvl w:ilvl="5" w:tplc="0419001B" w:tentative="1">
+      <w:start w:val="1"/>
+      <w:numFmt w:val="lowerRoman"/>
+      <w:lvlText w:val="%6."/>
+      <w:lvlJc w:val="right"/>
+      <w:pPr>
+        <w:ind w:left="4320" w:hanging="180"/>
+      </w:pPr>
+    </w:lvl>
+    <w:lvl w:ilvl="6" w:tplc="0419000F" w:tentative="1">
+      <w:start w:val="1"/>
+      <w:numFmt w:val="decimal"/>
+      <w:lvlText w:val="%7."/>
+      <w:lvlJc w:val="left"/>
+      <w:pPr>
+        <w:ind w:left="5040" w:hanging="360"/>
+      </w:pPr>
+    </w:lvl>
+    <w:lvl w:ilvl="7" w:tplc="04190019" w:tentative="1">
+      <w:start w:val="1"/>
+      <w:numFmt w:val="lowerLetter"/>
+      <w:lvlText w:val="%8."/>
+      <w:lvlJc w:val="left"/>
+      <w:pPr>
+        <w:ind w:left="5760" w:hanging="360"/>
+      </w:pPr>
+    </w:lvl>
+    <w:lvl w:ilvl="8" w:tplc="0419001B" w:tentative="1">
+      <w:start w:val="1"/>
+      <w:numFmt w:val="lowerRoman"/>
+      <w:lvlText w:val="%9."/>
+      <w:lvlJc w:val="right"/>
+      <w:pPr>
+        <w:ind w:left="6480" w:hanging="180"/>
+      </w:pPr>
+    </w:lvl>
+  </w:abstractNum>
+  <w:abstractNum w:abstractNumId="2" w15:restartNumberingAfterBreak="0">
+    <w:nsid w:val="5EE54CD3"/>
+    <w:multiLevelType w:val="multilevel"/>
+    <w:tmpl w:val="F252D494"/>
+    <w:lvl w:ilvl="0">
+      <w:start w:val="1"/>
+      <w:numFmt w:val="bullet"/>
+      <w:lvlText w:val=""/>
+      <w:lvlJc w:val="left"/>
+      <w:pPr>
+        <w:tabs>
+          <w:tab w:val="num" w:pos="720"/>
+        </w:tabs>
+        <w:ind w:left="720" w:hanging="360"/>
+      </w:pPr>
+      <w:rPr>
+        <w:rFonts w:ascii="Symbol" w:hAnsi="Symbol" w:hint="default"/>
+        <w:sz w:val="20"/>
+      </w:rPr>
+    </w:lvl>
+    <w:lvl w:ilvl="1" w:tentative="1">
+      <w:start w:val="1"/>
+      <w:numFmt w:val="bullet"/>
+      <w:lvlText w:val="o"/>
+      <w:lvlJc w:val="left"/>
+      <w:pPr>
+        <w:tabs>
+          <w:tab w:val="num" w:pos="1440"/>
+        </w:tabs>
+        <w:ind w:left="1440" w:hanging="360"/>
+      </w:pPr>
+      <w:rPr>
+        <w:rFonts w:ascii="Courier New" w:hAnsi="Courier New" w:hint="default"/>
+        <w:sz w:val="20"/>
+      </w:rPr>
+    </w:lvl>
+    <w:lvl w:ilvl="2" w:tentative="1">
+      <w:start w:val="1"/>
+      <w:numFmt w:val="bullet"/>
+      <w:lvlText w:val=""/>
+      <w:lvlJc w:val="left"/>
+      <w:pPr>
+        <w:tabs>
+          <w:tab w:val="num" w:pos="2160"/>
+        </w:tabs>
+        <w:ind w:left="2160" w:hanging="360"/>
+      </w:pPr>
+      <w:rPr>
+        <w:rFonts w:ascii="Wingdings" w:hAnsi="Wingdings" w:hint="default"/>
+        <w:sz w:val="20"/>
+      </w:rPr>
+    </w:lvl>
+    <w:lvl w:ilvl="3" w:tentative="1">
+      <w:start w:val="1"/>
+      <w:numFmt w:val="bullet"/>
+      <w:lvlText w:val=""/>
+      <w:lvlJc w:val="left"/>
+      <w:pPr>
+        <w:tabs>
+          <w:tab w:val="num" w:pos="2880"/>
+        </w:tabs>
+        <w:ind w:left="2880" w:hanging="360"/>
+      </w:pPr>
+      <w:rPr>
+        <w:rFonts w:ascii="Wingdings" w:hAnsi="Wingdings" w:hint="default"/>
+        <w:sz w:val="20"/>
+      </w:rPr>
+    </w:lvl>
+    <w:lvl w:ilvl="4" w:tentative="1">
+      <w:start w:val="1"/>
+      <w:numFmt w:val="bullet"/>
+      <w:lvlText w:val=""/>
+      <w:lvlJc w:val="left"/>
+      <w:pPr>
+        <w:tabs>
+          <w:tab w:val="num" w:pos="3600"/>
+        </w:tabs>
+        <w:ind w:left="3600" w:hanging="360"/>
+      </w:pPr>
+      <w:rPr>
+        <w:rFonts w:ascii="Wingdings" w:hAnsi="Wingdings" w:hint="default"/>
+        <w:sz w:val="20"/>
+      </w:rPr>
+    </w:lvl>
+    <w:lvl w:ilvl="5" w:tentative="1">
+      <w:start w:val="1"/>
+      <w:numFmt w:val="bullet"/>
+      <w:lvlText w:val=""/>
+      <w:lvlJc w:val="left"/>
+      <w:pPr>
+        <w:tabs>
+          <w:tab w:val="num" w:pos="4320"/>
+        </w:tabs>
+        <w:ind w:left="4320" w:hanging="360"/>
+      </w:pPr>
+      <w:rPr>
+        <w:rFonts w:ascii="Wingdings" w:hAnsi="Wingdings" w:hint="default"/>
+        <w:sz w:val="20"/>
+      </w:rPr>
+    </w:lvl>
+    <w:lvl w:ilvl="6" w:tentative="1">
+      <w:start w:val="1"/>
+      <w:numFmt w:val="bullet"/>
+      <w:lvlText w:val=""/>
+      <w:lvlJc w:val="left"/>
+      <w:pPr>
+        <w:tabs>
+          <w:tab w:val="num" w:pos="5040"/>
+        </w:tabs>
+        <w:ind w:left="5040" w:hanging="360"/>
+      </w:pPr>
+      <w:rPr>
+        <w:rFonts w:ascii="Wingdings" w:hAnsi="Wingdings" w:hint="default"/>
+        <w:sz w:val="20"/>
+      </w:rPr>
+    </w:lvl>
+    <w:lvl w:ilvl="7" w:tentative="1">
+      <w:start w:val="1"/>
+      <w:numFmt w:val="bullet"/>
+      <w:lvlText w:val=""/>
+      <w:lvlJc w:val="left"/>
+      <w:pPr>
+        <w:tabs>
+          <w:tab w:val="num" w:pos="5760"/>
+        </w:tabs>
+        <w:ind w:left="5760" w:hanging="360"/>
+      </w:pPr>
+      <w:rPr>
+        <w:rFonts w:ascii="Wingdings" w:hAnsi="Wingdings" w:hint="default"/>
+        <w:sz w:val="20"/>
+      </w:rPr>
+    </w:lvl>
+    <w:lvl w:ilvl="8" w:tentative="1">
+      <w:start w:val="1"/>
+      <w:numFmt w:val="bullet"/>
+      <w:lvlText w:val=""/>
+      <w:lvlJc w:val="left"/>
+      <w:pPr>
+        <w:tabs>
+          <w:tab w:val="num" w:pos="6480"/>
+        </w:tabs>
+        <w:ind w:left="6480" w:hanging="360"/>
+      </w:pPr>
+      <w:rPr>
+        <w:rFonts w:ascii="Wingdings" w:hAnsi="Wingdings" w:hint="default"/>
+        <w:sz w:val="20"/>
+      </w:rPr>
+    </w:lvl>
+  </w:abstractNum>
+  <w:abstractNum w:abstractNumId="3" w15:restartNumberingAfterBreak="0">
+    <w:nsid w:val="611E7627"/>
+    <w:multiLevelType w:val="multilevel"/>
+    <w:tmpl w:val="84EE4210"/>
+    <w:lvl w:ilvl="0">
+      <w:start w:val="1"/>
+      <w:numFmt w:val="bullet"/>
+      <w:lvlText w:val=""/>
+      <w:lvlJc w:val="left"/>
+      <w:pPr>
+        <w:tabs>
+          <w:tab w:val="num" w:pos="720"/>
+        </w:tabs>
+        <w:ind w:left="720" w:hanging="360"/>
+      </w:pPr>
+      <w:rPr>
+        <w:rFonts w:ascii="Symbol" w:hAnsi="Symbol" w:hint="default"/>
+        <w:sz w:val="20"/>
+      </w:rPr>
+    </w:lvl>
+    <w:lvl w:ilvl="1">
+      <w:start w:val="1"/>
+      <w:numFmt w:val="bullet"/>
+      <w:lvlText w:val=""/>
+      <w:lvlJc w:val="left"/>
+      <w:pPr>
+        <w:tabs>
+          <w:tab w:val="num" w:pos="1440"/>
+        </w:tabs>
+        <w:ind w:left="1440" w:hanging="360"/>
+      </w:pPr>
+      <w:rPr>
+        <w:rFonts w:ascii="Wingdings" w:hAnsi="Wingdings" w:hint="default"/>
+        <w:sz w:val="20"/>
+      </w:rPr>
+    </w:lvl>
+    <w:lvl w:ilvl="2" w:tentative="1">
+      <w:start w:val="1"/>
+      <w:numFmt w:val="bullet"/>
+      <w:lvlText w:val=""/>
+      <w:lvlJc w:val="left"/>
+      <w:pPr>
+        <w:tabs>
+          <w:tab w:val="num" w:pos="2160"/>
+        </w:tabs>
+        <w:ind w:left="2160" w:hanging="360"/>
+      </w:pPr>
+      <w:rPr>
+        <w:rFonts w:ascii="Wingdings" w:hAnsi="Wingdings" w:hint="default"/>
+        <w:sz w:val="20"/>
+      </w:rPr>
+    </w:lvl>
+    <w:lvl w:ilvl="3" w:tentative="1">
+      <w:start w:val="1"/>
+      <w:numFmt w:val="bullet"/>
+      <w:lvlText w:val=""/>
+      <w:lvlJc w:val="left"/>
+      <w:pPr>
+        <w:tabs>
+          <w:tab w:val="num" w:pos="2880"/>
+        </w:tabs>
+        <w:ind w:left="2880" w:hanging="360"/>
+      </w:pPr>
+      <w:rPr>
+        <w:rFonts w:ascii="Wingdings" w:hAnsi="Wingdings" w:hint="default"/>
+        <w:sz w:val="20"/>
+      </w:rPr>
+    </w:lvl>
+    <w:lvl w:ilvl="4" w:tentative="1">
+      <w:start w:val="1"/>
+      <w:numFmt w:val="bullet"/>
+      <w:lvlText w:val=""/>
+      <w:lvlJc w:val="left"/>
+      <w:pPr>
+        <w:tabs>
+          <w:tab w:val="num" w:pos="3600"/>
+        </w:tabs>
+        <w:ind w:left="3600" w:hanging="360"/>
+      </w:pPr>
+      <w:rPr>
+        <w:rFonts w:ascii="Wingdings" w:hAnsi="Wingdings" w:hint="default"/>
+        <w:sz w:val="20"/>
+      </w:rPr>
+    </w:lvl>
+    <w:lvl w:ilvl="5" w:tentative="1">
+      <w:start w:val="1"/>
+      <w:numFmt w:val="bullet"/>
+      <w:lvlText w:val=""/>
+      <w:lvlJc w:val="left"/>
+      <w:pPr>
+        <w:tabs>
+          <w:tab w:val="num" w:pos="4320"/>
+        </w:tabs>
+        <w:ind w:left="4320" w:hanging="360"/>
+      </w:pPr>
+      <w:rPr>
+        <w:rFonts w:ascii="Wingdings" w:hAnsi="Wingdings" w:hint="default"/>
+        <w:sz w:val="20"/>
+      </w:rPr>
+    </w:lvl>
+    <w:lvl w:ilvl="6" w:tentative="1">
+      <w:start w:val="1"/>
+      <w:numFmt w:val="bullet"/>
+      <w:lvlText w:val=""/>
+      <w:lvlJc w:val="left"/>
+      <w:pPr>
+        <w:tabs>
+          <w:tab w:val="num" w:pos="5040"/>
+        </w:tabs>
+        <w:ind w:left="5040" w:hanging="360"/>
+      </w:pPr>
+      <w:rPr>
+        <w:rFonts w:ascii="Wingdings" w:hAnsi="Wingdings" w:hint="default"/>
+        <w:sz w:val="20"/>
+      </w:rPr>
+    </w:lvl>
+    <w:lvl w:ilvl="7" w:tentative="1">
+      <w:start w:val="1"/>
+      <w:numFmt w:val="bullet"/>
+      <w:lvlText w:val=""/>
+      <w:lvlJc w:val="left"/>
+      <w:pPr>
+        <w:tabs>
+          <w:tab w:val="num" w:pos="5760"/>
+        </w:tabs>
+        <w:ind w:left="5760" w:hanging="360"/>
+      </w:pPr>
+      <w:rPr>
+        <w:rFonts w:ascii="Wingdings" w:hAnsi="Wingdings" w:hint="default"/>
+        <w:sz w:val="20"/>
+      </w:rPr>
+    </w:lvl>
+    <w:lvl w:ilvl="8" w:tentative="1">
+      <w:start w:val="1"/>
+      <w:numFmt w:val="bullet"/>
+      <w:lvlText w:val=""/>
+      <w:lvlJc w:val="left"/>
+      <w:pPr>
+        <w:tabs>
+          <w:tab w:val="num" w:pos="6480"/>
+        </w:tabs>
+        <w:ind w:left="6480" w:hanging="360"/>
+      </w:pPr>
+      <w:rPr>
+        <w:rFonts w:ascii="Wingdings" w:hAnsi="Wingdings" w:hint="default"/>
+        <w:sz w:val="20"/>
+      </w:rPr>
+    </w:lvl>
+  </w:abstractNum>
+  <w:abstractNum w:abstractNumId="4" w15:restartNumberingAfterBreak="0">
+    <w:nsid w:val="716E5EA8"/>
+    <w:multiLevelType w:val="multilevel"/>
+    <w:tmpl w:val="5936F3DC"/>
+    <w:lvl w:ilvl="0">
+      <w:start w:val="1"/>
+      <w:numFmt w:val="bullet"/>
+      <w:lvlText w:val=""/>
+      <w:lvlJc w:val="left"/>
+      <w:pPr>
+        <w:tabs>
+          <w:tab w:val="num" w:pos="720"/>
+        </w:tabs>
+        <w:ind w:left="720" w:hanging="360"/>
+      </w:pPr>
+      <w:rPr>
+        <w:rFonts w:ascii="Symbol" w:hAnsi="Symbol" w:hint="default"/>
+        <w:sz w:val="20"/>
+      </w:rPr>
+    </w:lvl>
+    <w:lvl w:ilvl="1" w:tentative="1">
+      <w:start w:val="1"/>
+      <w:numFmt w:val="bullet"/>
+      <w:lvlText w:val="o"/>
+      <w:lvlJc w:val="left"/>
+      <w:pPr>
+        <w:tabs>
+          <w:tab w:val="num" w:pos="1440"/>
+        </w:tabs>
+        <w:ind w:left="1440" w:hanging="360"/>
+      </w:pPr>
+      <w:rPr>
+        <w:rFonts w:ascii="Courier New" w:hAnsi="Courier New" w:hint="default"/>
+        <w:sz w:val="20"/>
+      </w:rPr>
+    </w:lvl>
+    <w:lvl w:ilvl="2" w:tentative="1">
+      <w:start w:val="1"/>
+      <w:numFmt w:val="bullet"/>
+      <w:lvlText w:val=""/>
+      <w:lvlJc w:val="left"/>
+      <w:pPr>
+        <w:tabs>
+          <w:tab w:val="num" w:pos="2160"/>
+        </w:tabs>
+        <w:ind w:left="2160" w:hanging="360"/>
+      </w:pPr>
+      <w:rPr>
+        <w:rFonts w:ascii="Wingdings" w:hAnsi="Wingdings" w:hint="default"/>
+        <w:sz w:val="20"/>
+      </w:rPr>
+    </w:lvl>
+    <w:lvl w:ilvl="3" w:tentative="1">
+      <w:start w:val="1"/>
+      <w:numFmt w:val="bullet"/>
+      <w:lvlText w:val=""/>
+      <w:lvlJc w:val="left"/>
+      <w:pPr>
+        <w:tabs>
+          <w:tab w:val="num" w:pos="2880"/>
+        </w:tabs>
+        <w:ind w:left="2880" w:hanging="360"/>
+      </w:pPr>
+      <w:rPr>
+        <w:rFonts w:ascii="Wingdings" w:hAnsi="Wingdings" w:hint="default"/>
+        <w:sz w:val="20"/>
+      </w:rPr>
+    </w:lvl>
+    <w:lvl w:ilvl="4" w:tentative="1">
+      <w:start w:val="1"/>
+      <w:numFmt w:val="bullet"/>
+      <w:lvlText w:val=""/>
+      <w:lvlJc w:val="left"/>
+      <w:pPr>
+        <w:tabs>
+          <w:tab w:val="num" w:pos="3600"/>
+        </w:tabs>
+        <w:ind w:left="3600" w:hanging="360"/>
+      </w:pPr>
+      <w:rPr>
+        <w:rFonts w:ascii="Wingdings" w:hAnsi="Wingdings" w:hint="default"/>
+        <w:sz w:val="20"/>
+      </w:rPr>
+    </w:lvl>
+    <w:lvl w:ilvl="5" w:tentative="1">
+      <w:start w:val="1"/>
+      <w:numFmt w:val="bullet"/>
+      <w:lvlText w:val=""/>
+      <w:lvlJc w:val="left"/>
+      <w:pPr>
+        <w:tabs>
+          <w:tab w:val="num" w:pos="4320"/>
+        </w:tabs>
+        <w:ind w:left="4320" w:hanging="360"/>
+      </w:pPr>
+      <w:rPr>
+        <w:rFonts w:ascii="Wingdings" w:hAnsi="Wingdings" w:hint="default"/>
+        <w:sz w:val="20"/>
+      </w:rPr>
+    </w:lvl>
+    <w:lvl w:ilvl="6" w:tentative="1">
+      <w:start w:val="1"/>
+      <w:numFmt w:val="bullet"/>
+      <w:lvlText w:val=""/>
+      <w:lvlJc w:val="left"/>
+      <w:pPr>
+        <w:tabs>
+          <w:tab w:val="num" w:pos="5040"/>
+        </w:tabs>
+        <w:ind w:left="5040" w:hanging="360"/>
+      </w:pPr>
+      <w:rPr>
+        <w:rFonts w:ascii="Wingdings" w:hAnsi="Wingdings" w:hint="default"/>
+        <w:sz w:val="20"/>
+      </w:rPr>
+    </w:lvl>
+    <w:lvl w:ilvl="7" w:tentative="1">
+      <w:start w:val="1"/>
+      <w:numFmt w:val="bullet"/>
+      <w:lvlText w:val=""/>
+      <w:lvlJc w:val="left"/>
+      <w:pPr>
+        <w:tabs>
+          <w:tab w:val="num" w:pos="5760"/>
+        </w:tabs>
+        <w:ind w:left="5760" w:hanging="360"/>
+      </w:pPr>
+      <w:rPr>
+        <w:rFonts w:ascii="Wingdings" w:hAnsi="Wingdings" w:hint="default"/>
+        <w:sz w:val="20"/>
+      </w:rPr>
+    </w:lvl>
+    <w:lvl w:ilvl="8" w:tentative="1">
+      <w:start w:val="1"/>
+      <w:numFmt w:val="bullet"/>
+      <w:lvlText w:val=""/>
+      <w:lvlJc w:val="left"/>
+      <w:pPr>
+        <w:tabs>
+          <w:tab w:val="num" w:pos="6480"/>
+        </w:tabs>
+        <w:ind w:left="6480" w:hanging="360"/>
+      </w:pPr>
+      <w:rPr>
+        <w:rFonts w:ascii="Wingdings" w:hAnsi="Wingdings" w:hint="default"/>
+        <w:sz w:val="20"/>
+      </w:rPr>
+    </w:lvl>
+  </w:abstractNum>
+  <w:num w:numId="1">
+    <w:abstractNumId w:val="1"/>
+  </w:num>
+  <w:num w:numId="2">
+    <w:abstractNumId w:val="0"/>
+  </w:num>
+  <w:num w:numId="3">
+    <w:abstractNumId w:val="2"/>
+  </w:num>
+  <w:num w:numId="4">
+    <w:abstractNumId w:val="4"/>
+  </w:num>
+  <w:num w:numId="5">
+    <w:abstractNumId w:val="3"/>
+  </w:num>
+</w:numbering>
 </file>
 
 <file path=word/styles.xml><?xml version="1.0" encoding="utf-8"?>
@@ -1121,6 +6298,48 @@
       <w:lang w:val="en-US" w:eastAsia="zh-CN"/>
     </w:rPr>
   </w:style>
+  <w:style w:type="paragraph" w:styleId="3">
+    <w:name w:val="heading 3"/>
+    <w:basedOn w:val="a"/>
+    <w:link w:val="30"/>
+    <w:uiPriority w:val="9"/>
+    <w:qFormat/>
+    <w:rsid w:val="00306D1A"/>
+    <w:pPr>
+      <w:spacing w:before="100" w:beforeAutospacing="1" w:after="100" w:afterAutospacing="1"/>
+      <w:jc w:val="left"/>
+      <w:outlineLvl w:val="2"/>
+    </w:pPr>
+    <w:rPr>
+      <w:rFonts w:eastAsia="Times New Roman" w:cs="Times New Roman"/>
+      <w:b/>
+      <w:bCs/>
+      <w:sz w:val="27"/>
+      <w:szCs w:val="27"/>
+      <w:lang w:val="ru-RU" w:eastAsia="ru-RU"/>
+    </w:rPr>
+  </w:style>
+  <w:style w:type="paragraph" w:styleId="4">
+    <w:name w:val="heading 4"/>
+    <w:basedOn w:val="a"/>
+    <w:link w:val="40"/>
+    <w:uiPriority w:val="9"/>
+    <w:qFormat/>
+    <w:rsid w:val="00306D1A"/>
+    <w:pPr>
+      <w:spacing w:before="100" w:beforeAutospacing="1" w:after="100" w:afterAutospacing="1"/>
+      <w:jc w:val="left"/>
+      <w:outlineLvl w:val="3"/>
+    </w:pPr>
+    <w:rPr>
+      <w:rFonts w:eastAsia="Times New Roman" w:cs="Times New Roman"/>
+      <w:b/>
+      <w:bCs/>
+      <w:sz w:val="24"/>
+      <w:szCs w:val="24"/>
+      <w:lang w:val="ru-RU" w:eastAsia="ru-RU"/>
+    </w:rPr>
+  </w:style>
   <w:style w:type="character" w:default="1" w:styleId="a0">
     <w:name w:val="Default Paragraph Font"/>
     <w:uiPriority w:val="1"/>
@@ -1191,6 +6410,198 @@
         <w:insideV w:val="single" w:sz="4" w:space="0" w:color="auto"/>
       </w:tblBorders>
     </w:tblPr>
+  </w:style>
+  <w:style w:type="paragraph" w:styleId="a4">
+    <w:name w:val="List Paragraph"/>
+    <w:basedOn w:val="a"/>
+    <w:uiPriority w:val="34"/>
+    <w:qFormat/>
+    <w:rsid w:val="00306D1A"/>
+    <w:pPr>
+      <w:ind w:left="720"/>
+      <w:contextualSpacing/>
+    </w:pPr>
+  </w:style>
+  <w:style w:type="character" w:customStyle="1" w:styleId="30">
+    <w:name w:val="Заголовок 3 Знак"/>
+    <w:basedOn w:val="a0"/>
+    <w:link w:val="3"/>
+    <w:uiPriority w:val="9"/>
+    <w:rsid w:val="00306D1A"/>
+    <w:rPr>
+      <w:rFonts w:ascii="Times New Roman" w:eastAsia="Times New Roman" w:hAnsi="Times New Roman" w:cs="Times New Roman"/>
+      <w:b/>
+      <w:bCs/>
+      <w:sz w:val="27"/>
+      <w:szCs w:val="27"/>
+      <w:lang w:eastAsia="ru-RU"/>
+    </w:rPr>
+  </w:style>
+  <w:style w:type="character" w:customStyle="1" w:styleId="40">
+    <w:name w:val="Заголовок 4 Знак"/>
+    <w:basedOn w:val="a0"/>
+    <w:link w:val="4"/>
+    <w:uiPriority w:val="9"/>
+    <w:rsid w:val="00306D1A"/>
+    <w:rPr>
+      <w:rFonts w:ascii="Times New Roman" w:eastAsia="Times New Roman" w:hAnsi="Times New Roman" w:cs="Times New Roman"/>
+      <w:b/>
+      <w:bCs/>
+      <w:sz w:val="24"/>
+      <w:szCs w:val="24"/>
+      <w:lang w:eastAsia="ru-RU"/>
+    </w:rPr>
+  </w:style>
+  <w:style w:type="paragraph" w:styleId="a5">
+    <w:name w:val="Normal (Web)"/>
+    <w:basedOn w:val="a"/>
+    <w:uiPriority w:val="99"/>
+    <w:semiHidden/>
+    <w:unhideWhenUsed/>
+    <w:rsid w:val="00306D1A"/>
+    <w:pPr>
+      <w:spacing w:before="100" w:beforeAutospacing="1" w:after="100" w:afterAutospacing="1"/>
+      <w:jc w:val="left"/>
+    </w:pPr>
+    <w:rPr>
+      <w:rFonts w:eastAsia="Times New Roman" w:cs="Times New Roman"/>
+      <w:sz w:val="24"/>
+      <w:szCs w:val="24"/>
+      <w:lang w:val="ru-RU" w:eastAsia="ru-RU"/>
+    </w:rPr>
+  </w:style>
+  <w:style w:type="paragraph" w:styleId="HTML">
+    <w:name w:val="HTML Preformatted"/>
+    <w:basedOn w:val="a"/>
+    <w:link w:val="HTML0"/>
+    <w:uiPriority w:val="99"/>
+    <w:semiHidden/>
+    <w:unhideWhenUsed/>
+    <w:rsid w:val="00306D1A"/>
+    <w:pPr>
+      <w:tabs>
+        <w:tab w:val="left" w:pos="916"/>
+        <w:tab w:val="left" w:pos="1832"/>
+        <w:tab w:val="left" w:pos="2748"/>
+        <w:tab w:val="left" w:pos="3664"/>
+        <w:tab w:val="left" w:pos="4580"/>
+        <w:tab w:val="left" w:pos="5496"/>
+        <w:tab w:val="left" w:pos="6412"/>
+        <w:tab w:val="left" w:pos="7328"/>
+        <w:tab w:val="left" w:pos="8244"/>
+        <w:tab w:val="left" w:pos="9160"/>
+        <w:tab w:val="left" w:pos="10076"/>
+        <w:tab w:val="left" w:pos="10992"/>
+        <w:tab w:val="left" w:pos="11908"/>
+        <w:tab w:val="left" w:pos="12824"/>
+        <w:tab w:val="left" w:pos="13740"/>
+        <w:tab w:val="left" w:pos="14656"/>
+      </w:tabs>
+      <w:jc w:val="left"/>
+    </w:pPr>
+    <w:rPr>
+      <w:rFonts w:ascii="Courier New" w:eastAsia="Times New Roman" w:hAnsi="Courier New" w:cs="Courier New"/>
+      <w:sz w:val="20"/>
+      <w:lang w:val="ru-RU" w:eastAsia="ru-RU"/>
+    </w:rPr>
+  </w:style>
+  <w:style w:type="character" w:customStyle="1" w:styleId="HTML0">
+    <w:name w:val="Стандартный HTML Знак"/>
+    <w:basedOn w:val="a0"/>
+    <w:link w:val="HTML"/>
+    <w:uiPriority w:val="99"/>
+    <w:semiHidden/>
+    <w:rsid w:val="00306D1A"/>
+    <w:rPr>
+      <w:rFonts w:ascii="Courier New" w:eastAsia="Times New Roman" w:hAnsi="Courier New" w:cs="Courier New"/>
+      <w:sz w:val="20"/>
+      <w:szCs w:val="20"/>
+      <w:lang w:eastAsia="ru-RU"/>
+    </w:rPr>
+  </w:style>
+  <w:style w:type="character" w:styleId="HTML1">
+    <w:name w:val="HTML Code"/>
+    <w:basedOn w:val="a0"/>
+    <w:uiPriority w:val="99"/>
+    <w:semiHidden/>
+    <w:unhideWhenUsed/>
+    <w:rsid w:val="00306D1A"/>
+    <w:rPr>
+      <w:rFonts w:ascii="Courier New" w:eastAsia="Times New Roman" w:hAnsi="Courier New" w:cs="Courier New"/>
+      <w:sz w:val="20"/>
+      <w:szCs w:val="20"/>
+    </w:rPr>
+  </w:style>
+  <w:style w:type="character" w:customStyle="1" w:styleId="hljs-keyword">
+    <w:name w:val="hljs-keyword"/>
+    <w:basedOn w:val="a0"/>
+    <w:rsid w:val="00306D1A"/>
+  </w:style>
+  <w:style w:type="character" w:customStyle="1" w:styleId="hljs-number">
+    <w:name w:val="hljs-number"/>
+    <w:basedOn w:val="a0"/>
+    <w:rsid w:val="00306D1A"/>
+  </w:style>
+  <w:style w:type="character" w:styleId="a6">
+    <w:name w:val="Strong"/>
+    <w:basedOn w:val="a0"/>
+    <w:uiPriority w:val="22"/>
+    <w:qFormat/>
+    <w:rsid w:val="00306D1A"/>
+    <w:rPr>
+      <w:b/>
+      <w:bCs/>
+    </w:rPr>
+  </w:style>
+  <w:style w:type="character" w:customStyle="1" w:styleId="katex-mathml">
+    <w:name w:val="katex-mathml"/>
+    <w:basedOn w:val="a0"/>
+    <w:rsid w:val="00306D1A"/>
+  </w:style>
+  <w:style w:type="character" w:customStyle="1" w:styleId="mord">
+    <w:name w:val="mord"/>
+    <w:basedOn w:val="a0"/>
+    <w:rsid w:val="00306D1A"/>
+  </w:style>
+  <w:style w:type="character" w:customStyle="1" w:styleId="mopen">
+    <w:name w:val="mopen"/>
+    <w:basedOn w:val="a0"/>
+    <w:rsid w:val="00306D1A"/>
+  </w:style>
+  <w:style w:type="character" w:customStyle="1" w:styleId="mrel">
+    <w:name w:val="mrel"/>
+    <w:basedOn w:val="a0"/>
+    <w:rsid w:val="00306D1A"/>
+  </w:style>
+  <w:style w:type="character" w:customStyle="1" w:styleId="mclose">
+    <w:name w:val="mclose"/>
+    <w:basedOn w:val="a0"/>
+    <w:rsid w:val="00306D1A"/>
+  </w:style>
+  <w:style w:type="character" w:customStyle="1" w:styleId="mbin">
+    <w:name w:val="mbin"/>
+    <w:basedOn w:val="a0"/>
+    <w:rsid w:val="00306D1A"/>
+  </w:style>
+  <w:style w:type="character" w:customStyle="1" w:styleId="mpunct">
+    <w:name w:val="mpunct"/>
+    <w:basedOn w:val="a0"/>
+    <w:rsid w:val="00306D1A"/>
+  </w:style>
+  <w:style w:type="character" w:customStyle="1" w:styleId="hljs-selector-tag">
+    <w:name w:val="hljs-selector-tag"/>
+    <w:basedOn w:val="a0"/>
+    <w:rsid w:val="00306D1A"/>
+  </w:style>
+  <w:style w:type="character" w:styleId="a7">
+    <w:name w:val="Placeholder Text"/>
+    <w:basedOn w:val="a0"/>
+    <w:uiPriority w:val="99"/>
+    <w:semiHidden/>
+    <w:rsid w:val="00253E27"/>
+    <w:rPr>
+      <w:color w:val="808080"/>
+    </w:rPr>
   </w:style>
 </w:styles>
 </file>

--- a/3 семестр/Методы верификации и валидации характеристик программного обеспечения/ИКМО_05_23_МВиВХПО_МироновДС_ПрактическаяРабота5.docx
+++ b/3 семестр/Методы верификации и валидации характеристик программного обеспечения/ИКМО_05_23_МВиВХПО_МироновДС_ПрактическаяРабота5.docx
@@ -2,707 +2,55 @@
 <file path=word/document.xml><?xml version="1.0" encoding="utf-8"?>
 <w:document xmlns:wpc="http://schemas.microsoft.com/office/word/2010/wordprocessingCanvas" xmlns:cx="http://schemas.microsoft.com/office/drawing/2014/chartex" xmlns:mc="http://schemas.openxmlformats.org/markup-compatibility/2006" xmlns:o="urn:schemas-microsoft-com:office:office" xmlns:r="http://schemas.openxmlformats.org/officeDocument/2006/relationships" xmlns:m="http://schemas.openxmlformats.org/officeDocument/2006/math" xmlns:v="urn:schemas-microsoft-com:vml" xmlns:wp14="http://schemas.microsoft.com/office/word/2010/wordprocessingDrawing" xmlns:wp="http://schemas.openxmlformats.org/drawingml/2006/wordprocessingDrawing" xmlns:w10="urn:schemas-microsoft-com:office:word" xmlns:w="http://schemas.openxmlformats.org/wordprocessingml/2006/main" xmlns:w14="http://schemas.microsoft.com/office/word/2010/wordml" xmlns:w15="http://schemas.microsoft.com/office/word/2012/wordml" xmlns:w16se="http://schemas.microsoft.com/office/word/2015/wordml/symex" xmlns:wpg="http://schemas.microsoft.com/office/word/2010/wordprocessingGroup" xmlns:wpi="http://schemas.microsoft.com/office/word/2010/wordprocessingInk" xmlns:wne="http://schemas.microsoft.com/office/word/2006/wordml" xmlns:wps="http://schemas.microsoft.com/office/word/2010/wordprocessingShape" mc:Ignorable="w14 w15 w16se wp14">
   <w:body>
-    <w:tbl>
-      <w:tblPr>
-        <w:tblStyle w:val="a3"/>
-        <w:tblW w:w="10035" w:type="dxa"/>
-        <w:tblInd w:w="-567" w:type="dxa"/>
-        <w:tblBorders>
-          <w:left w:val="none" w:sz="0" w:space="0" w:color="auto"/>
-          <w:bottom w:val="none" w:sz="0" w:space="0" w:color="auto"/>
-          <w:right w:val="none" w:sz="0" w:space="0" w:color="auto"/>
-        </w:tblBorders>
-        <w:tblLayout w:type="fixed"/>
-        <w:tblLook w:val="04A0" w:firstRow="1" w:lastRow="0" w:firstColumn="1" w:lastColumn="0" w:noHBand="0" w:noVBand="1"/>
-      </w:tblPr>
-      <w:tblGrid>
-        <w:gridCol w:w="2709"/>
-        <w:gridCol w:w="7326"/>
-      </w:tblGrid>
-      <w:tr>
-        <w:trPr>
-          <w:trHeight w:val="372"/>
-        </w:trPr>
-        <w:tc>
-          <w:tcPr>
-            <w:tcW w:w="2708" w:type="dxa"/>
-            <w:tcBorders>
-              <w:top w:val="nil"/>
-              <w:left w:val="nil"/>
-              <w:bottom w:val="nil"/>
-              <w:right w:val="nil"/>
-            </w:tcBorders>
-            <w:hideMark/>
-          </w:tcPr>
-          <w:p>
-            <w:pPr>
-              <w:ind w:firstLine="0"/>
-              <w:jc w:val="right"/>
-            </w:pPr>
-            <w:r>
-              <w:t>ДИСЦИПЛИНА</w:t>
-            </w:r>
-          </w:p>
-        </w:tc>
-        <w:tc>
-          <w:tcPr>
-            <w:tcW w:w="7325" w:type="dxa"/>
-            <w:tcBorders>
-              <w:top w:val="nil"/>
-              <w:left w:val="nil"/>
-              <w:bottom w:val="single" w:sz="4" w:space="0" w:color="auto"/>
-              <w:right w:val="nil"/>
-            </w:tcBorders>
-            <w:hideMark/>
-          </w:tcPr>
-          <w:p>
-            <w:pPr>
-              <w:ind w:left="28" w:firstLine="0"/>
-              <w:rPr>
-                <w:b/>
-                <w:bCs/>
-                <w:lang w:val="ru-RU"/>
-              </w:rPr>
-            </w:pPr>
-            <w:r>
-              <w:rPr>
-                <w:b/>
-                <w:bCs/>
-                <w:lang w:val="ru-RU"/>
-              </w:rPr>
-              <w:t xml:space="preserve">Методы верификации и </w:t>
-            </w:r>
-            <w:proofErr w:type="spellStart"/>
-            <w:r>
-              <w:rPr>
-                <w:b/>
-                <w:bCs/>
-                <w:lang w:val="ru-RU"/>
-              </w:rPr>
-              <w:t>валидации</w:t>
-            </w:r>
-            <w:proofErr w:type="spellEnd"/>
-            <w:r>
-              <w:rPr>
-                <w:b/>
-                <w:bCs/>
-                <w:lang w:val="ru-RU"/>
-              </w:rPr>
-              <w:t xml:space="preserve"> характеристик программного обеспечения</w:t>
-            </w:r>
-          </w:p>
-        </w:tc>
-      </w:tr>
-      <w:tr>
-        <w:trPr>
-          <w:trHeight w:val="372"/>
-        </w:trPr>
-        <w:tc>
-          <w:tcPr>
-            <w:tcW w:w="2708" w:type="dxa"/>
-            <w:tcBorders>
-              <w:top w:val="nil"/>
-              <w:left w:val="nil"/>
-              <w:bottom w:val="nil"/>
-              <w:right w:val="nil"/>
-            </w:tcBorders>
-          </w:tcPr>
-          <w:p>
-            <w:pPr>
-              <w:jc w:val="right"/>
-              <w:rPr>
-                <w:lang w:val="ru-RU"/>
-              </w:rPr>
-            </w:pPr>
-          </w:p>
-        </w:tc>
-        <w:tc>
-          <w:tcPr>
-            <w:tcW w:w="7325" w:type="dxa"/>
-            <w:tcBorders>
-              <w:top w:val="nil"/>
-              <w:left w:val="nil"/>
-              <w:bottom w:val="single" w:sz="4" w:space="0" w:color="auto"/>
-              <w:right w:val="nil"/>
-            </w:tcBorders>
-            <w:hideMark/>
-          </w:tcPr>
-          <w:p>
-            <w:pPr>
-              <w:pStyle w:val="Default"/>
-              <w:ind w:firstLine="0"/>
-              <w:rPr>
-                <w:sz w:val="18"/>
-                <w:szCs w:val="18"/>
-              </w:rPr>
-            </w:pPr>
-            <w:r>
-              <w:rPr>
-                <w:sz w:val="18"/>
-                <w:szCs w:val="18"/>
-              </w:rPr>
-              <w:t>(полное наименование дисциплины без сокращений)</w:t>
-            </w:r>
-          </w:p>
-        </w:tc>
-      </w:tr>
-      <w:tr>
-        <w:trPr>
-          <w:trHeight w:val="372"/>
-        </w:trPr>
-        <w:tc>
-          <w:tcPr>
-            <w:tcW w:w="2708" w:type="dxa"/>
-            <w:tcBorders>
-              <w:top w:val="nil"/>
-              <w:left w:val="nil"/>
-              <w:bottom w:val="nil"/>
-              <w:right w:val="nil"/>
-            </w:tcBorders>
-            <w:hideMark/>
-          </w:tcPr>
-          <w:p>
-            <w:pPr>
-              <w:ind w:firstLine="0"/>
-              <w:jc w:val="right"/>
-              <w:rPr>
-                <w:szCs w:val="28"/>
-              </w:rPr>
-            </w:pPr>
-            <w:r>
-              <w:t>ИНСТИТУТ</w:t>
-            </w:r>
-          </w:p>
-        </w:tc>
-        <w:tc>
-          <w:tcPr>
-            <w:tcW w:w="7325" w:type="dxa"/>
-            <w:tcBorders>
-              <w:top w:val="nil"/>
-              <w:left w:val="nil"/>
-              <w:bottom w:val="single" w:sz="4" w:space="0" w:color="auto"/>
-              <w:right w:val="nil"/>
-            </w:tcBorders>
-            <w:hideMark/>
-          </w:tcPr>
-          <w:p>
-            <w:pPr>
-              <w:ind w:left="28" w:firstLine="0"/>
-              <w:rPr>
-                <w:b/>
-                <w:bCs/>
-              </w:rPr>
-            </w:pPr>
-            <w:proofErr w:type="spellStart"/>
-            <w:r>
-              <w:rPr>
-                <w:b/>
-                <w:bCs/>
-              </w:rPr>
-              <w:t>информационных</w:t>
-            </w:r>
-            <w:proofErr w:type="spellEnd"/>
-            <w:r>
-              <w:rPr>
-                <w:b/>
-                <w:bCs/>
-              </w:rPr>
-              <w:t xml:space="preserve"> </w:t>
-            </w:r>
-            <w:proofErr w:type="spellStart"/>
-            <w:r>
-              <w:rPr>
-                <w:b/>
-                <w:bCs/>
-              </w:rPr>
-              <w:t>технологий</w:t>
-            </w:r>
-            <w:proofErr w:type="spellEnd"/>
-          </w:p>
-        </w:tc>
-      </w:tr>
-      <w:tr>
-        <w:trPr>
-          <w:trHeight w:val="372"/>
-        </w:trPr>
-        <w:tc>
-          <w:tcPr>
-            <w:tcW w:w="2708" w:type="dxa"/>
-            <w:tcBorders>
-              <w:top w:val="nil"/>
-              <w:left w:val="nil"/>
-              <w:bottom w:val="nil"/>
-              <w:right w:val="nil"/>
-            </w:tcBorders>
-            <w:hideMark/>
-          </w:tcPr>
-          <w:p>
-            <w:pPr>
-              <w:ind w:firstLine="0"/>
-              <w:jc w:val="right"/>
-            </w:pPr>
-            <w:r>
-              <w:t>КАФЕДРА</w:t>
-            </w:r>
-          </w:p>
-        </w:tc>
-        <w:tc>
-          <w:tcPr>
-            <w:tcW w:w="7325" w:type="dxa"/>
-            <w:tcBorders>
-              <w:top w:val="single" w:sz="4" w:space="0" w:color="auto"/>
-              <w:left w:val="nil"/>
-              <w:bottom w:val="single" w:sz="4" w:space="0" w:color="auto"/>
-              <w:right w:val="nil"/>
-            </w:tcBorders>
-            <w:hideMark/>
-          </w:tcPr>
-          <w:p>
-            <w:pPr>
-              <w:ind w:firstLine="0"/>
-              <w:rPr>
-                <w:b/>
-                <w:bCs/>
-                <w:lang w:val="ru-RU"/>
-              </w:rPr>
-            </w:pPr>
-            <w:r>
-              <w:rPr>
-                <w:b/>
-                <w:bCs/>
-                <w:lang w:val="ru-RU"/>
-              </w:rPr>
-              <w:t>математического обеспечения и стандартизации информационных технологий</w:t>
-            </w:r>
-          </w:p>
-        </w:tc>
-      </w:tr>
-      <w:tr>
-        <w:trPr>
-          <w:trHeight w:val="384"/>
-        </w:trPr>
-        <w:tc>
-          <w:tcPr>
-            <w:tcW w:w="2708" w:type="dxa"/>
-            <w:tcBorders>
-              <w:top w:val="nil"/>
-              <w:left w:val="nil"/>
-              <w:bottom w:val="nil"/>
-              <w:right w:val="nil"/>
-            </w:tcBorders>
-          </w:tcPr>
-          <w:p>
-            <w:pPr>
-              <w:jc w:val="right"/>
-              <w:rPr>
-                <w:lang w:val="ru-RU"/>
-              </w:rPr>
-            </w:pPr>
-          </w:p>
-        </w:tc>
-        <w:tc>
-          <w:tcPr>
-            <w:tcW w:w="7325" w:type="dxa"/>
-            <w:tcBorders>
-              <w:top w:val="single" w:sz="4" w:space="0" w:color="auto"/>
-              <w:left w:val="nil"/>
-              <w:bottom w:val="single" w:sz="4" w:space="0" w:color="auto"/>
-              <w:right w:val="nil"/>
-            </w:tcBorders>
-            <w:hideMark/>
-          </w:tcPr>
-          <w:p>
-            <w:pPr>
-              <w:pStyle w:val="Default"/>
-              <w:ind w:firstLine="0"/>
-              <w:rPr>
-                <w:sz w:val="18"/>
-                <w:szCs w:val="18"/>
-              </w:rPr>
-            </w:pPr>
-            <w:r>
-              <w:rPr>
-                <w:sz w:val="18"/>
-                <w:szCs w:val="18"/>
-              </w:rPr>
-              <w:t xml:space="preserve">(полное наименование кафедры) </w:t>
-            </w:r>
-          </w:p>
-        </w:tc>
-      </w:tr>
-      <w:tr>
-        <w:trPr>
-          <w:trHeight w:val="355"/>
-        </w:trPr>
-        <w:tc>
-          <w:tcPr>
-            <w:tcW w:w="2708" w:type="dxa"/>
-            <w:tcBorders>
-              <w:top w:val="nil"/>
-              <w:left w:val="nil"/>
-              <w:bottom w:val="nil"/>
-              <w:right w:val="nil"/>
-            </w:tcBorders>
-            <w:hideMark/>
-          </w:tcPr>
-          <w:p>
-            <w:pPr>
-              <w:ind w:firstLine="0"/>
-              <w:jc w:val="right"/>
-              <w:rPr>
-                <w:szCs w:val="28"/>
-              </w:rPr>
-            </w:pPr>
-            <w:r>
-              <w:t xml:space="preserve">ВИД УЧЕБНОГО </w:t>
-            </w:r>
-          </w:p>
-        </w:tc>
-        <w:tc>
-          <w:tcPr>
-            <w:tcW w:w="7325" w:type="dxa"/>
-            <w:tcBorders>
-              <w:top w:val="single" w:sz="4" w:space="0" w:color="auto"/>
-              <w:left w:val="nil"/>
-              <w:bottom w:val="single" w:sz="4" w:space="0" w:color="auto"/>
-              <w:right w:val="nil"/>
-            </w:tcBorders>
-            <w:hideMark/>
-          </w:tcPr>
-          <w:p>
-            <w:pPr>
-              <w:ind w:firstLine="0"/>
-              <w:rPr>
-                <w:b/>
-                <w:bCs/>
-                <w:lang w:val="ru-RU"/>
-              </w:rPr>
-            </w:pPr>
-            <w:r>
-              <w:rPr>
-                <w:b/>
-                <w:bCs/>
-                <w:lang w:val="ru-RU"/>
-              </w:rPr>
-              <w:t>Материалы для практических/семинарских занятий</w:t>
-            </w:r>
-          </w:p>
-        </w:tc>
-      </w:tr>
-      <w:tr>
-        <w:trPr>
-          <w:trHeight w:val="404"/>
-        </w:trPr>
-        <w:tc>
-          <w:tcPr>
-            <w:tcW w:w="2708" w:type="dxa"/>
-            <w:tcBorders>
-              <w:top w:val="nil"/>
-              <w:left w:val="nil"/>
-              <w:bottom w:val="nil"/>
-              <w:right w:val="nil"/>
-            </w:tcBorders>
-            <w:hideMark/>
-          </w:tcPr>
-          <w:p>
-            <w:pPr>
-              <w:ind w:firstLine="0"/>
-              <w:jc w:val="right"/>
-            </w:pPr>
-            <w:r>
-              <w:t>МАТЕРИАЛА</w:t>
-            </w:r>
-          </w:p>
-        </w:tc>
-        <w:tc>
-          <w:tcPr>
-            <w:tcW w:w="7325" w:type="dxa"/>
-            <w:tcBorders>
-              <w:top w:val="single" w:sz="4" w:space="0" w:color="auto"/>
-              <w:left w:val="nil"/>
-              <w:bottom w:val="single" w:sz="4" w:space="0" w:color="auto"/>
-              <w:right w:val="nil"/>
-            </w:tcBorders>
-            <w:hideMark/>
-          </w:tcPr>
-          <w:p>
-            <w:pPr>
-              <w:pStyle w:val="Default"/>
-              <w:ind w:firstLine="0"/>
-              <w:rPr>
-                <w:sz w:val="18"/>
-                <w:szCs w:val="18"/>
-              </w:rPr>
-            </w:pPr>
-            <w:r>
-              <w:rPr>
-                <w:sz w:val="18"/>
-                <w:szCs w:val="18"/>
-              </w:rPr>
-              <w:t xml:space="preserve">(в соответствии с пп.1-11) </w:t>
-            </w:r>
-          </w:p>
-        </w:tc>
-      </w:tr>
-      <w:tr>
-        <w:trPr>
-          <w:trHeight w:val="372"/>
-        </w:trPr>
-        <w:tc>
-          <w:tcPr>
-            <w:tcW w:w="2708" w:type="dxa"/>
-            <w:tcBorders>
-              <w:top w:val="nil"/>
-              <w:left w:val="nil"/>
-              <w:bottom w:val="nil"/>
-              <w:right w:val="nil"/>
-            </w:tcBorders>
-            <w:hideMark/>
-          </w:tcPr>
-          <w:p>
-            <w:pPr>
-              <w:ind w:firstLine="0"/>
-              <w:jc w:val="right"/>
-              <w:rPr>
-                <w:szCs w:val="28"/>
-              </w:rPr>
-            </w:pPr>
-            <w:r>
-              <w:t>ПРЕПОДАВАТЕЛЬ</w:t>
-            </w:r>
-          </w:p>
-        </w:tc>
-        <w:tc>
-          <w:tcPr>
-            <w:tcW w:w="7325" w:type="dxa"/>
-            <w:tcBorders>
-              <w:top w:val="single" w:sz="4" w:space="0" w:color="auto"/>
-              <w:left w:val="nil"/>
-              <w:bottom w:val="single" w:sz="4" w:space="0" w:color="auto"/>
-              <w:right w:val="nil"/>
-            </w:tcBorders>
-            <w:hideMark/>
-          </w:tcPr>
-          <w:p>
-            <w:pPr>
-              <w:ind w:firstLine="0"/>
-              <w:rPr>
-                <w:b/>
-                <w:bCs/>
-                <w:lang w:val="ru-RU"/>
-              </w:rPr>
-            </w:pPr>
-            <w:r>
-              <w:rPr>
-                <w:b/>
-                <w:bCs/>
-                <w:lang w:val="ru-RU"/>
-              </w:rPr>
-              <w:t>Петренко Александр Анатольевич</w:t>
-            </w:r>
-          </w:p>
-        </w:tc>
-      </w:tr>
-      <w:tr>
-        <w:trPr>
-          <w:trHeight w:val="372"/>
-        </w:trPr>
-        <w:tc>
-          <w:tcPr>
-            <w:tcW w:w="2708" w:type="dxa"/>
-            <w:tcBorders>
-              <w:top w:val="nil"/>
-              <w:left w:val="nil"/>
-              <w:bottom w:val="nil"/>
-              <w:right w:val="nil"/>
-            </w:tcBorders>
-          </w:tcPr>
-          <w:p>
-            <w:pPr>
-              <w:jc w:val="right"/>
-            </w:pPr>
-          </w:p>
-        </w:tc>
-        <w:tc>
-          <w:tcPr>
-            <w:tcW w:w="7325" w:type="dxa"/>
-            <w:tcBorders>
-              <w:top w:val="single" w:sz="4" w:space="0" w:color="auto"/>
-              <w:left w:val="nil"/>
-              <w:bottom w:val="single" w:sz="4" w:space="0" w:color="auto"/>
-              <w:right w:val="nil"/>
-            </w:tcBorders>
-            <w:hideMark/>
-          </w:tcPr>
-          <w:p>
-            <w:pPr>
-              <w:ind w:firstLine="0"/>
-              <w:rPr>
-                <w:vertAlign w:val="superscript"/>
-              </w:rPr>
-            </w:pPr>
-            <w:r>
-              <w:rPr>
-                <w:vertAlign w:val="superscript"/>
-              </w:rPr>
-              <w:t>(</w:t>
-            </w:r>
-            <w:proofErr w:type="spellStart"/>
-            <w:r>
-              <w:rPr>
-                <w:vertAlign w:val="superscript"/>
-              </w:rPr>
-              <w:t>фамилия</w:t>
-            </w:r>
-            <w:proofErr w:type="spellEnd"/>
-            <w:r>
-              <w:rPr>
-                <w:vertAlign w:val="superscript"/>
-              </w:rPr>
-              <w:t xml:space="preserve">, </w:t>
-            </w:r>
-            <w:proofErr w:type="spellStart"/>
-            <w:r>
-              <w:rPr>
-                <w:vertAlign w:val="superscript"/>
-              </w:rPr>
-              <w:t>имя</w:t>
-            </w:r>
-            <w:proofErr w:type="spellEnd"/>
-            <w:r>
-              <w:rPr>
-                <w:vertAlign w:val="superscript"/>
-              </w:rPr>
-              <w:t xml:space="preserve">, </w:t>
-            </w:r>
-            <w:proofErr w:type="spellStart"/>
-            <w:r>
-              <w:rPr>
-                <w:vertAlign w:val="superscript"/>
-              </w:rPr>
-              <w:t>отчество</w:t>
-            </w:r>
-            <w:proofErr w:type="spellEnd"/>
-            <w:r>
-              <w:rPr>
-                <w:vertAlign w:val="superscript"/>
-              </w:rPr>
-              <w:t>)</w:t>
-            </w:r>
-          </w:p>
-        </w:tc>
-      </w:tr>
-      <w:tr>
-        <w:trPr>
-          <w:trHeight w:val="372"/>
-        </w:trPr>
-        <w:tc>
-          <w:tcPr>
-            <w:tcW w:w="2708" w:type="dxa"/>
-            <w:tcBorders>
-              <w:top w:val="nil"/>
-              <w:left w:val="nil"/>
-              <w:bottom w:val="nil"/>
-              <w:right w:val="nil"/>
-            </w:tcBorders>
-            <w:hideMark/>
-          </w:tcPr>
-          <w:p>
-            <w:pPr>
-              <w:ind w:firstLine="0"/>
-              <w:jc w:val="right"/>
-            </w:pPr>
-            <w:r>
-              <w:t>СЕМЕСТР</w:t>
-            </w:r>
-          </w:p>
-        </w:tc>
-        <w:tc>
-          <w:tcPr>
-            <w:tcW w:w="7325" w:type="dxa"/>
-            <w:tcBorders>
-              <w:top w:val="single" w:sz="4" w:space="0" w:color="auto"/>
-              <w:left w:val="nil"/>
-              <w:bottom w:val="single" w:sz="4" w:space="0" w:color="auto"/>
-              <w:right w:val="nil"/>
-            </w:tcBorders>
-            <w:hideMark/>
-          </w:tcPr>
-          <w:p>
-            <w:pPr>
-              <w:ind w:firstLine="0"/>
-              <w:rPr>
-                <w:b/>
-                <w:bCs/>
-              </w:rPr>
-            </w:pPr>
-            <w:r>
-              <w:rPr>
-                <w:b/>
-                <w:bCs/>
-              </w:rPr>
-              <w:t>3, 2023-2024</w:t>
-            </w:r>
-          </w:p>
-        </w:tc>
-      </w:tr>
-      <w:tr>
-        <w:trPr>
-          <w:trHeight w:val="372"/>
-        </w:trPr>
-        <w:tc>
-          <w:tcPr>
-            <w:tcW w:w="2708" w:type="dxa"/>
-            <w:tcBorders>
-              <w:top w:val="nil"/>
-              <w:left w:val="nil"/>
-              <w:bottom w:val="nil"/>
-              <w:right w:val="nil"/>
-            </w:tcBorders>
-          </w:tcPr>
-          <w:p>
-            <w:pPr>
-              <w:jc w:val="right"/>
-            </w:pPr>
-          </w:p>
-        </w:tc>
-        <w:tc>
-          <w:tcPr>
-            <w:tcW w:w="7325" w:type="dxa"/>
-            <w:tcBorders>
-              <w:top w:val="single" w:sz="4" w:space="0" w:color="auto"/>
-              <w:left w:val="nil"/>
-              <w:bottom w:val="nil"/>
-              <w:right w:val="nil"/>
-            </w:tcBorders>
-            <w:hideMark/>
-          </w:tcPr>
-          <w:p>
-            <w:pPr>
-              <w:pStyle w:val="Default"/>
-              <w:ind w:firstLine="0"/>
-              <w:rPr>
-                <w:sz w:val="18"/>
-                <w:szCs w:val="18"/>
-              </w:rPr>
-            </w:pPr>
-            <w:r>
-              <w:rPr>
-                <w:sz w:val="18"/>
-                <w:szCs w:val="18"/>
-              </w:rPr>
-              <w:t>(указать семестр обучения, учебный год)</w:t>
-            </w:r>
-          </w:p>
-        </w:tc>
-      </w:tr>
-    </w:tbl>
-    <w:p>
-      <w:pPr>
-        <w:rPr>
-          <w:lang w:val="ru-RU"/>
-        </w:rPr>
-      </w:pPr>
+    <w:p>
+      <w:pPr>
+        <w:rPr>
+          <w:lang w:val="ru-RU"/>
+        </w:rPr>
+      </w:pPr>
+      <w:r>
+        <w:rPr>
+          <w:noProof/>
+          <w:lang w:val="ru-RU" w:eastAsia="ru-RU"/>
+        </w:rPr>
+        <w:drawing>
+          <wp:inline distT="0" distB="0" distL="0" distR="0" wp14:anchorId="6ADC9F3D" wp14:editId="2CD5CBF1">
+            <wp:extent cx="5940425" cy="8582025"/>
+            <wp:effectExtent l="0" t="0" r="3175" b="9525"/>
+            <wp:docPr id="2" name="Рисунок 2"/>
+            <wp:cNvGraphicFramePr>
+              <a:graphicFrameLocks xmlns:a="http://schemas.openxmlformats.org/drawingml/2006/main" noChangeAspect="1"/>
+            </wp:cNvGraphicFramePr>
+            <a:graphic xmlns:a="http://schemas.openxmlformats.org/drawingml/2006/main">
+              <a:graphicData uri="http://schemas.openxmlformats.org/drawingml/2006/picture">
+                <pic:pic xmlns:pic="http://schemas.openxmlformats.org/drawingml/2006/picture">
+                  <pic:nvPicPr>
+                    <pic:cNvPr id="1" name=""/>
+                    <pic:cNvPicPr/>
+                  </pic:nvPicPr>
+                  <pic:blipFill>
+                    <a:blip r:embed="rId5"/>
+                    <a:stretch>
+                      <a:fillRect/>
+                    </a:stretch>
+                  </pic:blipFill>
+                  <pic:spPr>
+                    <a:xfrm>
+                      <a:off x="0" y="0"/>
+                      <a:ext cx="5940425" cy="8582025"/>
+                    </a:xfrm>
+                    <a:prstGeom prst="rect">
+                      <a:avLst/>
+                    </a:prstGeom>
+                  </pic:spPr>
+                </pic:pic>
+              </a:graphicData>
+            </a:graphic>
+          </wp:inline>
+        </w:drawing>
+      </w:r>
+      <w:bookmarkStart w:id="0" w:name="_GoBack"/>
+      <w:bookmarkEnd w:id="0"/>
     </w:p>
     <w:p>
       <w:pPr>
@@ -758,13 +106,7 @@
         <w:rPr>
           <w:lang w:val="ru-RU"/>
         </w:rPr>
-        <w:t xml:space="preserve"> </w:t>
-      </w:r>
-      <w:r>
-        <w:rPr>
-          <w:lang w:val="ru-RU"/>
-        </w:rPr>
-        <w:t xml:space="preserve">верификации и </w:t>
+        <w:t xml:space="preserve"> верификации и </w:t>
       </w:r>
       <w:proofErr w:type="spellStart"/>
       <w:r>
@@ -796,183 +138,133 @@
         <w:rPr>
           <w:lang w:val="ru-RU"/>
         </w:rPr>
-        <w:t>Докажите эквивалентность (или не эквивалентность) приведенных ниже</w:t>
-      </w:r>
-      <w:r>
-        <w:rPr>
-          <w:lang w:val="ru-RU"/>
-        </w:rPr>
+        <w:t xml:space="preserve">Докажите эквивалентность (или не эквивалентность) приведенных ниже программ </w:t>
+      </w:r>
+      <w:proofErr w:type="gramStart"/>
+      <w:r>
+        <w:rPr>
+          <w:lang w:val="ru-RU"/>
+        </w:rPr>
+        <w:t>P,Q</w:t>
+      </w:r>
+      <w:proofErr w:type="gramEnd"/>
+      <w:r>
+        <w:rPr>
+          <w:lang w:val="ru-RU"/>
+        </w:rPr>
+        <w:t xml:space="preserve"> и S, которые должны реализовать алгоритм Евклида поиска НОД (наибольшего общего делителя):</w:t>
+      </w:r>
+    </w:p>
+    <w:p>
+      <w:r>
+        <w:rPr>
+          <w:lang w:val="ru-RU"/>
+        </w:rPr>
+        <w:t>Программа</w:t>
+      </w:r>
+      <w:r>
+        <w:t xml:space="preserve"> P</w:t>
+      </w:r>
+    </w:p>
+    <w:p>
+      <w:proofErr w:type="gramStart"/>
+      <w:r>
+        <w:t>x :</w:t>
+      </w:r>
+      <w:proofErr w:type="gramEnd"/>
+      <w:r>
+        <w:t xml:space="preserve">= a; </w:t>
+      </w:r>
+    </w:p>
+    <w:p>
+      <w:proofErr w:type="gramStart"/>
+      <w:r>
+        <w:t>y :</w:t>
+      </w:r>
+      <w:proofErr w:type="gramEnd"/>
+      <w:r>
+        <w:t xml:space="preserve">= b; </w:t>
+      </w:r>
+    </w:p>
+    <w:p>
+      <w:r>
+        <w:t>while x ≠ y do</w:t>
+      </w:r>
+    </w:p>
+    <w:p>
+      <w:r>
+        <w:t xml:space="preserve"> if x &gt; y then</w:t>
+      </w:r>
+    </w:p>
+    <w:p>
+      <w:r>
         <w:t xml:space="preserve"> </w:t>
       </w:r>
-      <w:r>
-        <w:rPr>
-          <w:lang w:val="ru-RU"/>
-        </w:rPr>
-        <w:t xml:space="preserve">программ </w:t>
-      </w:r>
       <w:proofErr w:type="gramStart"/>
       <w:r>
-        <w:rPr>
-          <w:lang w:val="ru-RU"/>
-        </w:rPr>
-        <w:t>P,Q</w:t>
+        <w:t>x :</w:t>
       </w:r>
       <w:proofErr w:type="gramEnd"/>
       <w:r>
-        <w:rPr>
-          <w:lang w:val="ru-RU"/>
-        </w:rPr>
-        <w:t xml:space="preserve"> и S, которые должны реал</w:t>
-      </w:r>
-      <w:r>
-        <w:rPr>
-          <w:lang w:val="ru-RU"/>
-        </w:rPr>
-        <w:t xml:space="preserve">изовать алгоритм Евклида поиска </w:t>
-      </w:r>
-      <w:r>
-        <w:rPr>
-          <w:lang w:val="ru-RU"/>
-        </w:rPr>
-        <w:t>НОД (наибольшего общего делителя):</w:t>
-      </w:r>
-    </w:p>
-    <w:p>
-      <w:pPr>
-        <w:rPr>
-          <w:lang w:val="ru-RU"/>
-        </w:rPr>
-      </w:pPr>
-      <w:r>
-        <w:rPr>
-          <w:lang w:val="ru-RU"/>
-        </w:rPr>
-        <w:t>Программа P</w:t>
-      </w:r>
-    </w:p>
-    <w:p>
+        <w:t xml:space="preserve">= x – y </w:t>
+      </w:r>
+    </w:p>
+    <w:p>
+      <w:r>
+        <w:t xml:space="preserve"> else </w:t>
+      </w:r>
+    </w:p>
+    <w:p>
+      <w:r>
+        <w:t xml:space="preserve"> </w:t>
+      </w:r>
       <w:proofErr w:type="gramStart"/>
       <w:r>
+        <w:t>y :</w:t>
+      </w:r>
+      <w:proofErr w:type="gramEnd"/>
+      <w:r>
+        <w:t xml:space="preserve">= y – x </w:t>
+      </w:r>
+    </w:p>
+    <w:p>
+      <w:r>
+        <w:t xml:space="preserve"> end </w:t>
+      </w:r>
+    </w:p>
+    <w:p>
+      <w:r>
+        <w:t xml:space="preserve">end; </w:t>
+      </w:r>
+    </w:p>
+    <w:p>
+      <w:proofErr w:type="gramStart"/>
+      <w:r>
+        <w:t>c :</w:t>
+      </w:r>
+      <w:proofErr w:type="gramEnd"/>
+      <w:r>
+        <w:t>= x</w:t>
+      </w:r>
+    </w:p>
+    <w:p>
+      <w:r>
+        <w:rPr>
+          <w:lang w:val="ru-RU"/>
+        </w:rPr>
+        <w:t>Программа</w:t>
+      </w:r>
+      <w:r>
+        <w:t xml:space="preserve"> Q</w:t>
+      </w:r>
+    </w:p>
+    <w:p>
+      <w:proofErr w:type="gramStart"/>
+      <w:r>
         <w:t>x :</w:t>
       </w:r>
       <w:proofErr w:type="gramEnd"/>
       <w:r>
-        <w:t xml:space="preserve">= a; </w:t>
-      </w:r>
-    </w:p>
-    <w:p>
-      <w:proofErr w:type="gramStart"/>
-      <w:r>
-        <w:t>y :</w:t>
-      </w:r>
-      <w:proofErr w:type="gramEnd"/>
-      <w:r>
-        <w:t xml:space="preserve">= b; </w:t>
-      </w:r>
-    </w:p>
-    <w:p>
-      <w:r>
-        <w:t>while x ≠ y do</w:t>
-      </w:r>
-    </w:p>
-    <w:p>
-      <w:r>
-        <w:t xml:space="preserve"> if x &gt; y then</w:t>
-      </w:r>
-    </w:p>
-    <w:p>
-      <w:r>
-        <w:t xml:space="preserve"> </w:t>
-      </w:r>
-      <w:proofErr w:type="gramStart"/>
-      <w:r>
-        <w:t>x :</w:t>
-      </w:r>
-      <w:proofErr w:type="gramEnd"/>
-      <w:r>
-        <w:t xml:space="preserve">= x – y </w:t>
-      </w:r>
-    </w:p>
-    <w:p>
-      <w:r>
-        <w:t xml:space="preserve"> else </w:t>
-      </w:r>
-    </w:p>
-    <w:p>
-      <w:r>
-        <w:t xml:space="preserve"> </w:t>
-      </w:r>
-      <w:proofErr w:type="gramStart"/>
-      <w:r>
-        <w:t>y :</w:t>
-      </w:r>
-      <w:proofErr w:type="gramEnd"/>
-      <w:r>
-        <w:t xml:space="preserve">= y – x </w:t>
-      </w:r>
-    </w:p>
-    <w:p>
-      <w:r>
-        <w:t xml:space="preserve"> end </w:t>
-      </w:r>
-    </w:p>
-    <w:p>
-      <w:r>
-        <w:t xml:space="preserve">end; </w:t>
-      </w:r>
-    </w:p>
-    <w:p>
-      <w:pPr>
-        <w:rPr>
-          <w:lang w:val="ru-RU"/>
-        </w:rPr>
-      </w:pPr>
-      <w:proofErr w:type="gramStart"/>
-      <w:r>
-        <w:rPr>
-          <w:lang w:val="ru-RU"/>
-        </w:rPr>
-        <w:t>c :</w:t>
-      </w:r>
-      <w:proofErr w:type="gramEnd"/>
-      <w:r>
-        <w:rPr>
-          <w:lang w:val="ru-RU"/>
-        </w:rPr>
-        <w:t>= x</w:t>
-      </w:r>
-    </w:p>
-    <w:p>
-      <w:pPr>
-        <w:rPr>
-          <w:lang w:val="ru-RU"/>
-        </w:rPr>
-      </w:pPr>
-      <w:r>
-        <w:rPr>
-          <w:lang w:val="ru-RU"/>
-        </w:rPr>
-        <w:t>Программа Q</w:t>
-      </w:r>
-    </w:p>
-    <w:p>
-      <w:pPr>
-        <w:rPr>
-          <w:lang w:val="ru-RU"/>
-        </w:rPr>
-      </w:pPr>
-      <w:proofErr w:type="gramStart"/>
-      <w:r>
-        <w:rPr>
-          <w:lang w:val="ru-RU"/>
-        </w:rPr>
-        <w:t>x :</w:t>
-      </w:r>
-      <w:proofErr w:type="gramEnd"/>
-      <w:r>
-        <w:rPr>
-          <w:lang w:val="ru-RU"/>
-        </w:rPr>
         <w:t xml:space="preserve">= a; </w:t>
       </w:r>
     </w:p>
@@ -1210,38 +502,14 @@
         <w:rPr>
           <w:lang w:val="ru-RU"/>
         </w:rPr>
-        <w:t>Крипк</w:t>
-      </w:r>
-      <w:r>
-        <w:rPr>
-          <w:lang w:val="ru-RU"/>
-        </w:rPr>
-        <w:t>е</w:t>
+        <w:t>Крипке</w:t>
       </w:r>
       <w:proofErr w:type="spellEnd"/>
       <w:r>
         <w:rPr>
           <w:lang w:val="ru-RU"/>
         </w:rPr>
-        <w:t xml:space="preserve"> систему управления стиральной </w:t>
-      </w:r>
-      <w:r>
-        <w:rPr>
-          <w:lang w:val="ru-RU"/>
-        </w:rPr>
-        <w:t>машиной. Машина имеет бак для белья, через который также подаются</w:t>
-      </w:r>
-      <w:r>
-        <w:rPr>
-          <w:lang w:val="ru-RU"/>
-        </w:rPr>
-        <w:t xml:space="preserve"> </w:t>
-      </w:r>
-      <w:r>
-        <w:rPr>
-          <w:lang w:val="ru-RU"/>
-        </w:rPr>
-        <w:t>моющие средства, клапаны для забора и с</w:t>
+        <w:t xml:space="preserve"> систему управления стиральной машиной. Машина имеет бак для белья, через который также подаются моющие средства, клапаны для забора и с</w:t>
       </w:r>
       <w:r>
         <w:rPr>
@@ -1253,91 +521,7 @@
         <w:rPr>
           <w:lang w:val="ru-RU"/>
         </w:rPr>
-        <w:t>мотор, нагревающий элемент, таймер и панель управления с кнопками</w:t>
-      </w:r>
-      <w:r>
-        <w:rPr>
-          <w:lang w:val="ru-RU"/>
-        </w:rPr>
-        <w:t xml:space="preserve"> </w:t>
-      </w:r>
-      <w:r>
-        <w:rPr>
-          <w:lang w:val="ru-RU"/>
-        </w:rPr>
-        <w:t>«Пуск» и «Останов». Предполагается с</w:t>
-      </w:r>
-      <w:r>
-        <w:rPr>
-          <w:lang w:val="ru-RU"/>
-        </w:rPr>
-        <w:t xml:space="preserve">ледующий сценарий использования </w:t>
-      </w:r>
-      <w:r>
-        <w:rPr>
-          <w:lang w:val="ru-RU"/>
-        </w:rPr>
-        <w:t>машины: открыть дверцу бака, поместить белье и моющие средства в бак,</w:t>
-      </w:r>
-      <w:r>
-        <w:rPr>
-          <w:lang w:val="ru-RU"/>
-        </w:rPr>
-        <w:t xml:space="preserve"> </w:t>
-      </w:r>
-      <w:r>
-        <w:rPr>
-          <w:lang w:val="ru-RU"/>
-        </w:rPr>
-        <w:t>закрыть дверцу, нажать на кнопку «Пус</w:t>
-      </w:r>
-      <w:r>
-        <w:rPr>
-          <w:lang w:val="ru-RU"/>
-        </w:rPr>
-        <w:t xml:space="preserve">к». Машина открывает клапан для </w:t>
-      </w:r>
-      <w:r>
-        <w:rPr>
-          <w:lang w:val="ru-RU"/>
-        </w:rPr>
-        <w:t>забора воды, набирает воду и закрывает кл</w:t>
-      </w:r>
-      <w:r>
-        <w:rPr>
-          <w:lang w:val="ru-RU"/>
-        </w:rPr>
-        <w:t xml:space="preserve">апан; подогревает воду; заводит </w:t>
-      </w:r>
-      <w:r>
-        <w:rPr>
-          <w:lang w:val="ru-RU"/>
-        </w:rPr>
-        <w:t>таймер и запускает мотор, вращающи</w:t>
-      </w:r>
-      <w:r>
-        <w:rPr>
-          <w:lang w:val="ru-RU"/>
-        </w:rPr>
-        <w:t xml:space="preserve">й бак; при срабатывании таймера </w:t>
-      </w:r>
-      <w:r>
-        <w:rPr>
-          <w:lang w:val="ru-RU"/>
-        </w:rPr>
-        <w:t>сливает воду. Дверца бака блокируется, пока</w:t>
-      </w:r>
-      <w:r>
-        <w:rPr>
-          <w:lang w:val="ru-RU"/>
-        </w:rPr>
-        <w:t xml:space="preserve"> в баке есть вода. Пользователь </w:t>
-      </w:r>
-      <w:r>
-        <w:rPr>
-          <w:lang w:val="ru-RU"/>
-        </w:rPr>
-        <w:t>имеет возможность в любой момент нажать на кнопку «Останов», чтобы принудительно остановить стирку белья и слить воду.</w:t>
+        <w:t>мотор, нагревающий элемент, таймер и панель управления с кнопками «Пуск» и «Останов». Предполагается следующий сценарий использования машины: открыть дверцу бака, поместить белье и моющие средства в бак, закрыть дверцу, нажать на кнопку «Пуск». Машина открывает клапан для забора воды, набирает воду и закрывает клапан; подогревает воду; заводит таймер и запускает мотор, вращающий бак; при срабатывании таймера сливает воду. Дверца бака блокируется, пока в баке есть вода. Пользователь имеет возможность в любой момент нажать на кнопку «Останов», чтобы принудительно остановить стирку белья и слить воду.</w:t>
       </w:r>
     </w:p>
     <w:p>
@@ -1415,19 +599,7 @@
         <w:rPr>
           <w:lang w:val="ru-RU"/>
         </w:rPr>
-        <w:t xml:space="preserve"> </w:t>
-      </w:r>
-      <w:r>
-        <w:rPr>
-          <w:lang w:val="ru-RU"/>
-        </w:rPr>
-        <w:t>сортировки числового массива (x — входной</w:t>
-      </w:r>
-      <w:r>
-        <w:rPr>
-          <w:lang w:val="ru-RU"/>
-        </w:rPr>
-        <w:t xml:space="preserve"> массив, y — результат</w:t>
+        <w:t xml:space="preserve"> сортировки числового массива (x — входной массив, y — результат</w:t>
       </w:r>
       <w:r>
         <w:t>n</w:t>
@@ -1493,13 +665,7 @@
         <w:rPr>
           <w:lang w:val="ru-RU"/>
         </w:rPr>
-        <w:t>Программа DIV</w:t>
-      </w:r>
-      <w:r>
-        <w:rPr>
-          <w:lang w:val="ru-RU"/>
-        </w:rPr>
-        <w:t>:</w:t>
+        <w:t>Программа DIV:</w:t>
       </w:r>
     </w:p>
     <w:p>
@@ -1513,19 +679,7 @@
         <w:rPr>
           <w:lang w:val="ru-RU"/>
         </w:rPr>
-        <w:t>Программа DIV имеет две входные целочисленные переменные a и b, и две</w:t>
-      </w:r>
-      <w:r>
-        <w:rPr>
-          <w:lang w:val="ru-RU"/>
-        </w:rPr>
-        <w:t xml:space="preserve"> </w:t>
-      </w:r>
-      <w:r>
-        <w:rPr>
-          <w:lang w:val="ru-RU"/>
-        </w:rPr>
-        <w:t xml:space="preserve">выходные целочисленные переменные, q и r. Для программы задано </w:t>
+        <w:t xml:space="preserve">Программа DIV имеет две входные целочисленные переменные a и b, и две выходные целочисленные переменные, q и r. Для программы задано </w:t>
       </w:r>
     </w:p>
     <w:p>
@@ -1869,7 +1023,7 @@
           <w:b/>
           <w:bCs/>
           <w:szCs w:val="28"/>
-          <w:lang w:val="ru-RU" w:eastAsia="ru-RU"/>
+          <w:lang w:eastAsia="ru-RU"/>
         </w:rPr>
       </w:pPr>
       <w:r>
@@ -1880,7 +1034,17 @@
           <w:szCs w:val="28"/>
           <w:lang w:val="ru-RU" w:eastAsia="ru-RU"/>
         </w:rPr>
-        <w:t>Программа P:</w:t>
+        <w:t>Программа</w:t>
+      </w:r>
+      <w:r>
+        <w:rPr>
+          <w:rFonts w:eastAsia="Times New Roman" w:cs="Times New Roman"/>
+          <w:b/>
+          <w:bCs/>
+          <w:szCs w:val="28"/>
+          <w:lang w:eastAsia="ru-RU"/>
+        </w:rPr>
+        <w:t xml:space="preserve"> P:</w:t>
       </w:r>
     </w:p>
     <w:p>
@@ -1914,7 +1078,7 @@
           <w:rFonts w:eastAsia="Times New Roman" w:cs="Times New Roman"/>
           <w:sz w:val="24"/>
           <w:szCs w:val="28"/>
-          <w:lang w:val="ru-RU" w:eastAsia="ru-RU"/>
+          <w:lang w:eastAsia="ru-RU"/>
         </w:rPr>
       </w:pPr>
       <w:proofErr w:type="gramStart"/>
@@ -1923,7 +1087,7 @@
           <w:rFonts w:eastAsia="Times New Roman" w:cs="Times New Roman"/>
           <w:sz w:val="24"/>
           <w:szCs w:val="28"/>
-          <w:lang w:val="ru-RU" w:eastAsia="ru-RU"/>
+          <w:lang w:eastAsia="ru-RU"/>
         </w:rPr>
         <w:t>x :</w:t>
       </w:r>
@@ -1933,7 +1097,7 @@
           <w:rFonts w:eastAsia="Times New Roman" w:cs="Times New Roman"/>
           <w:sz w:val="24"/>
           <w:szCs w:val="28"/>
-          <w:lang w:val="ru-RU" w:eastAsia="ru-RU"/>
+          <w:lang w:eastAsia="ru-RU"/>
         </w:rPr>
         <w:t xml:space="preserve">= a; </w:t>
       </w:r>
@@ -2220,7 +1384,7 @@
           <w:rFonts w:eastAsia="Times New Roman" w:cs="Times New Roman"/>
           <w:sz w:val="24"/>
           <w:szCs w:val="28"/>
-          <w:lang w:eastAsia="ru-RU"/>
+          <w:lang w:val="ru-RU" w:eastAsia="ru-RU"/>
         </w:rPr>
       </w:pPr>
       <w:r>
@@ -2240,7 +1404,16 @@
           <w:szCs w:val="28"/>
           <w:lang w:eastAsia="ru-RU"/>
         </w:rPr>
-        <w:t>y :</w:t>
+        <w:t>y</w:t>
+      </w:r>
+      <w:r>
+        <w:rPr>
+          <w:rFonts w:eastAsia="Times New Roman" w:cs="Times New Roman"/>
+          <w:sz w:val="24"/>
+          <w:szCs w:val="28"/>
+          <w:lang w:val="ru-RU" w:eastAsia="ru-RU"/>
+        </w:rPr>
+        <w:t xml:space="preserve"> :</w:t>
       </w:r>
       <w:proofErr w:type="gramEnd"/>
       <w:r>
@@ -2248,9 +1421,45 @@
           <w:rFonts w:eastAsia="Times New Roman" w:cs="Times New Roman"/>
           <w:sz w:val="24"/>
           <w:szCs w:val="28"/>
-          <w:lang w:eastAsia="ru-RU"/>
-        </w:rPr>
-        <w:t xml:space="preserve">= y – x </w:t>
+          <w:lang w:val="ru-RU" w:eastAsia="ru-RU"/>
+        </w:rPr>
+        <w:t xml:space="preserve">= </w:t>
+      </w:r>
+      <w:r>
+        <w:rPr>
+          <w:rFonts w:eastAsia="Times New Roman" w:cs="Times New Roman"/>
+          <w:sz w:val="24"/>
+          <w:szCs w:val="28"/>
+          <w:lang w:eastAsia="ru-RU"/>
+        </w:rPr>
+        <w:t>y</w:t>
+      </w:r>
+      <w:r>
+        <w:rPr>
+          <w:rFonts w:eastAsia="Times New Roman" w:cs="Times New Roman"/>
+          <w:sz w:val="24"/>
+          <w:szCs w:val="28"/>
+          <w:lang w:val="ru-RU" w:eastAsia="ru-RU"/>
+        </w:rPr>
+        <w:t xml:space="preserve"> – </w:t>
+      </w:r>
+      <w:r>
+        <w:rPr>
+          <w:rFonts w:eastAsia="Times New Roman" w:cs="Times New Roman"/>
+          <w:sz w:val="24"/>
+          <w:szCs w:val="28"/>
+          <w:lang w:eastAsia="ru-RU"/>
+        </w:rPr>
+        <w:t>x</w:t>
+      </w:r>
+      <w:r>
+        <w:rPr>
+          <w:rFonts w:eastAsia="Times New Roman" w:cs="Times New Roman"/>
+          <w:sz w:val="24"/>
+          <w:szCs w:val="28"/>
+          <w:lang w:val="ru-RU" w:eastAsia="ru-RU"/>
+        </w:rPr>
+        <w:t xml:space="preserve"> </w:t>
       </w:r>
     </w:p>
     <w:p>
@@ -2284,17 +1493,35 @@
           <w:rFonts w:eastAsia="Times New Roman" w:cs="Times New Roman"/>
           <w:sz w:val="24"/>
           <w:szCs w:val="28"/>
-          <w:lang w:eastAsia="ru-RU"/>
-        </w:rPr>
-      </w:pPr>
-      <w:r>
-        <w:rPr>
-          <w:rFonts w:eastAsia="Times New Roman" w:cs="Times New Roman"/>
-          <w:sz w:val="24"/>
-          <w:szCs w:val="28"/>
-          <w:lang w:eastAsia="ru-RU"/>
-        </w:rPr>
-        <w:t xml:space="preserve"> end </w:t>
+          <w:lang w:val="ru-RU" w:eastAsia="ru-RU"/>
+        </w:rPr>
+      </w:pPr>
+      <w:r>
+        <w:rPr>
+          <w:rFonts w:eastAsia="Times New Roman" w:cs="Times New Roman"/>
+          <w:sz w:val="24"/>
+          <w:szCs w:val="28"/>
+          <w:lang w:val="ru-RU" w:eastAsia="ru-RU"/>
+        </w:rPr>
+        <w:t xml:space="preserve"> </w:t>
+      </w:r>
+      <w:r>
+        <w:rPr>
+          <w:rFonts w:eastAsia="Times New Roman" w:cs="Times New Roman"/>
+          <w:sz w:val="24"/>
+          <w:szCs w:val="28"/>
+          <w:lang w:eastAsia="ru-RU"/>
+        </w:rPr>
+        <w:t>end</w:t>
+      </w:r>
+      <w:r>
+        <w:rPr>
+          <w:rFonts w:eastAsia="Times New Roman" w:cs="Times New Roman"/>
+          <w:sz w:val="24"/>
+          <w:szCs w:val="28"/>
+          <w:lang w:val="ru-RU" w:eastAsia="ru-RU"/>
+        </w:rPr>
+        <w:t xml:space="preserve"> </w:t>
       </w:r>
     </w:p>
     <w:p>
@@ -2328,17 +1555,26 @@
           <w:rFonts w:eastAsia="Times New Roman" w:cs="Times New Roman"/>
           <w:sz w:val="24"/>
           <w:szCs w:val="28"/>
-          <w:lang w:eastAsia="ru-RU"/>
-        </w:rPr>
-      </w:pPr>
-      <w:r>
-        <w:rPr>
-          <w:rFonts w:eastAsia="Times New Roman" w:cs="Times New Roman"/>
-          <w:sz w:val="24"/>
-          <w:szCs w:val="28"/>
-          <w:lang w:eastAsia="ru-RU"/>
-        </w:rPr>
-        <w:t xml:space="preserve">end; </w:t>
+          <w:lang w:val="ru-RU" w:eastAsia="ru-RU"/>
+        </w:rPr>
+      </w:pPr>
+      <w:r>
+        <w:rPr>
+          <w:rFonts w:eastAsia="Times New Roman" w:cs="Times New Roman"/>
+          <w:sz w:val="24"/>
+          <w:szCs w:val="28"/>
+          <w:lang w:eastAsia="ru-RU"/>
+        </w:rPr>
+        <w:t>end</w:t>
+      </w:r>
+      <w:r>
+        <w:rPr>
+          <w:rFonts w:eastAsia="Times New Roman" w:cs="Times New Roman"/>
+          <w:sz w:val="24"/>
+          <w:szCs w:val="28"/>
+          <w:lang w:val="ru-RU" w:eastAsia="ru-RU"/>
+        </w:rPr>
+        <w:t xml:space="preserve">; </w:t>
       </w:r>
     </w:p>
     <w:p>
@@ -2471,7 +1707,7 @@
           <w:rFonts w:eastAsia="Times New Roman" w:cs="Times New Roman"/>
           <w:sz w:val="24"/>
           <w:szCs w:val="28"/>
-          <w:lang w:eastAsia="ru-RU"/>
+          <w:lang w:val="ru-RU" w:eastAsia="ru-RU"/>
         </w:rPr>
       </w:pPr>
       <w:proofErr w:type="gramStart"/>
@@ -2482,7 +1718,16 @@
           <w:szCs w:val="28"/>
           <w:lang w:eastAsia="ru-RU"/>
         </w:rPr>
-        <w:t>x :</w:t>
+        <w:t>x</w:t>
+      </w:r>
+      <w:r>
+        <w:rPr>
+          <w:rFonts w:eastAsia="Times New Roman" w:cs="Times New Roman"/>
+          <w:sz w:val="24"/>
+          <w:szCs w:val="28"/>
+          <w:lang w:val="ru-RU" w:eastAsia="ru-RU"/>
+        </w:rPr>
+        <w:t xml:space="preserve"> :</w:t>
       </w:r>
       <w:proofErr w:type="gramEnd"/>
       <w:r>
@@ -2490,9 +1735,27 @@
           <w:rFonts w:eastAsia="Times New Roman" w:cs="Times New Roman"/>
           <w:sz w:val="24"/>
           <w:szCs w:val="28"/>
-          <w:lang w:eastAsia="ru-RU"/>
-        </w:rPr>
-        <w:t xml:space="preserve">= a; </w:t>
+          <w:lang w:val="ru-RU" w:eastAsia="ru-RU"/>
+        </w:rPr>
+        <w:t xml:space="preserve">= </w:t>
+      </w:r>
+      <w:r>
+        <w:rPr>
+          <w:rFonts w:eastAsia="Times New Roman" w:cs="Times New Roman"/>
+          <w:sz w:val="24"/>
+          <w:szCs w:val="28"/>
+          <w:lang w:eastAsia="ru-RU"/>
+        </w:rPr>
+        <w:t>a</w:t>
+      </w:r>
+      <w:r>
+        <w:rPr>
+          <w:rFonts w:eastAsia="Times New Roman" w:cs="Times New Roman"/>
+          <w:sz w:val="24"/>
+          <w:szCs w:val="28"/>
+          <w:lang w:val="ru-RU" w:eastAsia="ru-RU"/>
+        </w:rPr>
+        <w:t xml:space="preserve">; </w:t>
       </w:r>
     </w:p>
     <w:p>
@@ -2526,7 +1789,7 @@
           <w:rFonts w:eastAsia="Times New Roman" w:cs="Times New Roman"/>
           <w:sz w:val="24"/>
           <w:szCs w:val="28"/>
-          <w:lang w:eastAsia="ru-RU"/>
+          <w:lang w:val="ru-RU" w:eastAsia="ru-RU"/>
         </w:rPr>
       </w:pPr>
       <w:proofErr w:type="gramStart"/>
@@ -2537,7 +1800,16 @@
           <w:szCs w:val="28"/>
           <w:lang w:eastAsia="ru-RU"/>
         </w:rPr>
-        <w:t>y :</w:t>
+        <w:t>y</w:t>
+      </w:r>
+      <w:r>
+        <w:rPr>
+          <w:rFonts w:eastAsia="Times New Roman" w:cs="Times New Roman"/>
+          <w:sz w:val="24"/>
+          <w:szCs w:val="28"/>
+          <w:lang w:val="ru-RU" w:eastAsia="ru-RU"/>
+        </w:rPr>
+        <w:t xml:space="preserve"> :</w:t>
       </w:r>
       <w:proofErr w:type="gramEnd"/>
       <w:r>
@@ -2545,9 +1817,27 @@
           <w:rFonts w:eastAsia="Times New Roman" w:cs="Times New Roman"/>
           <w:sz w:val="24"/>
           <w:szCs w:val="28"/>
-          <w:lang w:eastAsia="ru-RU"/>
-        </w:rPr>
-        <w:t xml:space="preserve">= b; </w:t>
+          <w:lang w:val="ru-RU" w:eastAsia="ru-RU"/>
+        </w:rPr>
+        <w:t xml:space="preserve">= </w:t>
+      </w:r>
+      <w:r>
+        <w:rPr>
+          <w:rFonts w:eastAsia="Times New Roman" w:cs="Times New Roman"/>
+          <w:sz w:val="24"/>
+          <w:szCs w:val="28"/>
+          <w:lang w:eastAsia="ru-RU"/>
+        </w:rPr>
+        <w:t>b</w:t>
+      </w:r>
+      <w:r>
+        <w:rPr>
+          <w:rFonts w:eastAsia="Times New Roman" w:cs="Times New Roman"/>
+          <w:sz w:val="24"/>
+          <w:szCs w:val="28"/>
+          <w:lang w:val="ru-RU" w:eastAsia="ru-RU"/>
+        </w:rPr>
+        <w:t xml:space="preserve">; </w:t>
       </w:r>
     </w:p>
     <w:p>
@@ -2581,17 +1871,53 @@
           <w:rFonts w:eastAsia="Times New Roman" w:cs="Times New Roman"/>
           <w:sz w:val="24"/>
           <w:szCs w:val="28"/>
-          <w:lang w:eastAsia="ru-RU"/>
-        </w:rPr>
-      </w:pPr>
-      <w:r>
-        <w:rPr>
-          <w:rFonts w:eastAsia="Times New Roman" w:cs="Times New Roman"/>
-          <w:sz w:val="24"/>
-          <w:szCs w:val="28"/>
-          <w:lang w:eastAsia="ru-RU"/>
-        </w:rPr>
-        <w:t>while y ≠ 0 do</w:t>
+          <w:lang w:val="ru-RU" w:eastAsia="ru-RU"/>
+        </w:rPr>
+      </w:pPr>
+      <w:r>
+        <w:rPr>
+          <w:rFonts w:eastAsia="Times New Roman" w:cs="Times New Roman"/>
+          <w:sz w:val="24"/>
+          <w:szCs w:val="28"/>
+          <w:lang w:eastAsia="ru-RU"/>
+        </w:rPr>
+        <w:t>while</w:t>
+      </w:r>
+      <w:r>
+        <w:rPr>
+          <w:rFonts w:eastAsia="Times New Roman" w:cs="Times New Roman"/>
+          <w:sz w:val="24"/>
+          <w:szCs w:val="28"/>
+          <w:lang w:val="ru-RU" w:eastAsia="ru-RU"/>
+        </w:rPr>
+        <w:t xml:space="preserve"> </w:t>
+      </w:r>
+      <w:r>
+        <w:rPr>
+          <w:rFonts w:eastAsia="Times New Roman" w:cs="Times New Roman"/>
+          <w:sz w:val="24"/>
+          <w:szCs w:val="28"/>
+          <w:lang w:eastAsia="ru-RU"/>
+        </w:rPr>
+        <w:t>y</w:t>
+      </w:r>
+      <w:r>
+        <w:rPr>
+          <w:rFonts w:eastAsia="Times New Roman" w:cs="Times New Roman"/>
+          <w:sz w:val="24"/>
+          <w:szCs w:val="28"/>
+          <w:lang w:val="ru-RU" w:eastAsia="ru-RU"/>
+        </w:rPr>
+        <w:t xml:space="preserve"> ≠ 0 </w:t>
+      </w:r>
+      <w:r>
+        <w:rPr>
+          <w:rFonts w:eastAsia="Times New Roman" w:cs="Times New Roman"/>
+          <w:sz w:val="24"/>
+          <w:szCs w:val="28"/>
+          <w:lang w:eastAsia="ru-RU"/>
+        </w:rPr>
+        <w:t>do</w:t>
       </w:r>
     </w:p>
     <w:p>
@@ -2633,7 +1959,7 @@
           <w:rFonts w:eastAsia="Times New Roman" w:cs="Times New Roman"/>
           <w:sz w:val="24"/>
           <w:szCs w:val="28"/>
-          <w:lang w:eastAsia="ru-RU"/>
+          <w:lang w:val="ru-RU" w:eastAsia="ru-RU"/>
         </w:rPr>
         <w:t xml:space="preserve">  </w:t>
       </w:r>
@@ -2915,7 +2241,7 @@
           <w:b/>
           <w:bCs/>
           <w:szCs w:val="28"/>
-          <w:lang w:val="ru-RU" w:eastAsia="ru-RU"/>
+          <w:lang w:eastAsia="ru-RU"/>
         </w:rPr>
       </w:pPr>
       <w:r>
@@ -2926,7 +2252,17 @@
           <w:szCs w:val="28"/>
           <w:lang w:val="ru-RU" w:eastAsia="ru-RU"/>
         </w:rPr>
-        <w:t>Программа S:</w:t>
+        <w:t>Программа</w:t>
+      </w:r>
+      <w:r>
+        <w:rPr>
+          <w:rFonts w:eastAsia="Times New Roman" w:cs="Times New Roman"/>
+          <w:b/>
+          <w:bCs/>
+          <w:szCs w:val="28"/>
+          <w:lang w:eastAsia="ru-RU"/>
+        </w:rPr>
+        <w:t xml:space="preserve"> S:</w:t>
       </w:r>
     </w:p>
     <w:p>
@@ -2960,7 +2296,7 @@
           <w:rFonts w:eastAsia="Times New Roman" w:cs="Times New Roman"/>
           <w:sz w:val="24"/>
           <w:szCs w:val="28"/>
-          <w:lang w:val="ru-RU" w:eastAsia="ru-RU"/>
+          <w:lang w:eastAsia="ru-RU"/>
         </w:rPr>
       </w:pPr>
       <w:proofErr w:type="gramStart"/>
@@ -2969,7 +2305,7 @@
           <w:rFonts w:eastAsia="Times New Roman" w:cs="Times New Roman"/>
           <w:sz w:val="24"/>
           <w:szCs w:val="28"/>
-          <w:lang w:val="ru-RU" w:eastAsia="ru-RU"/>
+          <w:lang w:eastAsia="ru-RU"/>
         </w:rPr>
         <w:t>x :</w:t>
       </w:r>
@@ -2979,7 +2315,7 @@
           <w:rFonts w:eastAsia="Times New Roman" w:cs="Times New Roman"/>
           <w:sz w:val="24"/>
           <w:szCs w:val="28"/>
-          <w:lang w:val="ru-RU" w:eastAsia="ru-RU"/>
+          <w:lang w:eastAsia="ru-RU"/>
         </w:rPr>
         <w:t xml:space="preserve">= a; </w:t>
       </w:r>
@@ -3284,7 +2620,7 @@
           <w:rFonts w:eastAsia="Times New Roman" w:cs="Times New Roman"/>
           <w:sz w:val="24"/>
           <w:szCs w:val="28"/>
-          <w:lang w:eastAsia="ru-RU"/>
+          <w:lang w:val="ru-RU" w:eastAsia="ru-RU"/>
         </w:rPr>
       </w:pPr>
       <w:r>
@@ -3304,7 +2640,16 @@
           <w:szCs w:val="28"/>
           <w:lang w:eastAsia="ru-RU"/>
         </w:rPr>
-        <w:t>y :</w:t>
+        <w:t>y</w:t>
+      </w:r>
+      <w:r>
+        <w:rPr>
+          <w:rFonts w:eastAsia="Times New Roman" w:cs="Times New Roman"/>
+          <w:sz w:val="24"/>
+          <w:szCs w:val="28"/>
+          <w:lang w:val="ru-RU" w:eastAsia="ru-RU"/>
+        </w:rPr>
+        <w:t xml:space="preserve"> :</w:t>
       </w:r>
       <w:proofErr w:type="gramEnd"/>
       <w:r>
@@ -3312,9 +2657,45 @@
           <w:rFonts w:eastAsia="Times New Roman" w:cs="Times New Roman"/>
           <w:sz w:val="24"/>
           <w:szCs w:val="28"/>
-          <w:lang w:eastAsia="ru-RU"/>
-        </w:rPr>
-        <w:t xml:space="preserve">= y % x </w:t>
+          <w:lang w:val="ru-RU" w:eastAsia="ru-RU"/>
+        </w:rPr>
+        <w:t xml:space="preserve">= </w:t>
+      </w:r>
+      <w:r>
+        <w:rPr>
+          <w:rFonts w:eastAsia="Times New Roman" w:cs="Times New Roman"/>
+          <w:sz w:val="24"/>
+          <w:szCs w:val="28"/>
+          <w:lang w:eastAsia="ru-RU"/>
+        </w:rPr>
+        <w:t>y</w:t>
+      </w:r>
+      <w:r>
+        <w:rPr>
+          <w:rFonts w:eastAsia="Times New Roman" w:cs="Times New Roman"/>
+          <w:sz w:val="24"/>
+          <w:szCs w:val="28"/>
+          <w:lang w:val="ru-RU" w:eastAsia="ru-RU"/>
+        </w:rPr>
+        <w:t xml:space="preserve"> % </w:t>
+      </w:r>
+      <w:r>
+        <w:rPr>
+          <w:rFonts w:eastAsia="Times New Roman" w:cs="Times New Roman"/>
+          <w:sz w:val="24"/>
+          <w:szCs w:val="28"/>
+          <w:lang w:eastAsia="ru-RU"/>
+        </w:rPr>
+        <w:t>x</w:t>
+      </w:r>
+      <w:r>
+        <w:rPr>
+          <w:rFonts w:eastAsia="Times New Roman" w:cs="Times New Roman"/>
+          <w:sz w:val="24"/>
+          <w:szCs w:val="28"/>
+          <w:lang w:val="ru-RU" w:eastAsia="ru-RU"/>
+        </w:rPr>
+        <w:t xml:space="preserve"> </w:t>
       </w:r>
     </w:p>
     <w:p>
@@ -3348,17 +2729,35 @@
           <w:rFonts w:eastAsia="Times New Roman" w:cs="Times New Roman"/>
           <w:sz w:val="24"/>
           <w:szCs w:val="28"/>
-          <w:lang w:eastAsia="ru-RU"/>
-        </w:rPr>
-      </w:pPr>
-      <w:r>
-        <w:rPr>
-          <w:rFonts w:eastAsia="Times New Roman" w:cs="Times New Roman"/>
-          <w:sz w:val="24"/>
-          <w:szCs w:val="28"/>
-          <w:lang w:eastAsia="ru-RU"/>
-        </w:rPr>
-        <w:t xml:space="preserve"> end </w:t>
+          <w:lang w:val="ru-RU" w:eastAsia="ru-RU"/>
+        </w:rPr>
+      </w:pPr>
+      <w:r>
+        <w:rPr>
+          <w:rFonts w:eastAsia="Times New Roman" w:cs="Times New Roman"/>
+          <w:sz w:val="24"/>
+          <w:szCs w:val="28"/>
+          <w:lang w:val="ru-RU" w:eastAsia="ru-RU"/>
+        </w:rPr>
+        <w:t xml:space="preserve"> </w:t>
+      </w:r>
+      <w:r>
+        <w:rPr>
+          <w:rFonts w:eastAsia="Times New Roman" w:cs="Times New Roman"/>
+          <w:sz w:val="24"/>
+          <w:szCs w:val="28"/>
+          <w:lang w:eastAsia="ru-RU"/>
+        </w:rPr>
+        <w:t>end</w:t>
+      </w:r>
+      <w:r>
+        <w:rPr>
+          <w:rFonts w:eastAsia="Times New Roman" w:cs="Times New Roman"/>
+          <w:sz w:val="24"/>
+          <w:szCs w:val="28"/>
+          <w:lang w:val="ru-RU" w:eastAsia="ru-RU"/>
+        </w:rPr>
+        <w:t xml:space="preserve"> </w:t>
       </w:r>
     </w:p>
     <w:p>
@@ -3392,17 +2791,26 @@
           <w:rFonts w:eastAsia="Times New Roman" w:cs="Times New Roman"/>
           <w:sz w:val="24"/>
           <w:szCs w:val="28"/>
-          <w:lang w:eastAsia="ru-RU"/>
-        </w:rPr>
-      </w:pPr>
-      <w:r>
-        <w:rPr>
-          <w:rFonts w:eastAsia="Times New Roman" w:cs="Times New Roman"/>
-          <w:sz w:val="24"/>
-          <w:szCs w:val="28"/>
-          <w:lang w:eastAsia="ru-RU"/>
-        </w:rPr>
-        <w:t xml:space="preserve">end; </w:t>
+          <w:lang w:val="ru-RU" w:eastAsia="ru-RU"/>
+        </w:rPr>
+      </w:pPr>
+      <w:r>
+        <w:rPr>
+          <w:rFonts w:eastAsia="Times New Roman" w:cs="Times New Roman"/>
+          <w:sz w:val="24"/>
+          <w:szCs w:val="28"/>
+          <w:lang w:eastAsia="ru-RU"/>
+        </w:rPr>
+        <w:t>end</w:t>
+      </w:r>
+      <w:r>
+        <w:rPr>
+          <w:rFonts w:eastAsia="Times New Roman" w:cs="Times New Roman"/>
+          <w:sz w:val="24"/>
+          <w:szCs w:val="28"/>
+          <w:lang w:val="ru-RU" w:eastAsia="ru-RU"/>
+        </w:rPr>
+        <w:t xml:space="preserve">; </w:t>
       </w:r>
     </w:p>
     <w:p>
@@ -4359,17 +3767,7 @@
           <w:szCs w:val="28"/>
           <w:lang w:val="ru-RU" w:eastAsia="ru-RU"/>
         </w:rPr>
-        <w:t>Контракты для сортировки</w:t>
-      </w:r>
-      <w:bookmarkStart w:id="0" w:name="_GoBack"/>
-      <w:bookmarkEnd w:id="0"/>
-      <w:r>
-        <w:rPr>
-          <w:rFonts w:eastAsia="Times New Roman" w:cs="Times New Roman"/>
-          <w:szCs w:val="28"/>
-          <w:lang w:val="ru-RU" w:eastAsia="ru-RU"/>
-        </w:rPr>
-        <w:t xml:space="preserve"> массива:</w:t>
+        <w:t>Контракты для сортировки массива:</w:t>
       </w:r>
     </w:p>
     <w:p>
@@ -4544,15 +3942,7 @@
             <w:szCs w:val="28"/>
             <w:lang w:val="ru-RU" w:eastAsia="ru-RU"/>
           </w:rPr>
-          <m:t>-1,</m:t>
-        </m:r>
-        <m:r>
-          <w:rPr>
-            <w:rFonts w:ascii="Cambria Math" w:eastAsia="Times New Roman" w:hAnsi="Cambria Math" w:cs="Times New Roman"/>
-            <w:szCs w:val="28"/>
-            <w:lang w:val="ru-RU" w:eastAsia="ru-RU"/>
-          </w:rPr>
-          <m:t xml:space="preserve">  </m:t>
+          <m:t xml:space="preserve">-1,  </m:t>
         </m:r>
         <m:r>
           <w:rPr>
@@ -4763,7 +4153,7 @@
           <w:rFonts w:eastAsia="Times New Roman" w:cs="Times New Roman"/>
           <w:sz w:val="24"/>
           <w:szCs w:val="28"/>
-          <w:lang w:val="ru-RU" w:eastAsia="ru-RU"/>
+          <w:lang w:eastAsia="ru-RU"/>
         </w:rPr>
       </w:pPr>
       <w:proofErr w:type="gramStart"/>
@@ -4772,7 +4162,7 @@
           <w:rFonts w:eastAsia="Times New Roman" w:cs="Times New Roman"/>
           <w:sz w:val="24"/>
           <w:szCs w:val="28"/>
-          <w:lang w:val="ru-RU" w:eastAsia="ru-RU"/>
+          <w:lang w:eastAsia="ru-RU"/>
         </w:rPr>
         <w:t>q :</w:t>
       </w:r>
@@ -4782,7 +4172,7 @@
           <w:rFonts w:eastAsia="Times New Roman" w:cs="Times New Roman"/>
           <w:sz w:val="24"/>
           <w:szCs w:val="28"/>
-          <w:lang w:val="ru-RU" w:eastAsia="ru-RU"/>
+          <w:lang w:eastAsia="ru-RU"/>
         </w:rPr>
         <w:t xml:space="preserve">= 0; </w:t>
       </w:r>
@@ -4818,7 +4208,7 @@
           <w:rFonts w:eastAsia="Times New Roman" w:cs="Times New Roman"/>
           <w:sz w:val="24"/>
           <w:szCs w:val="28"/>
-          <w:lang w:val="ru-RU" w:eastAsia="ru-RU"/>
+          <w:lang w:eastAsia="ru-RU"/>
         </w:rPr>
       </w:pPr>
       <w:proofErr w:type="gramStart"/>
@@ -4827,7 +4217,7 @@
           <w:rFonts w:eastAsia="Times New Roman" w:cs="Times New Roman"/>
           <w:sz w:val="24"/>
           <w:szCs w:val="28"/>
-          <w:lang w:val="ru-RU" w:eastAsia="ru-RU"/>
+          <w:lang w:eastAsia="ru-RU"/>
         </w:rPr>
         <w:t>r :</w:t>
       </w:r>
@@ -4837,7 +4227,7 @@
           <w:rFonts w:eastAsia="Times New Roman" w:cs="Times New Roman"/>
           <w:sz w:val="24"/>
           <w:szCs w:val="28"/>
-          <w:lang w:val="ru-RU" w:eastAsia="ru-RU"/>
+          <w:lang w:eastAsia="ru-RU"/>
         </w:rPr>
         <w:t xml:space="preserve">= a; </w:t>
       </w:r>
@@ -4917,7 +4307,7 @@
           <w:rFonts w:eastAsia="Times New Roman" w:cs="Times New Roman"/>
           <w:sz w:val="24"/>
           <w:szCs w:val="28"/>
-          <w:lang w:eastAsia="ru-RU"/>
+          <w:lang w:val="ru-RU" w:eastAsia="ru-RU"/>
         </w:rPr>
       </w:pPr>
       <w:r>
@@ -4937,7 +4327,16 @@
           <w:szCs w:val="28"/>
           <w:lang w:eastAsia="ru-RU"/>
         </w:rPr>
-        <w:t>q :</w:t>
+        <w:t>q</w:t>
+      </w:r>
+      <w:r>
+        <w:rPr>
+          <w:rFonts w:eastAsia="Times New Roman" w:cs="Times New Roman"/>
+          <w:sz w:val="24"/>
+          <w:szCs w:val="28"/>
+          <w:lang w:val="ru-RU" w:eastAsia="ru-RU"/>
+        </w:rPr>
+        <w:t xml:space="preserve"> :</w:t>
       </w:r>
       <w:proofErr w:type="gramEnd"/>
       <w:r>
@@ -4945,9 +4344,27 @@
           <w:rFonts w:eastAsia="Times New Roman" w:cs="Times New Roman"/>
           <w:sz w:val="24"/>
           <w:szCs w:val="28"/>
-          <w:lang w:eastAsia="ru-RU"/>
-        </w:rPr>
-        <w:t xml:space="preserve">= q + 1; </w:t>
+          <w:lang w:val="ru-RU" w:eastAsia="ru-RU"/>
+        </w:rPr>
+        <w:t xml:space="preserve">= </w:t>
+      </w:r>
+      <w:r>
+        <w:rPr>
+          <w:rFonts w:eastAsia="Times New Roman" w:cs="Times New Roman"/>
+          <w:sz w:val="24"/>
+          <w:szCs w:val="28"/>
+          <w:lang w:eastAsia="ru-RU"/>
+        </w:rPr>
+        <w:t>q</w:t>
+      </w:r>
+      <w:r>
+        <w:rPr>
+          <w:rFonts w:eastAsia="Times New Roman" w:cs="Times New Roman"/>
+          <w:sz w:val="24"/>
+          <w:szCs w:val="28"/>
+          <w:lang w:val="ru-RU" w:eastAsia="ru-RU"/>
+        </w:rPr>
+        <w:t xml:space="preserve"> + 1; </w:t>
       </w:r>
     </w:p>
     <w:p>
@@ -4989,7 +4406,7 @@
           <w:rFonts w:eastAsia="Times New Roman" w:cs="Times New Roman"/>
           <w:sz w:val="24"/>
           <w:szCs w:val="28"/>
-          <w:lang w:eastAsia="ru-RU"/>
+          <w:lang w:val="ru-RU" w:eastAsia="ru-RU"/>
         </w:rPr>
         <w:t xml:space="preserve">  </w:t>
       </w:r>
@@ -6603,6 +6020,34 @@
       <w:color w:val="808080"/>
     </w:rPr>
   </w:style>
+  <w:style w:type="paragraph" w:styleId="a8">
+    <w:name w:val="Balloon Text"/>
+    <w:basedOn w:val="a"/>
+    <w:link w:val="a9"/>
+    <w:uiPriority w:val="99"/>
+    <w:semiHidden/>
+    <w:unhideWhenUsed/>
+    <w:rsid w:val="004A130F"/>
+    <w:rPr>
+      <w:rFonts w:ascii="Segoe UI" w:hAnsi="Segoe UI" w:cs="Segoe UI"/>
+      <w:sz w:val="18"/>
+      <w:szCs w:val="18"/>
+    </w:rPr>
+  </w:style>
+  <w:style w:type="character" w:customStyle="1" w:styleId="a9">
+    <w:name w:val="Текст выноски Знак"/>
+    <w:basedOn w:val="a0"/>
+    <w:link w:val="a8"/>
+    <w:uiPriority w:val="99"/>
+    <w:semiHidden/>
+    <w:rsid w:val="004A130F"/>
+    <w:rPr>
+      <w:rFonts w:ascii="Segoe UI" w:eastAsiaTheme="minorEastAsia" w:hAnsi="Segoe UI" w:cs="Segoe UI"/>
+      <w:sz w:val="18"/>
+      <w:szCs w:val="18"/>
+      <w:lang w:val="en-US" w:eastAsia="zh-CN"/>
+    </w:rPr>
+  </w:style>
 </w:styles>
 </file>
 
